--- a/Documentatie/020 plan van aanpak.docx
+++ b/Documentatie/020 plan van aanpak.docx
@@ -4,7 +4,7 @@
   <w:body>
     <w:p>
       <w:pPr>
-        <w:pStyle w:val="Geenafstand"/>
+        <w:pStyle w:val="NoSpacing"/>
       </w:pPr>
       <w:r>
         <w:rPr>
@@ -75,6 +75,8 @@
                                 </w14:textFill>
                               </w:rPr>
                             </w:pPr>
+                            <w:bookmarkStart w:id="0" w:name="_GoBack"/>
+                            <w:bookmarkEnd w:id="0"/>
                             <w:r>
                               <w:rPr>
                                 <w:b/>
@@ -174,6 +176,8 @@
                           </w14:textFill>
                         </w:rPr>
                       </w:pPr>
+                      <w:bookmarkStart w:id="1" w:name="_GoBack"/>
+                      <w:bookmarkEnd w:id="1"/>
                       <w:r>
                         <w:rPr>
                           <w:b/>
@@ -287,7 +291,7 @@
           </mc:Choice>
           <mc:Fallback>
             <w:pict>
-              <v:rect w14:anchorId="57519A40" id="Rechthoek 1" o:spid="_x0000_s1026" style="position:absolute;margin-left:-40.5pt;margin-top:-76.85pt;width:24.75pt;height:854.25pt;z-index:251659264;visibility:visible;mso-wrap-style:square;mso-width-percent:0;mso-height-percent:0;mso-wrap-distance-left:9pt;mso-wrap-distance-top:0;mso-wrap-distance-right:9pt;mso-wrap-distance-bottom:0;mso-position-horizontal:absolute;mso-position-horizontal-relative:text;mso-position-vertical:absolute;mso-position-vertical-relative:text;mso-width-percent:0;mso-height-percent:0;mso-width-relative:margin;mso-height-relative:margin;v-text-anchor:middle" o:gfxdata="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" fillcolor="white [3212]" strokecolor="red" strokeweight="4.75pt"/>
+              <v:rect w14:anchorId="67DD2135" id="Rechthoek 1" o:spid="_x0000_s1026" style="position:absolute;margin-left:-40.5pt;margin-top:-76.85pt;width:24.75pt;height:854.25pt;z-index:251659264;visibility:visible;mso-wrap-style:square;mso-width-percent:0;mso-height-percent:0;mso-wrap-distance-left:9pt;mso-wrap-distance-top:0;mso-wrap-distance-right:9pt;mso-wrap-distance-bottom:0;mso-position-horizontal:absolute;mso-position-horizontal-relative:text;mso-position-vertical:absolute;mso-position-vertical-relative:text;mso-width-percent:0;mso-height-percent:0;mso-width-relative:margin;mso-height-relative:margin;v-text-anchor:middle" o:gfxdata="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" fillcolor="white [3212]" strokecolor="red" strokeweight="4.75pt"/>
             </w:pict>
           </mc:Fallback>
         </mc:AlternateContent>
@@ -569,7 +573,7 @@
           </mc:Choice>
           <mc:Fallback>
             <w:pict>
-              <v:rect w14:anchorId="65749921" id="Rechthoek 2" o:spid="_x0000_s1026" style="position:absolute;margin-left:192pt;margin-top:-312.75pt;width:62.25pt;height:607.5pt;rotation:-90;z-index:251658239;visibility:visible;mso-wrap-style:square;mso-width-percent:0;mso-height-percent:0;mso-wrap-distance-left:9pt;mso-wrap-distance-top:0;mso-wrap-distance-right:9pt;mso-wrap-distance-bottom:0;mso-position-horizontal:absolute;mso-position-horizontal-relative:text;mso-position-vertical:absolute;mso-position-vertical-relative:text;mso-width-percent:0;mso-height-percent:0;mso-width-relative:margin;mso-height-relative:margin;v-text-anchor:middle" o:gfxdata="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" fillcolor="white [3212]" strokecolor="red" strokeweight="4.75pt"/>
+              <v:rect w14:anchorId="394F1CEC" id="Rechthoek 2" o:spid="_x0000_s1026" style="position:absolute;margin-left:192pt;margin-top:-312.75pt;width:62.25pt;height:607.5pt;rotation:-90;z-index:251658239;visibility:visible;mso-wrap-style:square;mso-width-percent:0;mso-height-percent:0;mso-wrap-distance-left:9pt;mso-wrap-distance-top:0;mso-wrap-distance-right:9pt;mso-wrap-distance-bottom:0;mso-position-horizontal:absolute;mso-position-horizontal-relative:text;mso-position-vertical:absolute;mso-position-vertical-relative:text;mso-width-percent:0;mso-height-percent:0;mso-width-relative:margin;mso-height-relative:margin;v-text-anchor:middle" o:gfxdata="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" fillcolor="white [3212]" strokecolor="red" strokeweight="4.75pt"/>
             </w:pict>
           </mc:Fallback>
         </mc:AlternateContent>
@@ -577,7 +581,7 @@
     </w:p>
     <w:p>
       <w:pPr>
-        <w:pStyle w:val="Geenafstand"/>
+        <w:pStyle w:val="NoSpacing"/>
       </w:pPr>
       <w:r>
         <w:rPr>
@@ -657,7 +661,7 @@
           </mc:Choice>
           <mc:Fallback>
             <w:pict>
-              <v:shapetype w14:anchorId="2A47DD48" id="_x0000_t15" coordsize="21600,21600" o:spt="15" adj="16200" path="m@0,l,,,21600@0,21600,21600,10800xe">
+              <v:shapetype w14:anchorId="3ED620BA" id="_x0000_t15" coordsize="21600,21600" o:spt="15" adj="16200" path="m@0,l,,,21600@0,21600,21600,10800xe">
                 <v:stroke joinstyle="miter"/>
                 <v:formulas>
                   <v:f eqn="val #0"/>
@@ -676,7 +680,7 @@
     </w:p>
     <w:p>
       <w:pPr>
-        <w:pStyle w:val="Geenafstand"/>
+        <w:pStyle w:val="NoSpacing"/>
         <w:rPr>
           <w:b/>
           <w:color w:val="FF0000"/>
@@ -694,7 +698,7 @@
     </w:p>
     <w:p>
       <w:pPr>
-        <w:pStyle w:val="Geenafstand"/>
+        <w:pStyle w:val="NoSpacing"/>
         <w:rPr>
           <w:b/>
           <w:color w:val="FF0000"/>
@@ -712,7 +716,7 @@
     </w:p>
     <w:p>
       <w:pPr>
-        <w:pStyle w:val="Geenafstand"/>
+        <w:pStyle w:val="NoSpacing"/>
       </w:pPr>
       <w:r>
         <w:tab/>
@@ -720,12 +724,12 @@
     </w:p>
     <w:p>
       <w:pPr>
-        <w:pStyle w:val="Geenafstand"/>
-      </w:pPr>
-    </w:p>
-    <w:p>
-      <w:pPr>
-        <w:pStyle w:val="Geenafstand"/>
+        <w:pStyle w:val="NoSpacing"/>
+      </w:pPr>
+    </w:p>
+    <w:p>
+      <w:pPr>
+        <w:pStyle w:val="NoSpacing"/>
       </w:pPr>
       <w:r>
         <w:rPr>
@@ -925,37 +929,37 @@
     </w:p>
     <w:p>
       <w:pPr>
-        <w:pStyle w:val="Geenafstand"/>
-      </w:pPr>
-    </w:p>
-    <w:p>
-      <w:pPr>
-        <w:pStyle w:val="Geenafstand"/>
-      </w:pPr>
-    </w:p>
-    <w:p>
-      <w:pPr>
-        <w:pStyle w:val="Geenafstand"/>
-      </w:pPr>
-    </w:p>
-    <w:p>
-      <w:pPr>
-        <w:pStyle w:val="Geenafstand"/>
-      </w:pPr>
-    </w:p>
-    <w:p>
-      <w:pPr>
-        <w:pStyle w:val="Geenafstand"/>
-      </w:pPr>
-    </w:p>
-    <w:p>
-      <w:pPr>
-        <w:pStyle w:val="Geenafstand"/>
-      </w:pPr>
-    </w:p>
-    <w:p>
-      <w:pPr>
-        <w:pStyle w:val="Geenafstand"/>
+        <w:pStyle w:val="NoSpacing"/>
+      </w:pPr>
+    </w:p>
+    <w:p>
+      <w:pPr>
+        <w:pStyle w:val="NoSpacing"/>
+      </w:pPr>
+    </w:p>
+    <w:p>
+      <w:pPr>
+        <w:pStyle w:val="NoSpacing"/>
+      </w:pPr>
+    </w:p>
+    <w:p>
+      <w:pPr>
+        <w:pStyle w:val="NoSpacing"/>
+      </w:pPr>
+    </w:p>
+    <w:p>
+      <w:pPr>
+        <w:pStyle w:val="NoSpacing"/>
+      </w:pPr>
+    </w:p>
+    <w:p>
+      <w:pPr>
+        <w:pStyle w:val="NoSpacing"/>
+      </w:pPr>
+    </w:p>
+    <w:p>
+      <w:pPr>
+        <w:pStyle w:val="NoSpacing"/>
       </w:pPr>
       <w:r>
         <w:rPr>
@@ -1078,152 +1082,152 @@
     </w:p>
     <w:p>
       <w:pPr>
-        <w:pStyle w:val="Geenafstand"/>
-      </w:pPr>
-    </w:p>
-    <w:p>
-      <w:pPr>
-        <w:pStyle w:val="Geenafstand"/>
-      </w:pPr>
-    </w:p>
-    <w:p>
-      <w:pPr>
-        <w:pStyle w:val="Geenafstand"/>
-      </w:pPr>
-    </w:p>
-    <w:p>
-      <w:pPr>
-        <w:pStyle w:val="Geenafstand"/>
-      </w:pPr>
-    </w:p>
-    <w:p>
-      <w:pPr>
-        <w:pStyle w:val="Geenafstand"/>
-      </w:pPr>
-    </w:p>
-    <w:p>
-      <w:pPr>
-        <w:pStyle w:val="Geenafstand"/>
-      </w:pPr>
-    </w:p>
-    <w:p>
-      <w:pPr>
-        <w:pStyle w:val="Geenafstand"/>
-      </w:pPr>
-    </w:p>
-    <w:p>
-      <w:pPr>
-        <w:pStyle w:val="Geenafstand"/>
-      </w:pPr>
-    </w:p>
-    <w:p>
-      <w:pPr>
-        <w:pStyle w:val="Geenafstand"/>
-      </w:pPr>
-    </w:p>
-    <w:p>
-      <w:pPr>
-        <w:pStyle w:val="Geenafstand"/>
-      </w:pPr>
-    </w:p>
-    <w:p>
-      <w:pPr>
-        <w:pStyle w:val="Geenafstand"/>
-      </w:pPr>
-    </w:p>
-    <w:p>
-      <w:pPr>
-        <w:pStyle w:val="Geenafstand"/>
-      </w:pPr>
-    </w:p>
-    <w:p>
-      <w:pPr>
-        <w:pStyle w:val="Geenafstand"/>
-      </w:pPr>
-    </w:p>
-    <w:p>
-      <w:pPr>
-        <w:pStyle w:val="Geenafstand"/>
-      </w:pPr>
-    </w:p>
-    <w:p>
-      <w:pPr>
-        <w:pStyle w:val="Geenafstand"/>
-      </w:pPr>
-    </w:p>
-    <w:p>
-      <w:pPr>
-        <w:pStyle w:val="Geenafstand"/>
-      </w:pPr>
-    </w:p>
-    <w:p>
-      <w:pPr>
-        <w:pStyle w:val="Geenafstand"/>
-      </w:pPr>
-    </w:p>
-    <w:p>
-      <w:pPr>
-        <w:pStyle w:val="Geenafstand"/>
-      </w:pPr>
-    </w:p>
-    <w:p>
-      <w:pPr>
-        <w:pStyle w:val="Geenafstand"/>
-      </w:pPr>
-    </w:p>
-    <w:p>
-      <w:pPr>
-        <w:pStyle w:val="Geenafstand"/>
-      </w:pPr>
-    </w:p>
-    <w:p>
-      <w:pPr>
-        <w:pStyle w:val="Geenafstand"/>
-      </w:pPr>
-    </w:p>
-    <w:p>
-      <w:pPr>
-        <w:pStyle w:val="Geenafstand"/>
-      </w:pPr>
-    </w:p>
-    <w:p>
-      <w:pPr>
-        <w:pStyle w:val="Geenafstand"/>
-      </w:pPr>
-    </w:p>
-    <w:p>
-      <w:pPr>
-        <w:pStyle w:val="Geenafstand"/>
-      </w:pPr>
-    </w:p>
-    <w:p>
-      <w:pPr>
-        <w:pStyle w:val="Geenafstand"/>
-      </w:pPr>
-    </w:p>
-    <w:p>
-      <w:pPr>
-        <w:pStyle w:val="Geenafstand"/>
-      </w:pPr>
-    </w:p>
-    <w:p>
-      <w:pPr>
-        <w:pStyle w:val="Geenafstand"/>
-      </w:pPr>
-    </w:p>
-    <w:p>
-      <w:pPr>
-        <w:pStyle w:val="Geenafstand"/>
-      </w:pPr>
-    </w:p>
-    <w:p>
-      <w:pPr>
-        <w:pStyle w:val="Geenafstand"/>
-      </w:pPr>
-    </w:p>
-    <w:p>
-      <w:pPr>
-        <w:pStyle w:val="Geenafstand"/>
+        <w:pStyle w:val="NoSpacing"/>
+      </w:pPr>
+    </w:p>
+    <w:p>
+      <w:pPr>
+        <w:pStyle w:val="NoSpacing"/>
+      </w:pPr>
+    </w:p>
+    <w:p>
+      <w:pPr>
+        <w:pStyle w:val="NoSpacing"/>
+      </w:pPr>
+    </w:p>
+    <w:p>
+      <w:pPr>
+        <w:pStyle w:val="NoSpacing"/>
+      </w:pPr>
+    </w:p>
+    <w:p>
+      <w:pPr>
+        <w:pStyle w:val="NoSpacing"/>
+      </w:pPr>
+    </w:p>
+    <w:p>
+      <w:pPr>
+        <w:pStyle w:val="NoSpacing"/>
+      </w:pPr>
+    </w:p>
+    <w:p>
+      <w:pPr>
+        <w:pStyle w:val="NoSpacing"/>
+      </w:pPr>
+    </w:p>
+    <w:p>
+      <w:pPr>
+        <w:pStyle w:val="NoSpacing"/>
+      </w:pPr>
+    </w:p>
+    <w:p>
+      <w:pPr>
+        <w:pStyle w:val="NoSpacing"/>
+      </w:pPr>
+    </w:p>
+    <w:p>
+      <w:pPr>
+        <w:pStyle w:val="NoSpacing"/>
+      </w:pPr>
+    </w:p>
+    <w:p>
+      <w:pPr>
+        <w:pStyle w:val="NoSpacing"/>
+      </w:pPr>
+    </w:p>
+    <w:p>
+      <w:pPr>
+        <w:pStyle w:val="NoSpacing"/>
+      </w:pPr>
+    </w:p>
+    <w:p>
+      <w:pPr>
+        <w:pStyle w:val="NoSpacing"/>
+      </w:pPr>
+    </w:p>
+    <w:p>
+      <w:pPr>
+        <w:pStyle w:val="NoSpacing"/>
+      </w:pPr>
+    </w:p>
+    <w:p>
+      <w:pPr>
+        <w:pStyle w:val="NoSpacing"/>
+      </w:pPr>
+    </w:p>
+    <w:p>
+      <w:pPr>
+        <w:pStyle w:val="NoSpacing"/>
+      </w:pPr>
+    </w:p>
+    <w:p>
+      <w:pPr>
+        <w:pStyle w:val="NoSpacing"/>
+      </w:pPr>
+    </w:p>
+    <w:p>
+      <w:pPr>
+        <w:pStyle w:val="NoSpacing"/>
+      </w:pPr>
+    </w:p>
+    <w:p>
+      <w:pPr>
+        <w:pStyle w:val="NoSpacing"/>
+      </w:pPr>
+    </w:p>
+    <w:p>
+      <w:pPr>
+        <w:pStyle w:val="NoSpacing"/>
+      </w:pPr>
+    </w:p>
+    <w:p>
+      <w:pPr>
+        <w:pStyle w:val="NoSpacing"/>
+      </w:pPr>
+    </w:p>
+    <w:p>
+      <w:pPr>
+        <w:pStyle w:val="NoSpacing"/>
+      </w:pPr>
+    </w:p>
+    <w:p>
+      <w:pPr>
+        <w:pStyle w:val="NoSpacing"/>
+      </w:pPr>
+    </w:p>
+    <w:p>
+      <w:pPr>
+        <w:pStyle w:val="NoSpacing"/>
+      </w:pPr>
+    </w:p>
+    <w:p>
+      <w:pPr>
+        <w:pStyle w:val="NoSpacing"/>
+      </w:pPr>
+    </w:p>
+    <w:p>
+      <w:pPr>
+        <w:pStyle w:val="NoSpacing"/>
+      </w:pPr>
+    </w:p>
+    <w:p>
+      <w:pPr>
+        <w:pStyle w:val="NoSpacing"/>
+      </w:pPr>
+    </w:p>
+    <w:p>
+      <w:pPr>
+        <w:pStyle w:val="NoSpacing"/>
+      </w:pPr>
+    </w:p>
+    <w:p>
+      <w:pPr>
+        <w:pStyle w:val="NoSpacing"/>
+      </w:pPr>
+    </w:p>
+    <w:p>
+      <w:pPr>
+        <w:pStyle w:val="NoSpacing"/>
       </w:pPr>
     </w:p>
     <w:sdt>
@@ -1240,18 +1244,19 @@
           <w:docPartUnique/>
         </w:docPartObj>
       </w:sdtPr>
+      <w:sdtEndPr/>
       <w:sdtContent>
         <w:p>
           <w:pPr>
-            <w:pStyle w:val="Kopvaninhoudsopgave"/>
+            <w:pStyle w:val="TOCHeading"/>
             <w:rPr>
-              <w:rStyle w:val="Kop1Char"/>
+              <w:rStyle w:val="Heading1Char"/>
               <w:b/>
             </w:rPr>
           </w:pPr>
           <w:r>
             <w:rPr>
-              <w:rStyle w:val="Kop1Char"/>
+              <w:rStyle w:val="Heading1Char"/>
               <w:b/>
             </w:rPr>
             <w:t>Inhoudsopgave</w:t>
@@ -1259,7 +1264,7 @@
         </w:p>
         <w:p>
           <w:pPr>
-            <w:pStyle w:val="Kop2"/>
+            <w:pStyle w:val="Heading2"/>
           </w:pPr>
           <w:r>
             <w:t>Inleiding</w:t>
@@ -1273,7 +1278,7 @@
         </w:p>
         <w:p>
           <w:pPr>
-            <w:pStyle w:val="Kop2"/>
+            <w:pStyle w:val="Heading2"/>
           </w:pPr>
           <w:r>
             <w:t>Werkdoelen</w:t>
@@ -1287,7 +1292,7 @@
         </w:p>
         <w:p>
           <w:pPr>
-            <w:pStyle w:val="Kop3"/>
+            <w:pStyle w:val="Heading3"/>
           </w:pPr>
           <w:r>
             <w:t>Achtergronden</w:t>
@@ -1301,7 +1306,7 @@
         </w:p>
         <w:p>
           <w:pPr>
-            <w:pStyle w:val="Kop3"/>
+            <w:pStyle w:val="Heading3"/>
           </w:pPr>
           <w:r>
             <w:t>Doelstelling</w:t>
@@ -1315,7 +1320,7 @@
         </w:p>
         <w:p>
           <w:pPr>
-            <w:pStyle w:val="Kop3"/>
+            <w:pStyle w:val="Heading3"/>
           </w:pPr>
           <w:r>
             <w:t>De opdracht</w:t>
@@ -1329,7 +1334,7 @@
         </w:p>
         <w:p>
           <w:pPr>
-            <w:pStyle w:val="Kop2"/>
+            <w:pStyle w:val="Heading2"/>
           </w:pPr>
           <w:r>
             <w:t>Project Activiteiten</w:t>
@@ -1343,7 +1348,7 @@
         </w:p>
         <w:p>
           <w:pPr>
-            <w:pStyle w:val="Kop2"/>
+            <w:pStyle w:val="Heading2"/>
           </w:pPr>
           <w:r>
             <w:t>Project Grenzen</w:t>
@@ -1357,7 +1362,7 @@
         </w:p>
         <w:p>
           <w:pPr>
-            <w:pStyle w:val="Kop3"/>
+            <w:pStyle w:val="Heading3"/>
           </w:pPr>
           <w:r>
             <w:t>Beschrijving van de genoemde rollen</w:t>
@@ -1371,7 +1376,7 @@
         </w:p>
         <w:p>
           <w:pPr>
-            <w:pStyle w:val="Kop2"/>
+            <w:pStyle w:val="Heading2"/>
           </w:pPr>
           <w:r>
             <w:t>Producten</w:t>
@@ -1385,7 +1390,7 @@
         </w:p>
         <w:p>
           <w:pPr>
-            <w:pStyle w:val="Kop2"/>
+            <w:pStyle w:val="Heading2"/>
           </w:pPr>
           <w:r>
             <w:t>Kwaliteit</w:t>
@@ -1399,7 +1404,7 @@
         </w:p>
         <w:p>
           <w:pPr>
-            <w:pStyle w:val="Kop2"/>
+            <w:pStyle w:val="Heading2"/>
           </w:pPr>
           <w:r>
             <w:t>Project Organisatie</w:t>
@@ -1413,7 +1418,7 @@
         </w:p>
         <w:p>
           <w:pPr>
-            <w:pStyle w:val="Kop2"/>
+            <w:pStyle w:val="Heading2"/>
           </w:pPr>
           <w:r>
             <w:t>Kosten en Baten</w:t>
@@ -1427,7 +1432,7 @@
         </w:p>
         <w:p>
           <w:pPr>
-            <w:pStyle w:val="Kop3"/>
+            <w:pStyle w:val="Heading3"/>
           </w:pPr>
           <w:r>
             <w:t>Inleiding</w:t>
@@ -1441,7 +1446,7 @@
         </w:p>
         <w:p>
           <w:pPr>
-            <w:pStyle w:val="Kop3"/>
+            <w:pStyle w:val="Heading3"/>
           </w:pPr>
           <w:r>
             <w:t>Kosten</w:t>
@@ -1455,7 +1460,7 @@
         </w:p>
         <w:p>
           <w:pPr>
-            <w:pStyle w:val="Kop3"/>
+            <w:pStyle w:val="Heading3"/>
           </w:pPr>
           <w:r>
             <w:t>Baten</w:t>
@@ -1469,7 +1474,7 @@
         </w:p>
         <w:p>
           <w:pPr>
-            <w:pStyle w:val="Kop2"/>
+            <w:pStyle w:val="Heading2"/>
           </w:pPr>
           <w:r>
             <w:t>Risicio Analyse</w:t>
@@ -1483,7 +1488,7 @@
         </w:p>
         <w:p>
           <w:pPr>
-            <w:pStyle w:val="Kop2"/>
+            <w:pStyle w:val="Heading2"/>
           </w:pPr>
           <w:r>
             <w:t>Ten Slotte</w:t>
@@ -1499,7 +1504,7 @@
     </w:sdt>
     <w:p>
       <w:pPr>
-        <w:pStyle w:val="Kop1"/>
+        <w:pStyle w:val="Heading1"/>
         <w:jc w:val="left"/>
       </w:pPr>
     </w:p>
@@ -1515,7 +1520,7 @@
     <w:p/>
     <w:p>
       <w:pPr>
-        <w:pStyle w:val="Kop1"/>
+        <w:pStyle w:val="Heading1"/>
       </w:pPr>
       <w:r>
         <w:lastRenderedPageBreak/>
@@ -1524,14 +1529,14 @@
     </w:p>
     <w:p>
       <w:pPr>
-        <w:pStyle w:val="Kop2"/>
+        <w:pStyle w:val="Heading2"/>
         <w:rPr>
           <w:rFonts w:ascii="Arial" w:hAnsi="Arial" w:cs="Arial"/>
           <w:sz w:val="24"/>
           <w:szCs w:val="24"/>
         </w:rPr>
       </w:pPr>
-      <w:bookmarkStart w:id="0" w:name="_Toc366228187"/>
+      <w:bookmarkStart w:id="2" w:name="_Toc366228187"/>
       <w:r>
         <w:rPr>
           <w:rFonts w:ascii="Arial" w:hAnsi="Arial" w:cs="Arial"/>
@@ -1540,16 +1545,16 @@
         </w:rPr>
         <w:t>Achtergronden</w:t>
       </w:r>
-      <w:bookmarkEnd w:id="0"/>
-    </w:p>
-    <w:p>
-      <w:pPr>
-        <w:pStyle w:val="Geenafstand"/>
-      </w:pPr>
-    </w:p>
-    <w:p>
-      <w:pPr>
-        <w:pStyle w:val="Geenafstand"/>
+      <w:bookmarkEnd w:id="2"/>
+    </w:p>
+    <w:p>
+      <w:pPr>
+        <w:pStyle w:val="NoSpacing"/>
+      </w:pPr>
+    </w:p>
+    <w:p>
+      <w:pPr>
+        <w:pStyle w:val="NoSpacing"/>
       </w:pPr>
       <w:r>
         <w:t>Met dit project maak je kennis met het ontwikkelen van ee</w:t>
@@ -1563,7 +1568,7 @@
     </w:p>
     <w:p>
       <w:pPr>
-        <w:pStyle w:val="Geenafstand"/>
+        <w:pStyle w:val="NoSpacing"/>
       </w:pPr>
       <w:r>
         <w:t>html, css en</w:t>
@@ -1577,12 +1582,12 @@
     </w:p>
     <w:p>
       <w:pPr>
-        <w:pStyle w:val="Geenafstand"/>
-      </w:pPr>
-    </w:p>
-    <w:p>
-      <w:pPr>
-        <w:pStyle w:val="Geenafstand"/>
+        <w:pStyle w:val="NoSpacing"/>
+      </w:pPr>
+    </w:p>
+    <w:p>
+      <w:pPr>
+        <w:pStyle w:val="NoSpacing"/>
       </w:pPr>
       <w:r>
         <w:t xml:space="preserve">De bedoeling is dat wij een </w:t>
@@ -1599,7 +1604,7 @@
     </w:p>
     <w:p>
       <w:pPr>
-        <w:pStyle w:val="Geenafstand"/>
+        <w:pStyle w:val="NoSpacing"/>
       </w:pPr>
       <w:r>
         <w:t>en doelpunten in een database worden opgeslagen</w:t>
@@ -1607,15 +1612,15 @@
     </w:p>
     <w:p>
       <w:pPr>
-        <w:pStyle w:val="Kop2"/>
+        <w:pStyle w:val="Heading2"/>
         <w:rPr>
           <w:rFonts w:ascii="Arial" w:hAnsi="Arial" w:cs="Arial"/>
           <w:sz w:val="24"/>
           <w:szCs w:val="24"/>
         </w:rPr>
       </w:pPr>
-      <w:bookmarkStart w:id="1" w:name="_Toc347077639"/>
-      <w:bookmarkStart w:id="2" w:name="_Toc366228188"/>
+      <w:bookmarkStart w:id="3" w:name="_Toc347077639"/>
+      <w:bookmarkStart w:id="4" w:name="_Toc366228188"/>
       <w:r>
         <w:rPr>
           <w:rFonts w:ascii="Arial" w:hAnsi="Arial" w:cs="Arial"/>
@@ -1624,17 +1629,17 @@
         </w:rPr>
         <w:t>Doelstelling</w:t>
       </w:r>
-      <w:bookmarkEnd w:id="1"/>
-      <w:bookmarkEnd w:id="2"/>
-    </w:p>
-    <w:p>
-      <w:pPr>
-        <w:pStyle w:val="Geenafstand"/>
-      </w:pPr>
-    </w:p>
-    <w:p>
-      <w:pPr>
-        <w:pStyle w:val="Geenafstand"/>
+      <w:bookmarkEnd w:id="3"/>
+      <w:bookmarkEnd w:id="4"/>
+    </w:p>
+    <w:p>
+      <w:pPr>
+        <w:pStyle w:val="NoSpacing"/>
+      </w:pPr>
+    </w:p>
+    <w:p>
+      <w:pPr>
+        <w:pStyle w:val="NoSpacing"/>
       </w:pPr>
       <w:r>
         <w:t>Een werkend</w:t>
@@ -1666,18 +1671,18 @@
       <w:r>
         <w:t>nze doelstelling is verder dat we niet gaan kopiëren/plakken van internet. En er zelf uitkomen samen.</w:t>
       </w:r>
-      <w:bookmarkStart w:id="3" w:name="_Toc347077640"/>
-    </w:p>
-    <w:p>
-      <w:pPr>
-        <w:pStyle w:val="Kop2"/>
+      <w:bookmarkStart w:id="5" w:name="_Toc347077640"/>
+    </w:p>
+    <w:p>
+      <w:pPr>
+        <w:pStyle w:val="Heading2"/>
         <w:rPr>
           <w:rFonts w:ascii="Arial" w:hAnsi="Arial" w:cs="Arial"/>
           <w:sz w:val="24"/>
           <w:szCs w:val="24"/>
         </w:rPr>
       </w:pPr>
-      <w:bookmarkStart w:id="4" w:name="_Toc366228189"/>
+      <w:bookmarkStart w:id="6" w:name="_Toc366228189"/>
       <w:r>
         <w:rPr>
           <w:rFonts w:ascii="Arial" w:hAnsi="Arial" w:cs="Arial"/>
@@ -1686,17 +1691,17 @@
         </w:rPr>
         <w:t>De opdracht</w:t>
       </w:r>
-      <w:bookmarkEnd w:id="3"/>
-      <w:bookmarkEnd w:id="4"/>
-    </w:p>
-    <w:p>
-      <w:pPr>
-        <w:pStyle w:val="Geenafstand"/>
-      </w:pPr>
-    </w:p>
-    <w:p>
-      <w:pPr>
-        <w:pStyle w:val="Geenafstand"/>
+      <w:bookmarkEnd w:id="5"/>
+      <w:bookmarkEnd w:id="6"/>
+    </w:p>
+    <w:p>
+      <w:pPr>
+        <w:pStyle w:val="NoSpacing"/>
+      </w:pPr>
+    </w:p>
+    <w:p>
+      <w:pPr>
+        <w:pStyle w:val="NoSpacing"/>
       </w:pPr>
       <w:r>
         <w:t xml:space="preserve">Een website maken </w:t>
@@ -1723,7 +1728,7 @@
     <w:p/>
     <w:p>
       <w:pPr>
-        <w:pStyle w:val="Kop1"/>
+        <w:pStyle w:val="Heading1"/>
       </w:pPr>
       <w:r>
         <w:lastRenderedPageBreak/>
@@ -2092,7 +2097,7 @@
           </w:p>
           <w:p>
             <w:pPr>
-              <w:pStyle w:val="Lijstalinea"/>
+              <w:pStyle w:val="ListParagraph"/>
               <w:numPr>
                 <w:ilvl w:val="0"/>
                 <w:numId w:val="1"/>
@@ -2117,117 +2122,117 @@
     </w:tbl>
     <w:p>
       <w:pPr>
-        <w:pStyle w:val="Geenafstand"/>
-      </w:pPr>
-    </w:p>
-    <w:p>
-      <w:pPr>
-        <w:pStyle w:val="Geenafstand"/>
-      </w:pPr>
-    </w:p>
-    <w:p>
-      <w:pPr>
-        <w:pStyle w:val="Geenafstand"/>
-      </w:pPr>
-    </w:p>
-    <w:p>
-      <w:pPr>
-        <w:pStyle w:val="Geenafstand"/>
-      </w:pPr>
-    </w:p>
-    <w:p>
-      <w:pPr>
-        <w:pStyle w:val="Geenafstand"/>
-      </w:pPr>
-    </w:p>
-    <w:p>
-      <w:pPr>
-        <w:pStyle w:val="Geenafstand"/>
-      </w:pPr>
-    </w:p>
-    <w:p>
-      <w:pPr>
-        <w:pStyle w:val="Geenafstand"/>
-      </w:pPr>
-    </w:p>
-    <w:p>
-      <w:pPr>
-        <w:pStyle w:val="Geenafstand"/>
-      </w:pPr>
-    </w:p>
-    <w:p>
-      <w:pPr>
-        <w:pStyle w:val="Geenafstand"/>
-      </w:pPr>
-    </w:p>
-    <w:p>
-      <w:pPr>
-        <w:pStyle w:val="Geenafstand"/>
-      </w:pPr>
-    </w:p>
-    <w:p>
-      <w:pPr>
-        <w:pStyle w:val="Geenafstand"/>
-      </w:pPr>
-    </w:p>
-    <w:p>
-      <w:pPr>
-        <w:pStyle w:val="Geenafstand"/>
-      </w:pPr>
-    </w:p>
-    <w:p>
-      <w:pPr>
-        <w:pStyle w:val="Geenafstand"/>
-      </w:pPr>
-    </w:p>
-    <w:p>
-      <w:pPr>
-        <w:pStyle w:val="Geenafstand"/>
-      </w:pPr>
-    </w:p>
-    <w:p>
-      <w:pPr>
-        <w:pStyle w:val="Geenafstand"/>
-      </w:pPr>
-    </w:p>
-    <w:p>
-      <w:pPr>
-        <w:pStyle w:val="Geenafstand"/>
-      </w:pPr>
-    </w:p>
-    <w:p>
-      <w:pPr>
-        <w:pStyle w:val="Geenafstand"/>
-      </w:pPr>
-    </w:p>
-    <w:p>
-      <w:pPr>
-        <w:pStyle w:val="Geenafstand"/>
-      </w:pPr>
-    </w:p>
-    <w:p>
-      <w:pPr>
-        <w:pStyle w:val="Geenafstand"/>
-      </w:pPr>
-    </w:p>
-    <w:p>
-      <w:pPr>
-        <w:pStyle w:val="Geenafstand"/>
-      </w:pPr>
-    </w:p>
-    <w:p>
-      <w:pPr>
-        <w:pStyle w:val="Geenafstand"/>
-      </w:pPr>
-    </w:p>
-    <w:p>
-      <w:pPr>
-        <w:pStyle w:val="Geenafstand"/>
-      </w:pPr>
-    </w:p>
-    <w:p>
-      <w:pPr>
-        <w:pStyle w:val="Kop1"/>
+        <w:pStyle w:val="NoSpacing"/>
+      </w:pPr>
+    </w:p>
+    <w:p>
+      <w:pPr>
+        <w:pStyle w:val="NoSpacing"/>
+      </w:pPr>
+    </w:p>
+    <w:p>
+      <w:pPr>
+        <w:pStyle w:val="NoSpacing"/>
+      </w:pPr>
+    </w:p>
+    <w:p>
+      <w:pPr>
+        <w:pStyle w:val="NoSpacing"/>
+      </w:pPr>
+    </w:p>
+    <w:p>
+      <w:pPr>
+        <w:pStyle w:val="NoSpacing"/>
+      </w:pPr>
+    </w:p>
+    <w:p>
+      <w:pPr>
+        <w:pStyle w:val="NoSpacing"/>
+      </w:pPr>
+    </w:p>
+    <w:p>
+      <w:pPr>
+        <w:pStyle w:val="NoSpacing"/>
+      </w:pPr>
+    </w:p>
+    <w:p>
+      <w:pPr>
+        <w:pStyle w:val="NoSpacing"/>
+      </w:pPr>
+    </w:p>
+    <w:p>
+      <w:pPr>
+        <w:pStyle w:val="NoSpacing"/>
+      </w:pPr>
+    </w:p>
+    <w:p>
+      <w:pPr>
+        <w:pStyle w:val="NoSpacing"/>
+      </w:pPr>
+    </w:p>
+    <w:p>
+      <w:pPr>
+        <w:pStyle w:val="NoSpacing"/>
+      </w:pPr>
+    </w:p>
+    <w:p>
+      <w:pPr>
+        <w:pStyle w:val="NoSpacing"/>
+      </w:pPr>
+    </w:p>
+    <w:p>
+      <w:pPr>
+        <w:pStyle w:val="NoSpacing"/>
+      </w:pPr>
+    </w:p>
+    <w:p>
+      <w:pPr>
+        <w:pStyle w:val="NoSpacing"/>
+      </w:pPr>
+    </w:p>
+    <w:p>
+      <w:pPr>
+        <w:pStyle w:val="NoSpacing"/>
+      </w:pPr>
+    </w:p>
+    <w:p>
+      <w:pPr>
+        <w:pStyle w:val="NoSpacing"/>
+      </w:pPr>
+    </w:p>
+    <w:p>
+      <w:pPr>
+        <w:pStyle w:val="NoSpacing"/>
+      </w:pPr>
+    </w:p>
+    <w:p>
+      <w:pPr>
+        <w:pStyle w:val="NoSpacing"/>
+      </w:pPr>
+    </w:p>
+    <w:p>
+      <w:pPr>
+        <w:pStyle w:val="NoSpacing"/>
+      </w:pPr>
+    </w:p>
+    <w:p>
+      <w:pPr>
+        <w:pStyle w:val="NoSpacing"/>
+      </w:pPr>
+    </w:p>
+    <w:p>
+      <w:pPr>
+        <w:pStyle w:val="NoSpacing"/>
+      </w:pPr>
+    </w:p>
+    <w:p>
+      <w:pPr>
+        <w:pStyle w:val="NoSpacing"/>
+      </w:pPr>
+    </w:p>
+    <w:p>
+      <w:pPr>
+        <w:pStyle w:val="Heading1"/>
       </w:pPr>
       <w:r>
         <w:lastRenderedPageBreak/>
@@ -2381,7 +2386,7 @@
     <w:p/>
     <w:p>
       <w:pPr>
-        <w:pStyle w:val="Kop1"/>
+        <w:pStyle w:val="Heading1"/>
       </w:pPr>
       <w:r>
         <w:lastRenderedPageBreak/>
@@ -2390,7 +2395,7 @@
     </w:p>
     <w:p>
       <w:pPr>
-        <w:pStyle w:val="Kop2"/>
+        <w:pStyle w:val="Heading2"/>
       </w:pPr>
       <w:r>
         <w:br/>
@@ -2457,7 +2462,7 @@
     <w:p/>
     <w:p>
       <w:pPr>
-        <w:pStyle w:val="Kop1"/>
+        <w:pStyle w:val="Heading1"/>
       </w:pPr>
       <w:r>
         <w:lastRenderedPageBreak/>
@@ -2911,7 +2916,7 @@
     <w:p/>
     <w:p>
       <w:pPr>
-        <w:pStyle w:val="Kop1"/>
+        <w:pStyle w:val="Heading1"/>
       </w:pPr>
       <w:r>
         <w:lastRenderedPageBreak/>
@@ -2951,7 +2956,7 @@
     <w:p/>
     <w:p>
       <w:pPr>
-        <w:pStyle w:val="Kop1"/>
+        <w:pStyle w:val="Heading1"/>
       </w:pPr>
       <w:r>
         <w:lastRenderedPageBreak/>
@@ -2960,7 +2965,7 @@
     </w:p>
     <w:tbl>
       <w:tblPr>
-        <w:tblStyle w:val="Tabelraster"/>
+        <w:tblStyle w:val="TableGrid"/>
         <w:tblW w:w="0" w:type="auto"/>
         <w:tblLook w:val="04A0" w:firstRow="1" w:lastRow="0" w:firstColumn="1" w:lastColumn="0" w:noHBand="0" w:noVBand="1"/>
       </w:tblPr>
@@ -3074,7 +3079,7 @@
     <w:p/>
     <w:p>
       <w:pPr>
-        <w:pStyle w:val="Kop2"/>
+        <w:pStyle w:val="Heading2"/>
       </w:pPr>
       <w:r>
         <w:t>Beschrijving van de genoemde rollen</w:t>
@@ -3165,23 +3170,21 @@
       <w:r>
         <w:t>is verantwoordelijk voor de github.</w:t>
       </w:r>
-      <w:bookmarkStart w:id="5" w:name="_GoBack"/>
-      <w:bookmarkEnd w:id="5"/>
-    </w:p>
-    <w:p/>
-    <w:p/>
-    <w:p/>
-    <w:p/>
-    <w:p/>
-    <w:p/>
-    <w:p/>
-    <w:p/>
-    <w:p/>
-    <w:p/>
-    <w:p/>
-    <w:p>
-      <w:pPr>
-        <w:pStyle w:val="Kop1"/>
+    </w:p>
+    <w:p/>
+    <w:p/>
+    <w:p/>
+    <w:p/>
+    <w:p/>
+    <w:p/>
+    <w:p/>
+    <w:p/>
+    <w:p/>
+    <w:p/>
+    <w:p/>
+    <w:p>
+      <w:pPr>
+        <w:pStyle w:val="Heading1"/>
         <w:rPr>
           <w:rFonts w:ascii="Arial" w:hAnsi="Arial" w:cs="Arial"/>
           <w:b w:val="0"/>
@@ -3199,13 +3202,13 @@
     </w:p>
     <w:p>
       <w:pPr>
-        <w:pStyle w:val="Kop2"/>
+        <w:pStyle w:val="Heading2"/>
         <w:rPr>
           <w:rFonts w:ascii="Arial" w:hAnsi="Arial" w:cs="Arial"/>
           <w:sz w:val="32"/>
         </w:rPr>
       </w:pPr>
-      <w:bookmarkStart w:id="6" w:name="_Toc366228199"/>
+      <w:bookmarkStart w:id="7" w:name="_Toc366228199"/>
       <w:r>
         <w:rPr>
           <w:rFonts w:ascii="Arial" w:hAnsi="Arial" w:cs="Arial"/>
@@ -3220,7 +3223,7 @@
         </w:rPr>
         <w:t>nleiding</w:t>
       </w:r>
-      <w:bookmarkEnd w:id="6"/>
+      <w:bookmarkEnd w:id="7"/>
       <w:r>
         <w:rPr>
           <w:rFonts w:ascii="Arial" w:hAnsi="Arial" w:cs="Arial"/>
@@ -3231,28 +3234,28 @@
     </w:p>
     <w:p>
       <w:pPr>
-        <w:pStyle w:val="Geenafstand"/>
-      </w:pPr>
-    </w:p>
-    <w:p>
-      <w:pPr>
-        <w:pStyle w:val="Geenafstand"/>
-      </w:pPr>
-      <w:bookmarkStart w:id="7" w:name="_Toc366228200"/>
+        <w:pStyle w:val="NoSpacing"/>
+      </w:pPr>
+    </w:p>
+    <w:p>
+      <w:pPr>
+        <w:pStyle w:val="NoSpacing"/>
+      </w:pPr>
+      <w:bookmarkStart w:id="8" w:name="_Toc366228200"/>
       <w:r>
         <w:t>Hierbij alle kosten en baten voor dit project als u vragen heeft horen wij dit graag.</w:t>
       </w:r>
-      <w:bookmarkEnd w:id="7"/>
-    </w:p>
-    <w:p>
-      <w:pPr>
-        <w:pStyle w:val="Kop2"/>
+      <w:bookmarkEnd w:id="8"/>
+    </w:p>
+    <w:p>
+      <w:pPr>
+        <w:pStyle w:val="Heading2"/>
         <w:rPr>
           <w:rFonts w:ascii="Arial" w:hAnsi="Arial" w:cs="Arial"/>
           <w:sz w:val="32"/>
         </w:rPr>
       </w:pPr>
-      <w:bookmarkStart w:id="8" w:name="_Toc366228201"/>
+      <w:bookmarkStart w:id="9" w:name="_Toc366228201"/>
       <w:r>
         <w:rPr>
           <w:rFonts w:ascii="Arial" w:hAnsi="Arial" w:cs="Arial"/>
@@ -3260,7 +3263,7 @@
         </w:rPr>
         <w:t>Kosten</w:t>
       </w:r>
-      <w:bookmarkEnd w:id="8"/>
+      <w:bookmarkEnd w:id="9"/>
       <w:r>
         <w:rPr>
           <w:rFonts w:ascii="Arial" w:hAnsi="Arial" w:cs="Arial"/>
@@ -3271,12 +3274,12 @@
     </w:p>
     <w:p>
       <w:pPr>
-        <w:pStyle w:val="Geenafstand"/>
-      </w:pPr>
-    </w:p>
-    <w:p>
-      <w:pPr>
-        <w:pStyle w:val="Geenafstand"/>
+        <w:pStyle w:val="NoSpacing"/>
+      </w:pPr>
+    </w:p>
+    <w:p>
+      <w:pPr>
+        <w:pStyle w:val="NoSpacing"/>
       </w:pPr>
       <w:r>
         <w:t>N.V.T.</w:t>
@@ -3284,17 +3287,17 @@
     </w:p>
     <w:p>
       <w:pPr>
-        <w:pStyle w:val="Kop2"/>
+        <w:pStyle w:val="Heading2"/>
         <w:rPr>
           <w:rFonts w:ascii="Arial" w:hAnsi="Arial" w:cs="Arial"/>
           <w:sz w:val="32"/>
         </w:rPr>
       </w:pPr>
-      <w:bookmarkStart w:id="9" w:name="_Toc347077651"/>
-      <w:bookmarkStart w:id="10" w:name="_Toc227381023"/>
-      <w:bookmarkStart w:id="11" w:name="_Toc227385170"/>
-      <w:bookmarkStart w:id="12" w:name="_Toc227386447"/>
-      <w:bookmarkStart w:id="13" w:name="_Toc366228202"/>
+      <w:bookmarkStart w:id="10" w:name="_Toc347077651"/>
+      <w:bookmarkStart w:id="11" w:name="_Toc227381023"/>
+      <w:bookmarkStart w:id="12" w:name="_Toc227385170"/>
+      <w:bookmarkStart w:id="13" w:name="_Toc227386447"/>
+      <w:bookmarkStart w:id="14" w:name="_Toc366228202"/>
       <w:r>
         <w:rPr>
           <w:rFonts w:ascii="Arial" w:hAnsi="Arial" w:cs="Arial"/>
@@ -3302,20 +3305,20 @@
         </w:rPr>
         <w:t>Baten</w:t>
       </w:r>
-      <w:bookmarkEnd w:id="9"/>
       <w:bookmarkEnd w:id="10"/>
       <w:bookmarkEnd w:id="11"/>
       <w:bookmarkEnd w:id="12"/>
       <w:bookmarkEnd w:id="13"/>
-    </w:p>
-    <w:p>
-      <w:pPr>
-        <w:pStyle w:val="Geenafstand"/>
-      </w:pPr>
-    </w:p>
-    <w:p>
-      <w:pPr>
-        <w:pStyle w:val="Lijstalinea"/>
+      <w:bookmarkEnd w:id="14"/>
+    </w:p>
+    <w:p>
+      <w:pPr>
+        <w:pStyle w:val="NoSpacing"/>
+      </w:pPr>
+    </w:p>
+    <w:p>
+      <w:pPr>
+        <w:pStyle w:val="ListParagraph"/>
         <w:numPr>
           <w:ilvl w:val="0"/>
           <w:numId w:val="2"/>
@@ -3336,7 +3339,7 @@
     </w:p>
     <w:p>
       <w:pPr>
-        <w:pStyle w:val="Lijstalinea"/>
+        <w:pStyle w:val="ListParagraph"/>
         <w:numPr>
           <w:ilvl w:val="0"/>
           <w:numId w:val="2"/>
@@ -3357,7 +3360,7 @@
     </w:p>
     <w:p>
       <w:pPr>
-        <w:pStyle w:val="Lijstalinea"/>
+        <w:pStyle w:val="ListParagraph"/>
         <w:numPr>
           <w:ilvl w:val="0"/>
           <w:numId w:val="2"/>
@@ -3378,7 +3381,7 @@
     </w:p>
     <w:p>
       <w:pPr>
-        <w:pStyle w:val="Lijstalinea"/>
+        <w:pStyle w:val="ListParagraph"/>
         <w:rPr>
           <w:rFonts w:cs="Arial"/>
           <w:szCs w:val="24"/>
@@ -3489,26 +3492,26 @@
           <w:rFonts w:cs="Arial"/>
         </w:rPr>
       </w:pPr>
-      <w:bookmarkStart w:id="14" w:name="_Toc347077652"/>
-    </w:p>
-    <w:p>
-      <w:pPr>
-        <w:pStyle w:val="Kop1"/>
-      </w:pPr>
-      <w:bookmarkStart w:id="15" w:name="_Toc366228203"/>
+      <w:bookmarkStart w:id="15" w:name="_Toc347077652"/>
+    </w:p>
+    <w:p>
+      <w:pPr>
+        <w:pStyle w:val="Heading1"/>
+      </w:pPr>
+      <w:bookmarkStart w:id="16" w:name="_Toc366228203"/>
       <w:r>
         <w:lastRenderedPageBreak/>
         <w:t>Risico</w:t>
       </w:r>
-      <w:bookmarkEnd w:id="14"/>
+      <w:bookmarkEnd w:id="15"/>
       <w:r>
         <w:t xml:space="preserve"> Analyse</w:t>
       </w:r>
-      <w:bookmarkEnd w:id="15"/>
-    </w:p>
-    <w:p>
-      <w:pPr>
-        <w:pStyle w:val="Kop2"/>
+      <w:bookmarkEnd w:id="16"/>
+    </w:p>
+    <w:p>
+      <w:pPr>
+        <w:pStyle w:val="Heading2"/>
         <w:numPr>
           <w:ilvl w:val="0"/>
           <w:numId w:val="4"/>
@@ -3528,7 +3531,7 @@
     </w:p>
     <w:p>
       <w:pPr>
-        <w:pStyle w:val="Lijstalinea"/>
+        <w:pStyle w:val="ListParagraph"/>
         <w:spacing w:before="100" w:beforeAutospacing="1" w:after="100" w:afterAutospacing="1"/>
         <w:rPr>
           <w:rFonts w:eastAsia="Times New Roman" w:cs="Arial"/>
@@ -3547,7 +3550,7 @@
     </w:p>
     <w:p>
       <w:pPr>
-        <w:pStyle w:val="Kop2"/>
+        <w:pStyle w:val="Heading2"/>
         <w:numPr>
           <w:ilvl w:val="0"/>
           <w:numId w:val="4"/>
@@ -3567,7 +3570,7 @@
     </w:p>
     <w:p>
       <w:pPr>
-        <w:pStyle w:val="Lijstalinea"/>
+        <w:pStyle w:val="ListParagraph"/>
         <w:spacing w:before="100" w:beforeAutospacing="1" w:after="100" w:afterAutospacing="1"/>
         <w:rPr>
           <w:rFonts w:eastAsia="Times New Roman" w:cs="Arial"/>
@@ -3618,7 +3621,7 @@
     </w:p>
     <w:p>
       <w:pPr>
-        <w:pStyle w:val="Kop2"/>
+        <w:pStyle w:val="Heading2"/>
         <w:numPr>
           <w:ilvl w:val="0"/>
           <w:numId w:val="4"/>
@@ -3638,7 +3641,7 @@
     </w:p>
     <w:p>
       <w:pPr>
-        <w:pStyle w:val="Lijstalinea"/>
+        <w:pStyle w:val="ListParagraph"/>
         <w:rPr>
           <w:rFonts w:eastAsia="Times New Roman" w:cs="Arial"/>
           <w:szCs w:val="24"/>
@@ -3672,7 +3675,7 @@
     </w:p>
     <w:p>
       <w:pPr>
-        <w:pStyle w:val="Kop2"/>
+        <w:pStyle w:val="Heading2"/>
         <w:numPr>
           <w:ilvl w:val="0"/>
           <w:numId w:val="4"/>
@@ -3692,7 +3695,7 @@
     </w:p>
     <w:p>
       <w:pPr>
-        <w:pStyle w:val="Lijstalinea"/>
+        <w:pStyle w:val="ListParagraph"/>
         <w:spacing w:before="100" w:beforeAutospacing="1" w:after="100" w:afterAutospacing="1"/>
         <w:rPr>
           <w:rFonts w:eastAsia="Times New Roman" w:cs="Arial"/>
@@ -3720,7 +3723,7 @@
     </w:p>
     <w:p>
       <w:pPr>
-        <w:pStyle w:val="Kop2"/>
+        <w:pStyle w:val="Heading2"/>
         <w:numPr>
           <w:ilvl w:val="0"/>
           <w:numId w:val="4"/>
@@ -3740,7 +3743,7 @@
     </w:p>
     <w:p>
       <w:pPr>
-        <w:pStyle w:val="Lijstalinea"/>
+        <w:pStyle w:val="ListParagraph"/>
         <w:spacing w:before="100" w:beforeAutospacing="1" w:after="100" w:afterAutospacing="1"/>
         <w:rPr>
           <w:rFonts w:eastAsia="Times New Roman" w:cs="Arial"/>
@@ -3768,7 +3771,7 @@
     </w:p>
     <w:p>
       <w:pPr>
-        <w:pStyle w:val="Kop2"/>
+        <w:pStyle w:val="Heading2"/>
         <w:numPr>
           <w:ilvl w:val="0"/>
           <w:numId w:val="4"/>
@@ -3788,7 +3791,7 @@
     </w:p>
     <w:p>
       <w:pPr>
-        <w:pStyle w:val="Lijstalinea"/>
+        <w:pStyle w:val="ListParagraph"/>
         <w:spacing w:before="100" w:beforeAutospacing="1" w:after="100" w:afterAutospacing="1"/>
         <w:rPr>
           <w:rFonts w:eastAsia="Times New Roman" w:cs="Arial"/>
@@ -3808,7 +3811,7 @@
     </w:p>
     <w:p>
       <w:pPr>
-        <w:pStyle w:val="Kop2"/>
+        <w:pStyle w:val="Heading2"/>
         <w:numPr>
           <w:ilvl w:val="0"/>
           <w:numId w:val="4"/>
@@ -3828,7 +3831,7 @@
     </w:p>
     <w:p>
       <w:pPr>
-        <w:pStyle w:val="Lijstalinea"/>
+        <w:pStyle w:val="ListParagraph"/>
         <w:spacing w:before="100" w:beforeAutospacing="1" w:after="100" w:afterAutospacing="1"/>
         <w:rPr>
           <w:rFonts w:eastAsia="Times New Roman" w:cs="Arial"/>
@@ -3848,7 +3851,7 @@
     </w:p>
     <w:p>
       <w:pPr>
-        <w:pStyle w:val="Kop1"/>
+        <w:pStyle w:val="Heading1"/>
         <w:rPr>
           <w:rFonts w:ascii="Arial" w:hAnsi="Arial" w:cs="Arial"/>
           <w:b w:val="0"/>
@@ -3856,7 +3859,7 @@
           <w:szCs w:val="56"/>
         </w:rPr>
       </w:pPr>
-      <w:bookmarkStart w:id="16" w:name="_Toc366228204"/>
+      <w:bookmarkStart w:id="17" w:name="_Toc366228204"/>
       <w:r>
         <w:rPr>
           <w:rFonts w:ascii="Arial" w:hAnsi="Arial" w:cs="Arial"/>
@@ -3866,7 +3869,7 @@
         <w:lastRenderedPageBreak/>
         <w:t>Ten slotte</w:t>
       </w:r>
-      <w:bookmarkEnd w:id="16"/>
+      <w:bookmarkEnd w:id="17"/>
     </w:p>
     <w:p>
       <w:pPr>
@@ -3885,9 +3888,10 @@
     <w:sectPr>
       <w:headerReference w:type="default" r:id="rId14"/>
       <w:footerReference w:type="default" r:id="rId15"/>
-      <w:pgSz w:w="11906" w:h="16838"/>
-      <w:pgMar w:top="1417" w:right="1417" w:bottom="1417" w:left="1417" w:header="708" w:footer="57" w:gutter="0"/>
+      <w:pgSz w:w="11906" w:h="16838" w:code="9"/>
+      <w:pgMar w:top="1418" w:right="1418" w:bottom="1418" w:left="1418" w:header="709" w:footer="57" w:gutter="0"/>
       <w:cols w:space="708"/>
+      <w:titlePg/>
       <w:docGrid w:linePitch="360"/>
     </w:sectPr>
   </w:body>
@@ -3929,10 +3933,11 @@
         <w:docPartUnique/>
       </w:docPartObj>
     </w:sdtPr>
+    <w:sdtEndPr/>
     <w:sdtContent>
       <w:p>
         <w:pPr>
-          <w:pStyle w:val="Voettekst"/>
+          <w:pStyle w:val="Footer"/>
         </w:pPr>
         <w:r>
           <w:rPr>
@@ -4124,7 +4129,7 @@
                                   <w:sz w:val="72"/>
                                   <w:szCs w:val="72"/>
                                 </w:rPr>
-                                <w:t>10</w:t>
+                                <w:t>4</w:t>
                               </w:r>
                               <w:r>
                                 <w:rPr>
@@ -4204,7 +4209,7 @@
                             <w:sz w:val="72"/>
                             <w:szCs w:val="72"/>
                           </w:rPr>
-                          <w:t>10</w:t>
+                          <w:t>4</w:t>
                         </w:r>
                         <w:r>
                           <w:rPr>
@@ -4259,11 +4264,11 @@
 <w:hdr xmlns:wpc="http://schemas.microsoft.com/office/word/2010/wordprocessingCanvas" xmlns:mc="http://schemas.openxmlformats.org/markup-compatibility/2006" xmlns:o="urn:schemas-microsoft-com:office:office" xmlns:r="http://schemas.openxmlformats.org/officeDocument/2006/relationships" xmlns:m="http://schemas.openxmlformats.org/officeDocument/2006/math" xmlns:v="urn:schemas-microsoft-com:vml" xmlns:wp14="http://schemas.microsoft.com/office/word/2010/wordprocessingDrawing" xmlns:wp="http://schemas.openxmlformats.org/drawingml/2006/wordprocessingDrawing" xmlns:w10="urn:schemas-microsoft-com:office:word" xmlns:w="http://schemas.openxmlformats.org/wordprocessingml/2006/main" xmlns:w14="http://schemas.microsoft.com/office/word/2010/wordml" xmlns:w15="http://schemas.microsoft.com/office/word/2012/wordml" xmlns:wpg="http://schemas.microsoft.com/office/word/2010/wordprocessingGroup" xmlns:wpi="http://schemas.microsoft.com/office/word/2010/wordprocessingInk" xmlns:wne="http://schemas.microsoft.com/office/word/2006/wordml" xmlns:wps="http://schemas.microsoft.com/office/word/2010/wordprocessingShape" mc:Ignorable="w14 w15 wp14">
   <w:p>
     <w:pPr>
-      <w:pStyle w:val="Koptekst"/>
+      <w:pStyle w:val="Header"/>
     </w:pPr>
     <w:r>
       <w:rPr>
-        <w:rStyle w:val="KoptekstChar"/>
+        <w:rStyle w:val="HeaderChar"/>
         <w:b/>
         <w:noProof/>
         <w:lang w:eastAsia="nl-NL"/>
@@ -4341,7 +4346,7 @@
         </mc:Choice>
         <mc:Fallback>
           <w:pict>
-            <v:rect w14:anchorId="31ED4C76" id="Rechthoek 14" o:spid="_x0000_s1026" style="position:absolute;margin-left:-40.7pt;margin-top:-38.9pt;width:24.75pt;height:854.25pt;z-index:251663360;visibility:visible;mso-wrap-style:square;mso-width-percent:0;mso-height-percent:0;mso-wrap-distance-left:9pt;mso-wrap-distance-top:0;mso-wrap-distance-right:9pt;mso-wrap-distance-bottom:0;mso-position-horizontal:absolute;mso-position-horizontal-relative:text;mso-position-vertical:absolute;mso-position-vertical-relative:text;mso-width-percent:0;mso-height-percent:0;mso-width-relative:margin;mso-height-relative:margin;v-text-anchor:middle" o:gfxdata="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" fillcolor="white [3212]" strokecolor="red" strokeweight="4.75pt"/>
+            <v:rect w14:anchorId="5BA45716" id="Rechthoek 14" o:spid="_x0000_s1026" style="position:absolute;margin-left:-40.7pt;margin-top:-38.9pt;width:24.75pt;height:854.25pt;z-index:251663360;visibility:visible;mso-wrap-style:square;mso-width-percent:0;mso-height-percent:0;mso-wrap-distance-left:9pt;mso-wrap-distance-top:0;mso-wrap-distance-right:9pt;mso-wrap-distance-bottom:0;mso-position-horizontal:absolute;mso-position-horizontal-relative:text;mso-position-vertical:absolute;mso-position-vertical-relative:text;mso-width-percent:0;mso-height-percent:0;mso-width-relative:margin;mso-height-relative:margin;v-text-anchor:middle" o:gfxdata="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" fillcolor="white [3212]" strokecolor="red" strokeweight="4.75pt"/>
           </w:pict>
         </mc:Fallback>
       </mc:AlternateContent>
@@ -5186,7 +5191,7 @@
     <w:lsdException w:name="List Table 6 Colorful Accent 6" w:uiPriority="51"/>
     <w:lsdException w:name="List Table 7 Colorful Accent 6" w:uiPriority="52"/>
   </w:latentStyles>
-  <w:style w:type="paragraph" w:default="1" w:styleId="Standaard">
+  <w:style w:type="paragraph" w:default="1" w:styleId="Normal">
     <w:name w:val="Normal"/>
     <w:qFormat/>
     <w:rsid w:val="002231C2"/>
@@ -5199,11 +5204,11 @@
       <w:sz w:val="24"/>
     </w:rPr>
   </w:style>
-  <w:style w:type="paragraph" w:styleId="Kop1">
+  <w:style w:type="paragraph" w:styleId="Heading1">
     <w:name w:val="heading 1"/>
-    <w:basedOn w:val="Standaard"/>
-    <w:next w:val="Standaard"/>
-    <w:link w:val="Kop1Char"/>
+    <w:basedOn w:val="Normal"/>
+    <w:next w:val="Normal"/>
+    <w:link w:val="Heading1Char"/>
     <w:uiPriority w:val="9"/>
     <w:qFormat/>
     <w:rsid w:val="002231C2"/>
@@ -5223,11 +5228,11 @@
       <w:szCs w:val="28"/>
     </w:rPr>
   </w:style>
-  <w:style w:type="paragraph" w:styleId="Kop2">
+  <w:style w:type="paragraph" w:styleId="Heading2">
     <w:name w:val="heading 2"/>
-    <w:basedOn w:val="Standaard"/>
-    <w:next w:val="Standaard"/>
-    <w:link w:val="Kop2Char"/>
+    <w:basedOn w:val="Normal"/>
+    <w:next w:val="Normal"/>
+    <w:link w:val="Heading2Char"/>
     <w:uiPriority w:val="9"/>
     <w:unhideWhenUsed/>
     <w:qFormat/>
@@ -5247,11 +5252,11 @@
       <w:szCs w:val="26"/>
     </w:rPr>
   </w:style>
-  <w:style w:type="paragraph" w:styleId="Kop3">
+  <w:style w:type="paragraph" w:styleId="Heading3">
     <w:name w:val="heading 3"/>
-    <w:basedOn w:val="Standaard"/>
-    <w:next w:val="Standaard"/>
-    <w:link w:val="Kop3Char"/>
+    <w:basedOn w:val="Normal"/>
+    <w:next w:val="Normal"/>
+    <w:link w:val="Heading3Char"/>
     <w:uiPriority w:val="9"/>
     <w:unhideWhenUsed/>
     <w:qFormat/>
@@ -5268,12 +5273,13 @@
       <w:color w:val="FF0000"/>
     </w:rPr>
   </w:style>
-  <w:style w:type="character" w:default="1" w:styleId="Standaardalinea-lettertype">
+  <w:style w:type="character" w:default="1" w:styleId="DefaultParagraphFont">
     <w:name w:val="Default Paragraph Font"/>
     <w:uiPriority w:val="1"/>
+    <w:semiHidden/>
     <w:unhideWhenUsed/>
   </w:style>
-  <w:style w:type="table" w:default="1" w:styleId="Standaardtabel">
+  <w:style w:type="table" w:default="1" w:styleId="TableNormal">
     <w:name w:val="Normal Table"/>
     <w:uiPriority w:val="99"/>
     <w:semiHidden/>
@@ -5288,15 +5294,15 @@
       </w:tblCellMar>
     </w:tblPr>
   </w:style>
-  <w:style w:type="numbering" w:default="1" w:styleId="Geenlijst">
+  <w:style w:type="numbering" w:default="1" w:styleId="NoList">
     <w:name w:val="No List"/>
     <w:uiPriority w:val="99"/>
     <w:semiHidden/>
     <w:unhideWhenUsed/>
   </w:style>
-  <w:style w:type="table" w:styleId="Tabelraster">
+  <w:style w:type="table" w:styleId="TableGrid">
     <w:name w:val="Table Grid"/>
-    <w:basedOn w:val="Standaardtabel"/>
+    <w:basedOn w:val="TableNormal"/>
     <w:uiPriority w:val="59"/>
     <w:rsid w:val="00ED4AA5"/>
     <w:pPr>
@@ -5320,7 +5326,7 @@
       </w:tblCellMar>
     </w:tblPr>
   </w:style>
-  <w:style w:type="paragraph" w:styleId="Geenafstand">
+  <w:style w:type="paragraph" w:styleId="NoSpacing">
     <w:name w:val="No Spacing"/>
     <w:uiPriority w:val="1"/>
     <w:qFormat/>
@@ -5334,10 +5340,10 @@
       <w:sz w:val="24"/>
     </w:rPr>
   </w:style>
-  <w:style w:type="paragraph" w:styleId="Ballontekst">
+  <w:style w:type="paragraph" w:styleId="BalloonText">
     <w:name w:val="Balloon Text"/>
-    <w:basedOn w:val="Standaard"/>
-    <w:link w:val="BallontekstChar"/>
+    <w:basedOn w:val="Normal"/>
+    <w:link w:val="BalloonTextChar"/>
     <w:uiPriority w:val="99"/>
     <w:semiHidden/>
     <w:unhideWhenUsed/>
@@ -5351,10 +5357,10 @@
       <w:szCs w:val="16"/>
     </w:rPr>
   </w:style>
-  <w:style w:type="character" w:customStyle="1" w:styleId="BallontekstChar">
-    <w:name w:val="Ballontekst Char"/>
-    <w:basedOn w:val="Standaardalinea-lettertype"/>
-    <w:link w:val="Ballontekst"/>
+  <w:style w:type="character" w:customStyle="1" w:styleId="BalloonTextChar">
+    <w:name w:val="Balloon Text Char"/>
+    <w:basedOn w:val="DefaultParagraphFont"/>
+    <w:link w:val="BalloonText"/>
     <w:uiPriority w:val="99"/>
     <w:semiHidden/>
     <w:rsid w:val="00D372B2"/>
@@ -5365,10 +5371,10 @@
       <w:szCs w:val="16"/>
     </w:rPr>
   </w:style>
-  <w:style w:type="paragraph" w:styleId="Koptekst">
+  <w:style w:type="paragraph" w:styleId="Header">
     <w:name w:val="header"/>
-    <w:basedOn w:val="Standaard"/>
-    <w:link w:val="KoptekstChar"/>
+    <w:basedOn w:val="Normal"/>
+    <w:link w:val="HeaderChar"/>
     <w:uiPriority w:val="99"/>
     <w:unhideWhenUsed/>
     <w:rsid w:val="000063D4"/>
@@ -5380,10 +5386,10 @@
       <w:spacing w:before="0" w:after="0"/>
     </w:pPr>
   </w:style>
-  <w:style w:type="character" w:customStyle="1" w:styleId="KoptekstChar">
-    <w:name w:val="Koptekst Char"/>
-    <w:basedOn w:val="Standaardalinea-lettertype"/>
-    <w:link w:val="Koptekst"/>
+  <w:style w:type="character" w:customStyle="1" w:styleId="HeaderChar">
+    <w:name w:val="Header Char"/>
+    <w:basedOn w:val="DefaultParagraphFont"/>
+    <w:link w:val="Header"/>
     <w:uiPriority w:val="99"/>
     <w:rsid w:val="000063D4"/>
     <w:rPr>
@@ -5391,10 +5397,10 @@
       <w:sz w:val="24"/>
     </w:rPr>
   </w:style>
-  <w:style w:type="paragraph" w:styleId="Voettekst">
+  <w:style w:type="paragraph" w:styleId="Footer">
     <w:name w:val="footer"/>
-    <w:basedOn w:val="Standaard"/>
-    <w:link w:val="VoettekstChar"/>
+    <w:basedOn w:val="Normal"/>
+    <w:link w:val="FooterChar"/>
     <w:uiPriority w:val="99"/>
     <w:unhideWhenUsed/>
     <w:rsid w:val="000063D4"/>
@@ -5406,10 +5412,10 @@
       <w:spacing w:before="0" w:after="0"/>
     </w:pPr>
   </w:style>
-  <w:style w:type="character" w:customStyle="1" w:styleId="VoettekstChar">
-    <w:name w:val="Voettekst Char"/>
-    <w:basedOn w:val="Standaardalinea-lettertype"/>
-    <w:link w:val="Voettekst"/>
+  <w:style w:type="character" w:customStyle="1" w:styleId="FooterChar">
+    <w:name w:val="Footer Char"/>
+    <w:basedOn w:val="DefaultParagraphFont"/>
+    <w:link w:val="Footer"/>
     <w:uiPriority w:val="99"/>
     <w:rsid w:val="000063D4"/>
     <w:rPr>
@@ -5417,10 +5423,10 @@
       <w:sz w:val="24"/>
     </w:rPr>
   </w:style>
-  <w:style w:type="character" w:customStyle="1" w:styleId="Kop1Char">
-    <w:name w:val="Kop 1 Char"/>
-    <w:basedOn w:val="Standaardalinea-lettertype"/>
-    <w:link w:val="Kop1"/>
+  <w:style w:type="character" w:customStyle="1" w:styleId="Heading1Char">
+    <w:name w:val="Heading 1 Char"/>
+    <w:basedOn w:val="DefaultParagraphFont"/>
+    <w:link w:val="Heading1"/>
     <w:uiPriority w:val="9"/>
     <w:rsid w:val="002231C2"/>
     <w:rPr>
@@ -5432,10 +5438,10 @@
       <w:szCs w:val="28"/>
     </w:rPr>
   </w:style>
-  <w:style w:type="character" w:customStyle="1" w:styleId="Kop2Char">
-    <w:name w:val="Kop 2 Char"/>
-    <w:basedOn w:val="Standaardalinea-lettertype"/>
-    <w:link w:val="Kop2"/>
+  <w:style w:type="character" w:customStyle="1" w:styleId="Heading2Char">
+    <w:name w:val="Heading 2 Char"/>
+    <w:basedOn w:val="DefaultParagraphFont"/>
+    <w:link w:val="Heading2"/>
     <w:uiPriority w:val="9"/>
     <w:rsid w:val="00783F5A"/>
     <w:rPr>
@@ -5447,10 +5453,10 @@
       <w:szCs w:val="26"/>
     </w:rPr>
   </w:style>
-  <w:style w:type="paragraph" w:styleId="Kopvaninhoudsopgave">
+  <w:style w:type="paragraph" w:styleId="TOCHeading">
     <w:name w:val="TOC Heading"/>
-    <w:basedOn w:val="Kop1"/>
-    <w:next w:val="Standaard"/>
+    <w:basedOn w:val="Heading1"/>
+    <w:next w:val="Normal"/>
     <w:uiPriority w:val="39"/>
     <w:semiHidden/>
     <w:unhideWhenUsed/>
@@ -5466,10 +5472,10 @@
       <w:lang w:eastAsia="nl-NL"/>
     </w:rPr>
   </w:style>
-  <w:style w:type="paragraph" w:styleId="Inhopg2">
+  <w:style w:type="paragraph" w:styleId="TOC2">
     <w:name w:val="toc 2"/>
-    <w:basedOn w:val="Standaard"/>
-    <w:next w:val="Standaard"/>
+    <w:basedOn w:val="Normal"/>
+    <w:next w:val="Normal"/>
     <w:autoRedefine/>
     <w:uiPriority w:val="39"/>
     <w:semiHidden/>
@@ -5487,10 +5493,10 @@
       <w:lang w:eastAsia="nl-NL"/>
     </w:rPr>
   </w:style>
-  <w:style w:type="paragraph" w:styleId="Inhopg1">
+  <w:style w:type="paragraph" w:styleId="TOC1">
     <w:name w:val="toc 1"/>
-    <w:basedOn w:val="Standaard"/>
-    <w:next w:val="Standaard"/>
+    <w:basedOn w:val="Normal"/>
+    <w:next w:val="Normal"/>
     <w:autoRedefine/>
     <w:uiPriority w:val="39"/>
     <w:semiHidden/>
@@ -5507,10 +5513,10 @@
       <w:lang w:eastAsia="nl-NL"/>
     </w:rPr>
   </w:style>
-  <w:style w:type="paragraph" w:styleId="Inhopg3">
+  <w:style w:type="paragraph" w:styleId="TOC3">
     <w:name w:val="toc 3"/>
-    <w:basedOn w:val="Standaard"/>
-    <w:next w:val="Standaard"/>
+    <w:basedOn w:val="Normal"/>
+    <w:next w:val="Normal"/>
     <w:autoRedefine/>
     <w:uiPriority w:val="39"/>
     <w:semiHidden/>
@@ -5528,10 +5534,10 @@
       <w:lang w:eastAsia="nl-NL"/>
     </w:rPr>
   </w:style>
-  <w:style w:type="character" w:customStyle="1" w:styleId="Kop3Char">
-    <w:name w:val="Kop 3 Char"/>
-    <w:basedOn w:val="Standaardalinea-lettertype"/>
-    <w:link w:val="Kop3"/>
+  <w:style w:type="character" w:customStyle="1" w:styleId="Heading3Char">
+    <w:name w:val="Heading 3 Char"/>
+    <w:basedOn w:val="DefaultParagraphFont"/>
+    <w:link w:val="Heading3"/>
     <w:uiPriority w:val="9"/>
     <w:rsid w:val="00783F5A"/>
     <w:rPr>
@@ -5541,9 +5547,9 @@
       <w:sz w:val="24"/>
     </w:rPr>
   </w:style>
-  <w:style w:type="paragraph" w:styleId="Lijstalinea">
+  <w:style w:type="paragraph" w:styleId="ListParagraph">
     <w:name w:val="List Paragraph"/>
-    <w:basedOn w:val="Standaard"/>
+    <w:basedOn w:val="Normal"/>
     <w:uiPriority w:val="34"/>
     <w:qFormat/>
     <w:rsid w:val="007252FB"/>
@@ -5845,7 +5851,7 @@
 </file>
 
 <file path=customXml/itemProps1.xml><?xml version="1.0" encoding="utf-8"?>
-<ds:datastoreItem xmlns:ds="http://schemas.openxmlformats.org/officeDocument/2006/customXml" ds:itemID="{7114E1DC-DB09-4CC7-A520-C1FDB7180EC5}">
+<ds:datastoreItem xmlns:ds="http://schemas.openxmlformats.org/officeDocument/2006/customXml" ds:itemID="{E7CCC845-6392-4DAE-AFE7-1ACCA6B3E8B1}">
   <ds:schemaRefs>
     <ds:schemaRef ds:uri="http://schemas.openxmlformats.org/officeDocument/2006/bibliography"/>
   </ds:schemaRefs>

--- a/Documentatie/020 plan van aanpak.docx
+++ b/Documentatie/020 plan van aanpak.docx
@@ -1,10 +1,10 @@
 
 <file path=word/document.xml><?xml version="1.0" encoding="utf-8"?>
-<w:document xmlns:wpc="http://schemas.microsoft.com/office/word/2010/wordprocessingCanvas" xmlns:mc="http://schemas.openxmlformats.org/markup-compatibility/2006" xmlns:o="urn:schemas-microsoft-com:office:office" xmlns:r="http://schemas.openxmlformats.org/officeDocument/2006/relationships" xmlns:m="http://schemas.openxmlformats.org/officeDocument/2006/math" xmlns:v="urn:schemas-microsoft-com:vml" xmlns:wp14="http://schemas.microsoft.com/office/word/2010/wordprocessingDrawing" xmlns:wp="http://schemas.openxmlformats.org/drawingml/2006/wordprocessingDrawing" xmlns:w10="urn:schemas-microsoft-com:office:word" xmlns:w="http://schemas.openxmlformats.org/wordprocessingml/2006/main" xmlns:w14="http://schemas.microsoft.com/office/word/2010/wordml" xmlns:w15="http://schemas.microsoft.com/office/word/2012/wordml" xmlns:wpg="http://schemas.microsoft.com/office/word/2010/wordprocessingGroup" xmlns:wpi="http://schemas.microsoft.com/office/word/2010/wordprocessingInk" xmlns:wne="http://schemas.microsoft.com/office/word/2006/wordml" xmlns:wps="http://schemas.microsoft.com/office/word/2010/wordprocessingShape" mc:Ignorable="w14 w15 wp14">
+<w:document xmlns:wpc="http://schemas.microsoft.com/office/word/2010/wordprocessingCanvas" xmlns:mc="http://schemas.openxmlformats.org/markup-compatibility/2006" xmlns:o="urn:schemas-microsoft-com:office:office" xmlns:r="http://schemas.openxmlformats.org/officeDocument/2006/relationships" xmlns:m="http://schemas.openxmlformats.org/officeDocument/2006/math" xmlns:v="urn:schemas-microsoft-com:vml" xmlns:wp14="http://schemas.microsoft.com/office/word/2010/wordprocessingDrawing" xmlns:wp="http://schemas.openxmlformats.org/drawingml/2006/wordprocessingDrawing" xmlns:w10="urn:schemas-microsoft-com:office:word" xmlns:w="http://schemas.openxmlformats.org/wordprocessingml/2006/main" xmlns:w14="http://schemas.microsoft.com/office/word/2010/wordml" xmlns:wpg="http://schemas.microsoft.com/office/word/2010/wordprocessingGroup" xmlns:wpi="http://schemas.microsoft.com/office/word/2010/wordprocessingInk" xmlns:wne="http://schemas.microsoft.com/office/word/2006/wordml" xmlns:wps="http://schemas.microsoft.com/office/word/2010/wordprocessingShape" mc:Ignorable="w14 wp14">
   <w:body>
     <w:p>
       <w:pPr>
-        <w:pStyle w:val="NoSpacing"/>
+        <w:pStyle w:val="Geenafstand"/>
       </w:pPr>
       <w:r>
         <w:rPr>
@@ -75,8 +75,7 @@
                                 </w14:textFill>
                               </w:rPr>
                             </w:pPr>
-                            <w:bookmarkStart w:id="0" w:name="_GoBack"/>
-                            <w:bookmarkEnd w:id="0"/>
+                            <w:proofErr w:type="spellStart"/>
                             <w:r>
                               <w:rPr>
                                 <w:b/>
@@ -102,7 +101,91 @@
                                   <w14:noFill/>
                                 </w14:textFill>
                               </w:rPr>
-                              <w:t>Fifa Dev Edition</w:t>
+                              <w:t>Fifa</w:t>
+                            </w:r>
+                            <w:proofErr w:type="spellEnd"/>
+                            <w:r>
+                              <w:rPr>
+                                <w:b/>
+                                <w:outline/>
+                                <w:color w:val="C0504D" w:themeColor="accent2"/>
+                                <w:sz w:val="96"/>
+                                <w:szCs w:val="72"/>
+                                <w14:shadow w14:blurRad="25501" w14:dist="22999" w14:dir="7020000" w14:sx="100000" w14:sy="100000" w14:kx="0" w14:ky="0" w14:algn="tl">
+                                  <w14:srgbClr w14:val="000000">
+                                    <w14:alpha w14:val="50000"/>
+                                  </w14:srgbClr>
+                                </w14:shadow>
+                                <w14:textOutline w14:w="28575" w14:cap="flat" w14:cmpd="sng" w14:algn="ctr">
+                                  <w14:solidFill>
+                                    <w14:schemeClr w14:val="accent2">
+                                      <w14:satMod w14:val="140000"/>
+                                    </w14:schemeClr>
+                                  </w14:solidFill>
+                                  <w14:prstDash w14:val="solid"/>
+                                  <w14:miter w14:lim="0"/>
+                                </w14:textOutline>
+                                <w14:textFill>
+                                  <w14:noFill/>
+                                </w14:textFill>
+                              </w:rPr>
+                              <w:t xml:space="preserve"> </w:t>
+                            </w:r>
+                            <w:proofErr w:type="spellStart"/>
+                            <w:r>
+                              <w:rPr>
+                                <w:b/>
+                                <w:outline/>
+                                <w:color w:val="C0504D" w:themeColor="accent2"/>
+                                <w:sz w:val="96"/>
+                                <w:szCs w:val="72"/>
+                                <w14:shadow w14:blurRad="25501" w14:dist="22999" w14:dir="7020000" w14:sx="100000" w14:sy="100000" w14:kx="0" w14:ky="0" w14:algn="tl">
+                                  <w14:srgbClr w14:val="000000">
+                                    <w14:alpha w14:val="50000"/>
+                                  </w14:srgbClr>
+                                </w14:shadow>
+                                <w14:textOutline w14:w="28575" w14:cap="flat" w14:cmpd="sng" w14:algn="ctr">
+                                  <w14:solidFill>
+                                    <w14:schemeClr w14:val="accent2">
+                                      <w14:satMod w14:val="140000"/>
+                                    </w14:schemeClr>
+                                  </w14:solidFill>
+                                  <w14:prstDash w14:val="solid"/>
+                                  <w14:miter w14:lim="0"/>
+                                </w14:textOutline>
+                                <w14:textFill>
+                                  <w14:noFill/>
+                                </w14:textFill>
+                              </w:rPr>
+                              <w:t>Dev</w:t>
+                            </w:r>
+                            <w:proofErr w:type="spellEnd"/>
+                            <w:r>
+                              <w:rPr>
+                                <w:b/>
+                                <w:outline/>
+                                <w:color w:val="C0504D" w:themeColor="accent2"/>
+                                <w:sz w:val="96"/>
+                                <w:szCs w:val="72"/>
+                                <w14:shadow w14:blurRad="25501" w14:dist="22999" w14:dir="7020000" w14:sx="100000" w14:sy="100000" w14:kx="0" w14:ky="0" w14:algn="tl">
+                                  <w14:srgbClr w14:val="000000">
+                                    <w14:alpha w14:val="50000"/>
+                                  </w14:srgbClr>
+                                </w14:shadow>
+                                <w14:textOutline w14:w="28575" w14:cap="flat" w14:cmpd="sng" w14:algn="ctr">
+                                  <w14:solidFill>
+                                    <w14:schemeClr w14:val="accent2">
+                                      <w14:satMod w14:val="140000"/>
+                                    </w14:schemeClr>
+                                  </w14:solidFill>
+                                  <w14:prstDash w14:val="solid"/>
+                                  <w14:miter w14:lim="0"/>
+                                </w14:textOutline>
+                                <w14:textFill>
+                                  <w14:noFill/>
+                                </w14:textFill>
+                              </w:rPr>
+                              <w:t xml:space="preserve"> Edition</w:t>
                             </w:r>
                           </w:p>
                         </w:txbxContent>
@@ -139,7 +222,7 @@
               </wp:anchor>
             </w:drawing>
           </mc:Choice>
-          <mc:Fallback>
+          <mc:Fallback xmlns:w15="http://schemas.microsoft.com/office/word/2012/wordml">
             <w:pict>
               <v:shapetype w14:anchorId="4A22B161" id="_x0000_t202" coordsize="21600,21600" o:spt="202" path="m,l,21600r21600,l21600,xe">
                 <v:stroke joinstyle="miter"/>
@@ -289,7 +372,7 @@
               </wp:anchor>
             </w:drawing>
           </mc:Choice>
-          <mc:Fallback>
+          <mc:Fallback xmlns:w15="http://schemas.microsoft.com/office/word/2012/wordml">
             <w:pict>
               <v:rect w14:anchorId="67DD2135" id="Rechthoek 1" o:spid="_x0000_s1026" style="position:absolute;margin-left:-40.5pt;margin-top:-76.85pt;width:24.75pt;height:854.25pt;z-index:251659264;visibility:visible;mso-wrap-style:square;mso-width-percent:0;mso-height-percent:0;mso-wrap-distance-left:9pt;mso-wrap-distance-top:0;mso-wrap-distance-right:9pt;mso-wrap-distance-bottom:0;mso-position-horizontal:absolute;mso-position-horizontal-relative:text;mso-position-vertical:absolute;mso-position-vertical-relative:text;mso-width-percent:0;mso-height-percent:0;mso-width-relative:margin;mso-height-relative:margin;v-text-anchor:middle" o:gfxdata="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" fillcolor="white [3212]" strokecolor="red" strokeweight="4.75pt"/>
             </w:pict>
@@ -427,7 +510,7 @@
               </wp:anchor>
             </w:drawing>
           </mc:Choice>
-          <mc:Fallback>
+          <mc:Fallback xmlns:w15="http://schemas.microsoft.com/office/word/2012/wordml">
             <w:pict>
               <v:shape w14:anchorId="0C1865E0" id="Tekstvak 3" o:spid="_x0000_s1027" type="#_x0000_t202" style="position:absolute;margin-left:-70.85pt;margin-top:-55.1pt;width:597.75pt;height:82.5pt;z-index:251661312;visibility:visible;mso-wrap-style:square;mso-width-percent:0;mso-height-percent:0;mso-wrap-distance-left:9pt;mso-wrap-distance-top:0;mso-wrap-distance-right:9pt;mso-wrap-distance-bottom:0;mso-position-horizontal:absolute;mso-position-horizontal-relative:text;mso-position-vertical:absolute;mso-position-vertical-relative:text;mso-width-percent:0;mso-height-percent:0;mso-width-relative:margin;mso-height-relative:margin;v-text-anchor:top" o:gfxdata="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" filled="f" stroked="f">
                 <v:textbox>
@@ -571,7 +654,7 @@
               </wp:anchor>
             </w:drawing>
           </mc:Choice>
-          <mc:Fallback>
+          <mc:Fallback xmlns:w15="http://schemas.microsoft.com/office/word/2012/wordml">
             <w:pict>
               <v:rect w14:anchorId="394F1CEC" id="Rechthoek 2" o:spid="_x0000_s1026" style="position:absolute;margin-left:192pt;margin-top:-312.75pt;width:62.25pt;height:607.5pt;rotation:-90;z-index:251658239;visibility:visible;mso-wrap-style:square;mso-width-percent:0;mso-height-percent:0;mso-wrap-distance-left:9pt;mso-wrap-distance-top:0;mso-wrap-distance-right:9pt;mso-wrap-distance-bottom:0;mso-position-horizontal:absolute;mso-position-horizontal-relative:text;mso-position-vertical:absolute;mso-position-vertical-relative:text;mso-width-percent:0;mso-height-percent:0;mso-width-relative:margin;mso-height-relative:margin;v-text-anchor:middle" o:gfxdata="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" fillcolor="white [3212]" strokecolor="red" strokeweight="4.75pt"/>
             </w:pict>
@@ -581,7 +664,7 @@
     </w:p>
     <w:p>
       <w:pPr>
-        <w:pStyle w:val="NoSpacing"/>
+        <w:pStyle w:val="Geenafstand"/>
       </w:pPr>
       <w:r>
         <w:rPr>
@@ -659,7 +742,7 @@
               </wp:anchor>
             </w:drawing>
           </mc:Choice>
-          <mc:Fallback>
+          <mc:Fallback xmlns:w15="http://schemas.microsoft.com/office/word/2012/wordml">
             <w:pict>
               <v:shapetype w14:anchorId="3ED620BA" id="_x0000_t15" coordsize="21600,21600" o:spt="15" adj="16200" path="m@0,l,,,21600@0,21600,21600,10800xe">
                 <v:stroke joinstyle="miter"/>
@@ -680,7 +763,7 @@
     </w:p>
     <w:p>
       <w:pPr>
-        <w:pStyle w:val="NoSpacing"/>
+        <w:pStyle w:val="Geenafstand"/>
         <w:rPr>
           <w:b/>
           <w:color w:val="FF0000"/>
@@ -698,7 +781,7 @@
     </w:p>
     <w:p>
       <w:pPr>
-        <w:pStyle w:val="NoSpacing"/>
+        <w:pStyle w:val="Geenafstand"/>
         <w:rPr>
           <w:b/>
           <w:color w:val="FF0000"/>
@@ -716,7 +799,7 @@
     </w:p>
     <w:p>
       <w:pPr>
-        <w:pStyle w:val="NoSpacing"/>
+        <w:pStyle w:val="Geenafstand"/>
       </w:pPr>
       <w:r>
         <w:tab/>
@@ -724,12 +807,12 @@
     </w:p>
     <w:p>
       <w:pPr>
-        <w:pStyle w:val="NoSpacing"/>
-      </w:pPr>
-    </w:p>
-    <w:p>
-      <w:pPr>
-        <w:pStyle w:val="NoSpacing"/>
+        <w:pStyle w:val="Geenafstand"/>
+      </w:pPr>
+    </w:p>
+    <w:p>
+      <w:pPr>
+        <w:pStyle w:val="Geenafstand"/>
       </w:pPr>
       <w:r>
         <w:rPr>
@@ -860,7 +943,7 @@
               </wp:anchor>
             </w:drawing>
           </mc:Choice>
-          <mc:Fallback>
+          <mc:Fallback xmlns:w15="http://schemas.microsoft.com/office/word/2012/wordml">
             <w:pict>
               <v:shape w14:anchorId="7EB5EAAB" id="Tekstvak 4" o:spid="_x0000_s1028" type="#_x0000_t202" style="position:absolute;margin-left:110.65pt;margin-top:2.25pt;width:255.75pt;height:60.75pt;z-index:251669504;visibility:visible;mso-wrap-style:square;mso-width-percent:0;mso-height-percent:0;mso-wrap-distance-left:9pt;mso-wrap-distance-top:0;mso-wrap-distance-right:9pt;mso-wrap-distance-bottom:0;mso-position-horizontal:absolute;mso-position-horizontal-relative:text;mso-position-vertical:absolute;mso-position-vertical-relative:text;mso-width-percent:0;mso-height-percent:0;mso-width-relative:margin;mso-height-relative:margin;v-text-anchor:top" o:gfxdata="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" filled="f" stroked="f">
                 <v:textbox>
@@ -929,37 +1012,37 @@
     </w:p>
     <w:p>
       <w:pPr>
-        <w:pStyle w:val="NoSpacing"/>
-      </w:pPr>
-    </w:p>
-    <w:p>
-      <w:pPr>
-        <w:pStyle w:val="NoSpacing"/>
-      </w:pPr>
-    </w:p>
-    <w:p>
-      <w:pPr>
-        <w:pStyle w:val="NoSpacing"/>
-      </w:pPr>
-    </w:p>
-    <w:p>
-      <w:pPr>
-        <w:pStyle w:val="NoSpacing"/>
-      </w:pPr>
-    </w:p>
-    <w:p>
-      <w:pPr>
-        <w:pStyle w:val="NoSpacing"/>
-      </w:pPr>
-    </w:p>
-    <w:p>
-      <w:pPr>
-        <w:pStyle w:val="NoSpacing"/>
-      </w:pPr>
-    </w:p>
-    <w:p>
-      <w:pPr>
-        <w:pStyle w:val="NoSpacing"/>
+        <w:pStyle w:val="Geenafstand"/>
+      </w:pPr>
+    </w:p>
+    <w:p>
+      <w:pPr>
+        <w:pStyle w:val="Geenafstand"/>
+      </w:pPr>
+    </w:p>
+    <w:p>
+      <w:pPr>
+        <w:pStyle w:val="Geenafstand"/>
+      </w:pPr>
+    </w:p>
+    <w:p>
+      <w:pPr>
+        <w:pStyle w:val="Geenafstand"/>
+      </w:pPr>
+    </w:p>
+    <w:p>
+      <w:pPr>
+        <w:pStyle w:val="Geenafstand"/>
+      </w:pPr>
+    </w:p>
+    <w:p>
+      <w:pPr>
+        <w:pStyle w:val="Geenafstand"/>
+      </w:pPr>
+    </w:p>
+    <w:p>
+      <w:pPr>
+        <w:pStyle w:val="Geenafstand"/>
       </w:pPr>
       <w:r>
         <w:rPr>
@@ -1042,7 +1125,7 @@
                     </pic:cNvPicPr>
                   </pic:nvPicPr>
                   <pic:blipFill>
-                    <a:blip r:embed="rId8">
+                    <a:blip r:embed="rId9">
                       <a:extLst>
                         <a:ext uri="{28A0092B-C50C-407E-A947-70E740481C1C}">
                           <a14:useLocalDpi xmlns:a14="http://schemas.microsoft.com/office/drawing/2010/main" val="0"/>
@@ -1082,152 +1165,152 @@
     </w:p>
     <w:p>
       <w:pPr>
-        <w:pStyle w:val="NoSpacing"/>
-      </w:pPr>
-    </w:p>
-    <w:p>
-      <w:pPr>
-        <w:pStyle w:val="NoSpacing"/>
-      </w:pPr>
-    </w:p>
-    <w:p>
-      <w:pPr>
-        <w:pStyle w:val="NoSpacing"/>
-      </w:pPr>
-    </w:p>
-    <w:p>
-      <w:pPr>
-        <w:pStyle w:val="NoSpacing"/>
-      </w:pPr>
-    </w:p>
-    <w:p>
-      <w:pPr>
-        <w:pStyle w:val="NoSpacing"/>
-      </w:pPr>
-    </w:p>
-    <w:p>
-      <w:pPr>
-        <w:pStyle w:val="NoSpacing"/>
-      </w:pPr>
-    </w:p>
-    <w:p>
-      <w:pPr>
-        <w:pStyle w:val="NoSpacing"/>
-      </w:pPr>
-    </w:p>
-    <w:p>
-      <w:pPr>
-        <w:pStyle w:val="NoSpacing"/>
-      </w:pPr>
-    </w:p>
-    <w:p>
-      <w:pPr>
-        <w:pStyle w:val="NoSpacing"/>
-      </w:pPr>
-    </w:p>
-    <w:p>
-      <w:pPr>
-        <w:pStyle w:val="NoSpacing"/>
-      </w:pPr>
-    </w:p>
-    <w:p>
-      <w:pPr>
-        <w:pStyle w:val="NoSpacing"/>
-      </w:pPr>
-    </w:p>
-    <w:p>
-      <w:pPr>
-        <w:pStyle w:val="NoSpacing"/>
-      </w:pPr>
-    </w:p>
-    <w:p>
-      <w:pPr>
-        <w:pStyle w:val="NoSpacing"/>
-      </w:pPr>
-    </w:p>
-    <w:p>
-      <w:pPr>
-        <w:pStyle w:val="NoSpacing"/>
-      </w:pPr>
-    </w:p>
-    <w:p>
-      <w:pPr>
-        <w:pStyle w:val="NoSpacing"/>
-      </w:pPr>
-    </w:p>
-    <w:p>
-      <w:pPr>
-        <w:pStyle w:val="NoSpacing"/>
-      </w:pPr>
-    </w:p>
-    <w:p>
-      <w:pPr>
-        <w:pStyle w:val="NoSpacing"/>
-      </w:pPr>
-    </w:p>
-    <w:p>
-      <w:pPr>
-        <w:pStyle w:val="NoSpacing"/>
-      </w:pPr>
-    </w:p>
-    <w:p>
-      <w:pPr>
-        <w:pStyle w:val="NoSpacing"/>
-      </w:pPr>
-    </w:p>
-    <w:p>
-      <w:pPr>
-        <w:pStyle w:val="NoSpacing"/>
-      </w:pPr>
-    </w:p>
-    <w:p>
-      <w:pPr>
-        <w:pStyle w:val="NoSpacing"/>
-      </w:pPr>
-    </w:p>
-    <w:p>
-      <w:pPr>
-        <w:pStyle w:val="NoSpacing"/>
-      </w:pPr>
-    </w:p>
-    <w:p>
-      <w:pPr>
-        <w:pStyle w:val="NoSpacing"/>
-      </w:pPr>
-    </w:p>
-    <w:p>
-      <w:pPr>
-        <w:pStyle w:val="NoSpacing"/>
-      </w:pPr>
-    </w:p>
-    <w:p>
-      <w:pPr>
-        <w:pStyle w:val="NoSpacing"/>
-      </w:pPr>
-    </w:p>
-    <w:p>
-      <w:pPr>
-        <w:pStyle w:val="NoSpacing"/>
-      </w:pPr>
-    </w:p>
-    <w:p>
-      <w:pPr>
-        <w:pStyle w:val="NoSpacing"/>
-      </w:pPr>
-    </w:p>
-    <w:p>
-      <w:pPr>
-        <w:pStyle w:val="NoSpacing"/>
-      </w:pPr>
-    </w:p>
-    <w:p>
-      <w:pPr>
-        <w:pStyle w:val="NoSpacing"/>
-      </w:pPr>
-    </w:p>
-    <w:p>
-      <w:pPr>
-        <w:pStyle w:val="NoSpacing"/>
+        <w:pStyle w:val="Geenafstand"/>
+      </w:pPr>
+    </w:p>
+    <w:p>
+      <w:pPr>
+        <w:pStyle w:val="Geenafstand"/>
+      </w:pPr>
+    </w:p>
+    <w:p>
+      <w:pPr>
+        <w:pStyle w:val="Geenafstand"/>
+      </w:pPr>
+    </w:p>
+    <w:p>
+      <w:pPr>
+        <w:pStyle w:val="Geenafstand"/>
+      </w:pPr>
+    </w:p>
+    <w:p>
+      <w:pPr>
+        <w:pStyle w:val="Geenafstand"/>
+      </w:pPr>
+    </w:p>
+    <w:p>
+      <w:pPr>
+        <w:pStyle w:val="Geenafstand"/>
+      </w:pPr>
+    </w:p>
+    <w:p>
+      <w:pPr>
+        <w:pStyle w:val="Geenafstand"/>
+      </w:pPr>
+    </w:p>
+    <w:p>
+      <w:pPr>
+        <w:pStyle w:val="Geenafstand"/>
+      </w:pPr>
+    </w:p>
+    <w:p>
+      <w:pPr>
+        <w:pStyle w:val="Geenafstand"/>
+      </w:pPr>
+    </w:p>
+    <w:p>
+      <w:pPr>
+        <w:pStyle w:val="Geenafstand"/>
+      </w:pPr>
+    </w:p>
+    <w:p>
+      <w:pPr>
+        <w:pStyle w:val="Geenafstand"/>
+      </w:pPr>
+    </w:p>
+    <w:p>
+      <w:pPr>
+        <w:pStyle w:val="Geenafstand"/>
+      </w:pPr>
+    </w:p>
+    <w:p>
+      <w:pPr>
+        <w:pStyle w:val="Geenafstand"/>
+      </w:pPr>
+    </w:p>
+    <w:p>
+      <w:pPr>
+        <w:pStyle w:val="Geenafstand"/>
+      </w:pPr>
+    </w:p>
+    <w:p>
+      <w:pPr>
+        <w:pStyle w:val="Geenafstand"/>
+      </w:pPr>
+    </w:p>
+    <w:p>
+      <w:pPr>
+        <w:pStyle w:val="Geenafstand"/>
+      </w:pPr>
+    </w:p>
+    <w:p>
+      <w:pPr>
+        <w:pStyle w:val="Geenafstand"/>
+      </w:pPr>
+    </w:p>
+    <w:p>
+      <w:pPr>
+        <w:pStyle w:val="Geenafstand"/>
+      </w:pPr>
+    </w:p>
+    <w:p>
+      <w:pPr>
+        <w:pStyle w:val="Geenafstand"/>
+      </w:pPr>
+    </w:p>
+    <w:p>
+      <w:pPr>
+        <w:pStyle w:val="Geenafstand"/>
+      </w:pPr>
+    </w:p>
+    <w:p>
+      <w:pPr>
+        <w:pStyle w:val="Geenafstand"/>
+      </w:pPr>
+    </w:p>
+    <w:p>
+      <w:pPr>
+        <w:pStyle w:val="Geenafstand"/>
+      </w:pPr>
+    </w:p>
+    <w:p>
+      <w:pPr>
+        <w:pStyle w:val="Geenafstand"/>
+      </w:pPr>
+    </w:p>
+    <w:p>
+      <w:pPr>
+        <w:pStyle w:val="Geenafstand"/>
+      </w:pPr>
+    </w:p>
+    <w:p>
+      <w:pPr>
+        <w:pStyle w:val="Geenafstand"/>
+      </w:pPr>
+    </w:p>
+    <w:p>
+      <w:pPr>
+        <w:pStyle w:val="Geenafstand"/>
+      </w:pPr>
+    </w:p>
+    <w:p>
+      <w:pPr>
+        <w:pStyle w:val="Geenafstand"/>
+      </w:pPr>
+    </w:p>
+    <w:p>
+      <w:pPr>
+        <w:pStyle w:val="Geenafstand"/>
+      </w:pPr>
+    </w:p>
+    <w:p>
+      <w:pPr>
+        <w:pStyle w:val="Geenafstand"/>
+      </w:pPr>
+    </w:p>
+    <w:p>
+      <w:pPr>
+        <w:pStyle w:val="Geenafstand"/>
       </w:pPr>
     </w:p>
     <w:sdt>
@@ -1248,15 +1331,15 @@
       <w:sdtContent>
         <w:p>
           <w:pPr>
-            <w:pStyle w:val="TOCHeading"/>
+            <w:pStyle w:val="Kopvaninhoudsopgave"/>
             <w:rPr>
-              <w:rStyle w:val="Heading1Char"/>
+              <w:rStyle w:val="Kop1Char"/>
               <w:b/>
             </w:rPr>
           </w:pPr>
           <w:r>
             <w:rPr>
-              <w:rStyle w:val="Heading1Char"/>
+              <w:rStyle w:val="Kop1Char"/>
               <w:b/>
             </w:rPr>
             <w:t>Inhoudsopgave</w:t>
@@ -1264,7 +1347,7 @@
         </w:p>
         <w:p>
           <w:pPr>
-            <w:pStyle w:val="Heading2"/>
+            <w:pStyle w:val="Kop2"/>
           </w:pPr>
           <w:r>
             <w:t>Inleiding</w:t>
@@ -1278,7 +1361,7 @@
         </w:p>
         <w:p>
           <w:pPr>
-            <w:pStyle w:val="Heading2"/>
+            <w:pStyle w:val="Kop2"/>
           </w:pPr>
           <w:r>
             <w:t>Werkdoelen</w:t>
@@ -1292,7 +1375,7 @@
         </w:p>
         <w:p>
           <w:pPr>
-            <w:pStyle w:val="Heading3"/>
+            <w:pStyle w:val="Kop3"/>
           </w:pPr>
           <w:r>
             <w:t>Achtergronden</w:t>
@@ -1306,7 +1389,7 @@
         </w:p>
         <w:p>
           <w:pPr>
-            <w:pStyle w:val="Heading3"/>
+            <w:pStyle w:val="Kop3"/>
           </w:pPr>
           <w:r>
             <w:t>Doelstelling</w:t>
@@ -1320,7 +1403,7 @@
         </w:p>
         <w:p>
           <w:pPr>
-            <w:pStyle w:val="Heading3"/>
+            <w:pStyle w:val="Kop3"/>
           </w:pPr>
           <w:r>
             <w:t>De opdracht</w:t>
@@ -1334,7 +1417,7 @@
         </w:p>
         <w:p>
           <w:pPr>
-            <w:pStyle w:val="Heading2"/>
+            <w:pStyle w:val="Kop2"/>
           </w:pPr>
           <w:r>
             <w:t>Project Activiteiten</w:t>
@@ -1348,7 +1431,7 @@
         </w:p>
         <w:p>
           <w:pPr>
-            <w:pStyle w:val="Heading2"/>
+            <w:pStyle w:val="Kop2"/>
           </w:pPr>
           <w:r>
             <w:t>Project Grenzen</w:t>
@@ -1362,7 +1445,7 @@
         </w:p>
         <w:p>
           <w:pPr>
-            <w:pStyle w:val="Heading3"/>
+            <w:pStyle w:val="Kop3"/>
           </w:pPr>
           <w:r>
             <w:t>Beschrijving van de genoemde rollen</w:t>
@@ -1376,7 +1459,7 @@
         </w:p>
         <w:p>
           <w:pPr>
-            <w:pStyle w:val="Heading2"/>
+            <w:pStyle w:val="Kop2"/>
           </w:pPr>
           <w:r>
             <w:t>Producten</w:t>
@@ -1390,7 +1473,7 @@
         </w:p>
         <w:p>
           <w:pPr>
-            <w:pStyle w:val="Heading2"/>
+            <w:pStyle w:val="Kop2"/>
           </w:pPr>
           <w:r>
             <w:t>Kwaliteit</w:t>
@@ -1404,7 +1487,7 @@
         </w:p>
         <w:p>
           <w:pPr>
-            <w:pStyle w:val="Heading2"/>
+            <w:pStyle w:val="Kop2"/>
           </w:pPr>
           <w:r>
             <w:t>Project Organisatie</w:t>
@@ -1418,7 +1501,7 @@
         </w:p>
         <w:p>
           <w:pPr>
-            <w:pStyle w:val="Heading2"/>
+            <w:pStyle w:val="Kop2"/>
           </w:pPr>
           <w:r>
             <w:t>Kosten en Baten</w:t>
@@ -1432,7 +1515,7 @@
         </w:p>
         <w:p>
           <w:pPr>
-            <w:pStyle w:val="Heading3"/>
+            <w:pStyle w:val="Kop3"/>
           </w:pPr>
           <w:r>
             <w:t>Inleiding</w:t>
@@ -1446,7 +1529,7 @@
         </w:p>
         <w:p>
           <w:pPr>
-            <w:pStyle w:val="Heading3"/>
+            <w:pStyle w:val="Kop3"/>
           </w:pPr>
           <w:r>
             <w:t>Kosten</w:t>
@@ -1460,7 +1543,7 @@
         </w:p>
         <w:p>
           <w:pPr>
-            <w:pStyle w:val="Heading3"/>
+            <w:pStyle w:val="Kop3"/>
           </w:pPr>
           <w:r>
             <w:t>Baten</w:t>
@@ -1474,10 +1557,15 @@
         </w:p>
         <w:p>
           <w:pPr>
-            <w:pStyle w:val="Heading2"/>
+            <w:pStyle w:val="Kop2"/>
           </w:pPr>
+          <w:proofErr w:type="spellStart"/>
           <w:r>
-            <w:t>Risicio Analyse</w:t>
+            <w:t>Risicio</w:t>
+          </w:r>
+          <w:proofErr w:type="spellEnd"/>
+          <w:r>
+            <w:t xml:space="preserve"> Analyse</w:t>
           </w:r>
           <w:r>
             <w:ptab w:relativeTo="margin" w:alignment="right" w:leader="dot"/>
@@ -1488,7 +1576,7 @@
         </w:p>
         <w:p>
           <w:pPr>
-            <w:pStyle w:val="Heading2"/>
+            <w:pStyle w:val="Kop2"/>
           </w:pPr>
           <w:r>
             <w:t>Ten Slotte</w:t>
@@ -1504,23 +1592,19 @@
     </w:sdt>
     <w:p>
       <w:pPr>
-        <w:pStyle w:val="Heading1"/>
+        <w:pStyle w:val="Kop1"/>
         <w:jc w:val="left"/>
       </w:pPr>
     </w:p>
     <w:p/>
-    <w:p>
-      <w:r>
-        <w:t>‘</w:t>
-      </w:r>
-    </w:p>
-    <w:p/>
-    <w:p/>
-    <w:p/>
-    <w:p/>
-    <w:p>
-      <w:pPr>
-        <w:pStyle w:val="Heading1"/>
+    <w:p/>
+    <w:p/>
+    <w:p/>
+    <w:p/>
+    <w:p/>
+    <w:p>
+      <w:pPr>
+        <w:pStyle w:val="Kop1"/>
       </w:pPr>
       <w:r>
         <w:lastRenderedPageBreak/>
@@ -1529,14 +1613,14 @@
     </w:p>
     <w:p>
       <w:pPr>
-        <w:pStyle w:val="Heading2"/>
+        <w:pStyle w:val="Kop2"/>
         <w:rPr>
           <w:rFonts w:ascii="Arial" w:hAnsi="Arial" w:cs="Arial"/>
           <w:sz w:val="24"/>
           <w:szCs w:val="24"/>
         </w:rPr>
       </w:pPr>
-      <w:bookmarkStart w:id="2" w:name="_Toc366228187"/>
+      <w:bookmarkStart w:id="0" w:name="_Toc366228187"/>
       <w:r>
         <w:rPr>
           <w:rFonts w:ascii="Arial" w:hAnsi="Arial" w:cs="Arial"/>
@@ -1545,16 +1629,16 @@
         </w:rPr>
         <w:t>Achtergronden</w:t>
       </w:r>
-      <w:bookmarkEnd w:id="2"/>
-    </w:p>
-    <w:p>
-      <w:pPr>
-        <w:pStyle w:val="NoSpacing"/>
-      </w:pPr>
-    </w:p>
-    <w:p>
-      <w:pPr>
-        <w:pStyle w:val="NoSpacing"/>
+      <w:bookmarkEnd w:id="0"/>
+    </w:p>
+    <w:p>
+      <w:pPr>
+        <w:pStyle w:val="Geenafstand"/>
+      </w:pPr>
+    </w:p>
+    <w:p>
+      <w:pPr>
+        <w:pStyle w:val="Geenafstand"/>
       </w:pPr>
       <w:r>
         <w:t>Met dit project maak je kennis met het ontwikkelen van ee</w:t>
@@ -1568,26 +1652,39 @@
     </w:p>
     <w:p>
       <w:pPr>
-        <w:pStyle w:val="NoSpacing"/>
-      </w:pPr>
-      <w:r>
-        <w:t>html, css en</w:t>
+        <w:pStyle w:val="Geenafstand"/>
+      </w:pPr>
+      <w:r>
+        <w:t xml:space="preserve">html, </w:t>
+      </w:r>
+      <w:proofErr w:type="spellStart"/>
+      <w:r>
+        <w:t>css</w:t>
+      </w:r>
+      <w:proofErr w:type="spellEnd"/>
+      <w:r>
+        <w:t xml:space="preserve"> en</w:t>
       </w:r>
       <w:r>
         <w:t xml:space="preserve"> </w:t>
       </w:r>
-      <w:r>
-        <w:t>php.</w:t>
-      </w:r>
-    </w:p>
-    <w:p>
-      <w:pPr>
-        <w:pStyle w:val="NoSpacing"/>
-      </w:pPr>
-    </w:p>
-    <w:p>
-      <w:pPr>
-        <w:pStyle w:val="NoSpacing"/>
+      <w:proofErr w:type="spellStart"/>
+      <w:r>
+        <w:t>php</w:t>
+      </w:r>
+      <w:proofErr w:type="spellEnd"/>
+      <w:r>
+        <w:t>.</w:t>
+      </w:r>
+    </w:p>
+    <w:p>
+      <w:pPr>
+        <w:pStyle w:val="Geenafstand"/>
+      </w:pPr>
+    </w:p>
+    <w:p>
+      <w:pPr>
+        <w:pStyle w:val="Geenafstand"/>
       </w:pPr>
       <w:r>
         <w:t xml:space="preserve">De bedoeling is dat wij een </w:t>
@@ -1604,7 +1701,7 @@
     </w:p>
     <w:p>
       <w:pPr>
-        <w:pStyle w:val="NoSpacing"/>
+        <w:pStyle w:val="Geenafstand"/>
       </w:pPr>
       <w:r>
         <w:t>en doelpunten in een database worden opgeslagen</w:t>
@@ -1612,15 +1709,15 @@
     </w:p>
     <w:p>
       <w:pPr>
-        <w:pStyle w:val="Heading2"/>
+        <w:pStyle w:val="Kop2"/>
         <w:rPr>
           <w:rFonts w:ascii="Arial" w:hAnsi="Arial" w:cs="Arial"/>
           <w:sz w:val="24"/>
           <w:szCs w:val="24"/>
         </w:rPr>
       </w:pPr>
-      <w:bookmarkStart w:id="3" w:name="_Toc347077639"/>
-      <w:bookmarkStart w:id="4" w:name="_Toc366228188"/>
+      <w:bookmarkStart w:id="1" w:name="_Toc347077639"/>
+      <w:bookmarkStart w:id="2" w:name="_Toc366228188"/>
       <w:r>
         <w:rPr>
           <w:rFonts w:ascii="Arial" w:hAnsi="Arial" w:cs="Arial"/>
@@ -1629,17 +1726,17 @@
         </w:rPr>
         <w:t>Doelstelling</w:t>
       </w:r>
-      <w:bookmarkEnd w:id="3"/>
-      <w:bookmarkEnd w:id="4"/>
-    </w:p>
-    <w:p>
-      <w:pPr>
-        <w:pStyle w:val="NoSpacing"/>
-      </w:pPr>
-    </w:p>
-    <w:p>
-      <w:pPr>
-        <w:pStyle w:val="NoSpacing"/>
+      <w:bookmarkEnd w:id="1"/>
+      <w:bookmarkEnd w:id="2"/>
+    </w:p>
+    <w:p>
+      <w:pPr>
+        <w:pStyle w:val="Geenafstand"/>
+      </w:pPr>
+    </w:p>
+    <w:p>
+      <w:pPr>
+        <w:pStyle w:val="Geenafstand"/>
       </w:pPr>
       <w:r>
         <w:t>Een werkend</w:t>
@@ -1662,27 +1759,29 @@
       <w:r>
         <w:t xml:space="preserve">, dit door veel kennis op te doen van </w:t>
       </w:r>
+      <w:proofErr w:type="spellStart"/>
       <w:r>
         <w:t>php</w:t>
       </w:r>
+      <w:proofErr w:type="spellEnd"/>
       <w:r>
         <w:t>. O</w:t>
       </w:r>
       <w:r>
         <w:t>nze doelstelling is verder dat we niet gaan kopiëren/plakken van internet. En er zelf uitkomen samen.</w:t>
       </w:r>
-      <w:bookmarkStart w:id="5" w:name="_Toc347077640"/>
-    </w:p>
-    <w:p>
-      <w:pPr>
-        <w:pStyle w:val="Heading2"/>
+      <w:bookmarkStart w:id="3" w:name="_Toc347077640"/>
+    </w:p>
+    <w:p>
+      <w:pPr>
+        <w:pStyle w:val="Kop2"/>
         <w:rPr>
           <w:rFonts w:ascii="Arial" w:hAnsi="Arial" w:cs="Arial"/>
           <w:sz w:val="24"/>
           <w:szCs w:val="24"/>
         </w:rPr>
       </w:pPr>
-      <w:bookmarkStart w:id="6" w:name="_Toc366228189"/>
+      <w:bookmarkStart w:id="4" w:name="_Toc366228189"/>
       <w:r>
         <w:rPr>
           <w:rFonts w:ascii="Arial" w:hAnsi="Arial" w:cs="Arial"/>
@@ -1691,17 +1790,17 @@
         </w:rPr>
         <w:t>De opdracht</w:t>
       </w:r>
-      <w:bookmarkEnd w:id="5"/>
-      <w:bookmarkEnd w:id="6"/>
-    </w:p>
-    <w:p>
-      <w:pPr>
-        <w:pStyle w:val="NoSpacing"/>
-      </w:pPr>
-    </w:p>
-    <w:p>
-      <w:pPr>
-        <w:pStyle w:val="NoSpacing"/>
+      <w:bookmarkEnd w:id="3"/>
+      <w:bookmarkEnd w:id="4"/>
+    </w:p>
+    <w:p>
+      <w:pPr>
+        <w:pStyle w:val="Geenafstand"/>
+      </w:pPr>
+    </w:p>
+    <w:p>
+      <w:pPr>
+        <w:pStyle w:val="Geenafstand"/>
       </w:pPr>
       <w:r>
         <w:t xml:space="preserve">Een website maken </w:t>
@@ -1728,7 +1827,7 @@
     <w:p/>
     <w:p>
       <w:pPr>
-        <w:pStyle w:val="Heading1"/>
+        <w:pStyle w:val="Kop1"/>
       </w:pPr>
       <w:r>
         <w:lastRenderedPageBreak/>
@@ -1895,7 +1994,7 @@
                 <w:color w:val="FF0000"/>
                 <w:szCs w:val="24"/>
               </w:rPr>
-              <w:t>Een goede documentatie bijhouden om mooi en effectief te werk te gaan.</w:t>
+              <w:t>Een goede documentatie bijhouden om effectief te werk te gaan.</w:t>
             </w:r>
           </w:p>
         </w:tc>
@@ -1941,7 +2040,7 @@
                 <w:color w:val="FF0000"/>
                 <w:szCs w:val="24"/>
               </w:rPr>
-              <w:t>Streven naar strak design, geen afgeraffelende website.</w:t>
+              <w:t>Een goede samenwerking voor snellere vooruitgang</w:t>
             </w:r>
           </w:p>
         </w:tc>
@@ -1989,13 +2088,23 @@
               </w:rPr>
               <w:t xml:space="preserve">Kennis uitbreiden van </w:t>
             </w:r>
+            <w:proofErr w:type="spellStart"/>
             <w:r>
               <w:rPr>
                 <w:rFonts w:cs="Arial"/>
                 <w:color w:val="FF0000"/>
                 <w:szCs w:val="24"/>
               </w:rPr>
-              <w:t>php, CSS en</w:t>
+              <w:t>php</w:t>
+            </w:r>
+            <w:proofErr w:type="spellEnd"/>
+            <w:r>
+              <w:rPr>
+                <w:rFonts w:cs="Arial"/>
+                <w:color w:val="FF0000"/>
+                <w:szCs w:val="24"/>
+              </w:rPr>
+              <w:t>, CSS en</w:t>
             </w:r>
             <w:r>
               <w:rPr>
@@ -2072,167 +2181,120 @@
           </w:p>
         </w:tc>
       </w:tr>
-      <w:tr>
-        <w:trPr>
-          <w:cantSplit/>
-          <w:trHeight w:val="932"/>
-        </w:trPr>
-        <w:tc>
-          <w:tcPr>
-            <w:tcW w:w="9948" w:type="dxa"/>
-            <w:gridSpan w:val="2"/>
-            <w:tcMar>
-              <w:top w:w="57" w:type="dxa"/>
-            </w:tcMar>
-          </w:tcPr>
-          <w:p>
-            <w:pPr>
-              <w:spacing w:before="0" w:after="0"/>
-              <w:rPr>
-                <w:rFonts w:cs="Arial"/>
-                <w:color w:val="FF0000"/>
-                <w:szCs w:val="24"/>
-              </w:rPr>
-            </w:pPr>
-          </w:p>
-          <w:p>
-            <w:pPr>
-              <w:pStyle w:val="ListParagraph"/>
-              <w:numPr>
-                <w:ilvl w:val="0"/>
-                <w:numId w:val="1"/>
-              </w:numPr>
-              <w:spacing w:before="0" w:after="0"/>
-              <w:rPr>
-                <w:rFonts w:cs="Arial"/>
-                <w:szCs w:val="24"/>
-              </w:rPr>
-            </w:pPr>
-            <w:r>
-              <w:rPr>
-                <w:rFonts w:cs="Arial"/>
-                <w:color w:val="FF0000"/>
-                <w:szCs w:val="24"/>
-              </w:rPr>
-              <w:t>Een goede samenwerking voor snellere vooruitgang</w:t>
-            </w:r>
-          </w:p>
-        </w:tc>
-      </w:tr>
     </w:tbl>
     <w:p>
       <w:pPr>
-        <w:pStyle w:val="NoSpacing"/>
-      </w:pPr>
-    </w:p>
-    <w:p>
-      <w:pPr>
-        <w:pStyle w:val="NoSpacing"/>
-      </w:pPr>
-    </w:p>
-    <w:p>
-      <w:pPr>
-        <w:pStyle w:val="NoSpacing"/>
-      </w:pPr>
-    </w:p>
-    <w:p>
-      <w:pPr>
-        <w:pStyle w:val="NoSpacing"/>
-      </w:pPr>
-    </w:p>
-    <w:p>
-      <w:pPr>
-        <w:pStyle w:val="NoSpacing"/>
-      </w:pPr>
-    </w:p>
-    <w:p>
-      <w:pPr>
-        <w:pStyle w:val="NoSpacing"/>
-      </w:pPr>
-    </w:p>
-    <w:p>
-      <w:pPr>
-        <w:pStyle w:val="NoSpacing"/>
-      </w:pPr>
-    </w:p>
-    <w:p>
-      <w:pPr>
-        <w:pStyle w:val="NoSpacing"/>
-      </w:pPr>
-    </w:p>
-    <w:p>
-      <w:pPr>
-        <w:pStyle w:val="NoSpacing"/>
-      </w:pPr>
-    </w:p>
-    <w:p>
-      <w:pPr>
-        <w:pStyle w:val="NoSpacing"/>
-      </w:pPr>
-    </w:p>
-    <w:p>
-      <w:pPr>
-        <w:pStyle w:val="NoSpacing"/>
-      </w:pPr>
-    </w:p>
-    <w:p>
-      <w:pPr>
-        <w:pStyle w:val="NoSpacing"/>
-      </w:pPr>
-    </w:p>
-    <w:p>
-      <w:pPr>
-        <w:pStyle w:val="NoSpacing"/>
-      </w:pPr>
-    </w:p>
-    <w:p>
-      <w:pPr>
-        <w:pStyle w:val="NoSpacing"/>
-      </w:pPr>
-    </w:p>
-    <w:p>
-      <w:pPr>
-        <w:pStyle w:val="NoSpacing"/>
-      </w:pPr>
-    </w:p>
-    <w:p>
-      <w:pPr>
-        <w:pStyle w:val="NoSpacing"/>
-      </w:pPr>
-    </w:p>
-    <w:p>
-      <w:pPr>
-        <w:pStyle w:val="NoSpacing"/>
-      </w:pPr>
-    </w:p>
-    <w:p>
-      <w:pPr>
-        <w:pStyle w:val="NoSpacing"/>
-      </w:pPr>
-    </w:p>
-    <w:p>
-      <w:pPr>
-        <w:pStyle w:val="NoSpacing"/>
-      </w:pPr>
-    </w:p>
-    <w:p>
-      <w:pPr>
-        <w:pStyle w:val="NoSpacing"/>
-      </w:pPr>
-    </w:p>
-    <w:p>
-      <w:pPr>
-        <w:pStyle w:val="NoSpacing"/>
-      </w:pPr>
-    </w:p>
-    <w:p>
-      <w:pPr>
-        <w:pStyle w:val="NoSpacing"/>
-      </w:pPr>
-    </w:p>
-    <w:p>
-      <w:pPr>
-        <w:pStyle w:val="Heading1"/>
+        <w:pStyle w:val="Geenafstand"/>
+      </w:pPr>
+    </w:p>
+    <w:p>
+      <w:pPr>
+        <w:pStyle w:val="Geenafstand"/>
+      </w:pPr>
+    </w:p>
+    <w:p>
+      <w:pPr>
+        <w:pStyle w:val="Geenafstand"/>
+      </w:pPr>
+    </w:p>
+    <w:p>
+      <w:pPr>
+        <w:pStyle w:val="Geenafstand"/>
+      </w:pPr>
+    </w:p>
+    <w:p>
+      <w:pPr>
+        <w:pStyle w:val="Geenafstand"/>
+      </w:pPr>
+    </w:p>
+    <w:p>
+      <w:pPr>
+        <w:pStyle w:val="Geenafstand"/>
+      </w:pPr>
+    </w:p>
+    <w:p>
+      <w:pPr>
+        <w:pStyle w:val="Geenafstand"/>
+      </w:pPr>
+    </w:p>
+    <w:p>
+      <w:pPr>
+        <w:pStyle w:val="Geenafstand"/>
+      </w:pPr>
+    </w:p>
+    <w:p>
+      <w:pPr>
+        <w:pStyle w:val="Geenafstand"/>
+      </w:pPr>
+    </w:p>
+    <w:p>
+      <w:pPr>
+        <w:pStyle w:val="Geenafstand"/>
+      </w:pPr>
+    </w:p>
+    <w:p>
+      <w:pPr>
+        <w:pStyle w:val="Geenafstand"/>
+      </w:pPr>
+    </w:p>
+    <w:p>
+      <w:pPr>
+        <w:pStyle w:val="Geenafstand"/>
+      </w:pPr>
+    </w:p>
+    <w:p>
+      <w:pPr>
+        <w:pStyle w:val="Geenafstand"/>
+      </w:pPr>
+    </w:p>
+    <w:p>
+      <w:pPr>
+        <w:pStyle w:val="Geenafstand"/>
+      </w:pPr>
+    </w:p>
+    <w:p>
+      <w:pPr>
+        <w:pStyle w:val="Geenafstand"/>
+      </w:pPr>
+    </w:p>
+    <w:p>
+      <w:pPr>
+        <w:pStyle w:val="Geenafstand"/>
+      </w:pPr>
+    </w:p>
+    <w:p>
+      <w:pPr>
+        <w:pStyle w:val="Geenafstand"/>
+      </w:pPr>
+    </w:p>
+    <w:p>
+      <w:pPr>
+        <w:pStyle w:val="Geenafstand"/>
+      </w:pPr>
+    </w:p>
+    <w:p>
+      <w:pPr>
+        <w:pStyle w:val="Geenafstand"/>
+      </w:pPr>
+    </w:p>
+    <w:p>
+      <w:pPr>
+        <w:pStyle w:val="Geenafstand"/>
+      </w:pPr>
+    </w:p>
+    <w:p>
+      <w:pPr>
+        <w:pStyle w:val="Geenafstand"/>
+      </w:pPr>
+    </w:p>
+    <w:p>
+      <w:pPr>
+        <w:pStyle w:val="Geenafstand"/>
+      </w:pPr>
+    </w:p>
+    <w:p>
+      <w:pPr>
+        <w:pStyle w:val="Kop1"/>
       </w:pPr>
       <w:r>
         <w:lastRenderedPageBreak/>
@@ -2263,61 +2325,7 @@
       </w:r>
       <w:r>
         <w:tab/>
-        <w:t>Taak verdeling MS project</w:t>
-      </w:r>
-    </w:p>
-    <w:p>
-      <w:r>
-        <w:t>-</w:t>
-      </w:r>
-      <w:r>
-        <w:tab/>
-        <w:t>Prototypen maken</w:t>
-      </w:r>
-    </w:p>
-    <w:p>
-      <w:r>
-        <w:t>-</w:t>
-      </w:r>
-      <w:r>
-        <w:tab/>
-        <w:t>Acceptatie testen maken</w:t>
-      </w:r>
-    </w:p>
-    <w:p>
-      <w:r>
-        <w:t>-</w:t>
-      </w:r>
-      <w:r>
-        <w:tab/>
         <w:t>Code testen</w:t>
-      </w:r>
-    </w:p>
-    <w:p>
-      <w:r>
-        <w:t>-</w:t>
-      </w:r>
-      <w:r>
-        <w:tab/>
-        <w:t>Tutorials maken</w:t>
-      </w:r>
-    </w:p>
-    <w:p>
-      <w:r>
-        <w:t>-</w:t>
-      </w:r>
-      <w:r>
-        <w:tab/>
-        <w:t>Uitleg over tutorials</w:t>
-      </w:r>
-    </w:p>
-    <w:p>
-      <w:r>
-        <w:t>-</w:t>
-      </w:r>
-      <w:r>
-        <w:tab/>
-        <w:t>Samenwerkings contract</w:t>
       </w:r>
     </w:p>
     <w:p>
@@ -2335,7 +2343,9 @@
       </w:r>
       <w:r>
         <w:tab/>
-        <w:t>Storyboard maken</w:t>
+      </w:r>
+      <w:r>
+        <w:t>Conventierapport</w:t>
       </w:r>
     </w:p>
     <w:p>
@@ -2371,22 +2381,58 @@
       </w:r>
       <w:r>
         <w:tab/>
-        <w:t>Teamreflectie proces/product</w:t>
-      </w:r>
-    </w:p>
-    <w:p/>
-    <w:p/>
-    <w:p/>
-    <w:p/>
-    <w:p/>
-    <w:p/>
-    <w:p/>
-    <w:p/>
-    <w:p/>
-    <w:p/>
-    <w:p>
-      <w:pPr>
-        <w:pStyle w:val="Heading1"/>
+        <w:t>Onderzoeksrapport</w:t>
+      </w:r>
+    </w:p>
+    <w:p>
+      <w:r>
+        <w:t>-</w:t>
+      </w:r>
+      <w:r>
+        <w:tab/>
+        <w:t>Rolverdeling</w:t>
+      </w:r>
+    </w:p>
+    <w:p>
+      <w:r>
+        <w:t>-</w:t>
+      </w:r>
+      <w:r>
+        <w:tab/>
+        <w:t xml:space="preserve">Plan van aanpak </w:t>
+      </w:r>
+    </w:p>
+    <w:p>
+      <w:r>
+        <w:t>-</w:t>
+      </w:r>
+      <w:r>
+        <w:tab/>
+        <w:t>Voetbal toernooi</w:t>
+      </w:r>
+    </w:p>
+    <w:p>
+      <w:r>
+        <w:t>-</w:t>
+      </w:r>
+      <w:r>
+        <w:tab/>
+        <w:t>Groepjes maken</w:t>
+      </w:r>
+    </w:p>
+    <w:p/>
+    <w:p/>
+    <w:p/>
+    <w:p/>
+    <w:p/>
+    <w:p/>
+    <w:p/>
+    <w:p/>
+    <w:p/>
+    <w:p/>
+    <w:p>
+      <w:pPr>
+        <w:pStyle w:val="Kop1"/>
       </w:pPr>
       <w:r>
         <w:lastRenderedPageBreak/>
@@ -2395,7 +2441,7 @@
     </w:p>
     <w:p>
       <w:pPr>
-        <w:pStyle w:val="Heading2"/>
+        <w:pStyle w:val="Kop2"/>
       </w:pPr>
       <w:r>
         <w:br/>
@@ -2403,8 +2449,13 @@
       </w:r>
     </w:p>
     <w:p>
-      <w:r>
-        <w:t>Admin Panel</w:t>
+      <w:proofErr w:type="spellStart"/>
+      <w:r>
+        <w:t>Admin</w:t>
+      </w:r>
+      <w:proofErr w:type="spellEnd"/>
+      <w:r>
+        <w:t xml:space="preserve"> Panel</w:t>
       </w:r>
       <w:r>
         <w:br/>
@@ -2462,7 +2513,7 @@
     <w:p/>
     <w:p>
       <w:pPr>
-        <w:pStyle w:val="Heading1"/>
+        <w:pStyle w:val="Kop1"/>
       </w:pPr>
       <w:r>
         <w:lastRenderedPageBreak/>
@@ -2510,7 +2561,7 @@
                     </pic:cNvPicPr>
                   </pic:nvPicPr>
                   <pic:blipFill>
-                    <a:blip r:embed="rId9" cstate="print">
+                    <a:blip r:embed="rId10" cstate="print">
                       <a:extLst>
                         <a:ext uri="{28A0092B-C50C-407E-A947-70E740481C1C}">
                           <a14:useLocalDpi xmlns:a14="http://schemas.microsoft.com/office/drawing/2010/main" val="0"/>
@@ -2548,8 +2599,13 @@
         </w:drawing>
       </w:r>
       <w:r>
-        <w:t>Live Stream</w:t>
-      </w:r>
+        <w:t xml:space="preserve">Live </w:t>
+      </w:r>
+      <w:proofErr w:type="spellStart"/>
+      <w:r>
+        <w:t>Stream</w:t>
+      </w:r>
+      <w:proofErr w:type="spellEnd"/>
       <w:r>
         <w:tab/>
       </w:r>
@@ -2610,7 +2666,7 @@
                     </pic:cNvPicPr>
                   </pic:nvPicPr>
                   <pic:blipFill>
-                    <a:blip r:embed="rId10" cstate="print">
+                    <a:blip r:embed="rId11" cstate="print">
                       <a:extLst>
                         <a:ext uri="{28A0092B-C50C-407E-A947-70E740481C1C}">
                           <a14:useLocalDpi xmlns:a14="http://schemas.microsoft.com/office/drawing/2010/main" val="0"/>
@@ -2688,7 +2744,7 @@
                     </pic:cNvPicPr>
                   </pic:nvPicPr>
                   <pic:blipFill>
-                    <a:blip r:embed="rId11" cstate="print">
+                    <a:blip r:embed="rId12" cstate="print">
                       <a:extLst>
                         <a:ext uri="{28A0092B-C50C-407E-A947-70E740481C1C}">
                           <a14:useLocalDpi xmlns:a14="http://schemas.microsoft.com/office/drawing/2010/main" val="0"/>
@@ -2764,7 +2820,7 @@
                     </pic:cNvPicPr>
                   </pic:nvPicPr>
                   <pic:blipFill>
-                    <a:blip r:embed="rId12" cstate="print">
+                    <a:blip r:embed="rId13" cstate="print">
                       <a:extLst>
                         <a:ext uri="{28A0092B-C50C-407E-A947-70E740481C1C}">
                           <a14:useLocalDpi xmlns:a14="http://schemas.microsoft.com/office/drawing/2010/main" val="0"/>
@@ -2865,7 +2921,7 @@
                     </pic:cNvPicPr>
                   </pic:nvPicPr>
                   <pic:blipFill>
-                    <a:blip r:embed="rId13" cstate="print">
+                    <a:blip r:embed="rId14" cstate="print">
                       <a:extLst>
                         <a:ext uri="{28A0092B-C50C-407E-A947-70E740481C1C}">
                           <a14:useLocalDpi xmlns:a14="http://schemas.microsoft.com/office/drawing/2010/main" val="0"/>
@@ -2916,7 +2972,7 @@
     <w:p/>
     <w:p>
       <w:pPr>
-        <w:pStyle w:val="Heading1"/>
+        <w:pStyle w:val="Kop1"/>
       </w:pPr>
       <w:r>
         <w:lastRenderedPageBreak/>
@@ -2925,38 +2981,47 @@
     </w:p>
     <w:p>
       <w:r>
-        <w:t>Met een strakke planning kunnen de taken zorgvuldig uitgevoerd worden. Met duidelijke conventies en afspraken heeft elk groepslid een duidelijk beeld van het project.</w:t>
-      </w:r>
-    </w:p>
-    <w:p>
-      <w:r>
-        <w:t>Het realiseren van de applicatie wordt projectmatig uitgevoerd. Als alles goed wordt geregistreerd zal alles terug te vinden zijn  met logs in het algemene document, in de planning en in het Git hub projectaccount.</w:t>
-      </w:r>
-    </w:p>
-    <w:p/>
-    <w:p/>
-    <w:p/>
-    <w:p/>
-    <w:p/>
-    <w:p/>
-    <w:p/>
-    <w:p/>
-    <w:p/>
-    <w:p/>
-    <w:p/>
-    <w:p/>
-    <w:p/>
-    <w:p/>
-    <w:p/>
-    <w:p/>
-    <w:p/>
-    <w:p/>
-    <w:p/>
-    <w:p/>
-    <w:p/>
-    <w:p>
-      <w:pPr>
-        <w:pStyle w:val="Heading1"/>
+        <w:t>Met een</w:t>
+      </w:r>
+      <w:r>
+        <w:t xml:space="preserve"> planning kunnen de taken zorgvuldig uitgevoerd worden. Met duidelijke conventies en afspraken heeft elk groepslid een duidelijk beeld van het project.</w:t>
+      </w:r>
+    </w:p>
+    <w:p>
+      <w:r>
+        <w:t>Het realiseren van de applicatie wordt projectmatig uitgevoerd. Als alles goed wordt geregistreerd</w:t>
+      </w:r>
+      <w:r>
+        <w:t xml:space="preserve"> zal alles terug te vinden zijn</w:t>
+      </w:r>
+      <w:r>
+        <w:t xml:space="preserve"> met logs in het algemene document, in de planning en in het Git hub projectaccount.</w:t>
+      </w:r>
+    </w:p>
+    <w:p/>
+    <w:p/>
+    <w:p/>
+    <w:p/>
+    <w:p/>
+    <w:p/>
+    <w:p/>
+    <w:p/>
+    <w:p/>
+    <w:p/>
+    <w:p/>
+    <w:p/>
+    <w:p/>
+    <w:p/>
+    <w:p/>
+    <w:p/>
+    <w:p/>
+    <w:p/>
+    <w:p/>
+    <w:p/>
+    <w:p/>
+    <w:p>
+      <w:pPr>
+        <w:pStyle w:val="Kop1"/>
       </w:pPr>
       <w:r>
         <w:lastRenderedPageBreak/>
@@ -2965,7 +3030,7 @@
     </w:p>
     <w:tbl>
       <w:tblPr>
-        <w:tblStyle w:val="TableGrid"/>
+        <w:tblStyle w:val="Tabelraster"/>
         <w:tblW w:w="0" w:type="auto"/>
         <w:tblLook w:val="04A0" w:firstRow="1" w:lastRow="0" w:firstColumn="1" w:lastColumn="0" w:noHBand="0" w:noVBand="1"/>
       </w:tblPr>
@@ -3033,9 +3098,19 @@
             <w:tcW w:w="4606" w:type="dxa"/>
           </w:tcPr>
           <w:p>
+            <w:proofErr w:type="spellStart"/>
             <w:r>
-              <w:t>Fedde van Gils</w:t>
+              <w:t>Fedde</w:t>
             </w:r>
+            <w:proofErr w:type="spellEnd"/>
+            <w:r>
+              <w:t xml:space="preserve"> van </w:t>
+            </w:r>
+            <w:proofErr w:type="spellStart"/>
+            <w:r>
+              <w:t>Gils</w:t>
+            </w:r>
+            <w:proofErr w:type="spellEnd"/>
           </w:p>
         </w:tc>
       </w:tr>
@@ -3066,6 +3141,9 @@
             <w:r>
               <w:t>Jordy Vissers</w:t>
             </w:r>
+            <w:r>
+              <w:t xml:space="preserve"> (Teamleider)</w:t>
+            </w:r>
           </w:p>
         </w:tc>
         <w:tc>
@@ -3079,7 +3157,7 @@
     <w:p/>
     <w:p>
       <w:pPr>
-        <w:pStyle w:val="Heading2"/>
+        <w:pStyle w:val="Kop2"/>
       </w:pPr>
       <w:r>
         <w:t>Beschrijving van de genoemde rollen</w:t>
@@ -3095,18 +3173,28 @@
       <w:r>
         <w:t xml:space="preserve"> regelt de taken, en wie welke taak heeft. Verder is de teamleider altijd op tijd, om alles aan te sturen.</w:t>
       </w:r>
-    </w:p>
-    <w:p>
+      <w:bookmarkStart w:id="5" w:name="_GoBack"/>
+      <w:bookmarkEnd w:id="5"/>
+    </w:p>
+    <w:p>
+      <w:proofErr w:type="spellStart"/>
       <w:r>
         <w:rPr>
           <w:b/>
         </w:rPr>
-        <w:t>Leaddeveloper:</w:t>
-      </w:r>
+        <w:t>Leaddeveloper</w:t>
+      </w:r>
+      <w:proofErr w:type="spellEnd"/>
       <w:r>
         <w:rPr>
           <w:b/>
         </w:rPr>
+        <w:t>:</w:t>
+      </w:r>
+      <w:r>
+        <w:rPr>
+          <w:b/>
+        </w:rPr>
         <w:t xml:space="preserve"> </w:t>
       </w:r>
       <w:r>
@@ -3114,6 +3202,7 @@
       </w:r>
     </w:p>
     <w:p>
+      <w:proofErr w:type="spellStart"/>
       <w:r>
         <w:rPr>
           <w:b/>
@@ -3126,6 +3215,7 @@
         </w:rPr>
         <w:t>unit</w:t>
       </w:r>
+      <w:proofErr w:type="spellEnd"/>
       <w:r>
         <w:rPr>
           <w:b/>
@@ -3143,6 +3233,7 @@
       </w:r>
     </w:p>
     <w:p>
+      <w:proofErr w:type="spellStart"/>
       <w:r>
         <w:rPr>
           <w:b/>
@@ -3155,6 +3246,7 @@
         </w:rPr>
         <w:t>manager</w:t>
       </w:r>
+      <w:proofErr w:type="spellEnd"/>
       <w:r>
         <w:rPr>
           <w:b/>
@@ -3168,350 +3260,53 @@
         <w:t xml:space="preserve"> </w:t>
       </w:r>
       <w:r>
-        <w:t>is verantwoordelijk voor de github.</w:t>
-      </w:r>
-    </w:p>
-    <w:p/>
-    <w:p/>
-    <w:p/>
-    <w:p/>
-    <w:p/>
-    <w:p/>
-    <w:p/>
-    <w:p/>
-    <w:p/>
-    <w:p/>
-    <w:p/>
-    <w:p>
-      <w:pPr>
-        <w:pStyle w:val="Heading1"/>
-        <w:rPr>
-          <w:rFonts w:ascii="Arial" w:hAnsi="Arial" w:cs="Arial"/>
-          <w:b w:val="0"/>
-          <w:sz w:val="56"/>
-        </w:rPr>
-      </w:pPr>
-      <w:r>
-        <w:rPr>
-          <w:rFonts w:ascii="Arial" w:hAnsi="Arial" w:cs="Arial"/>
-          <w:sz w:val="56"/>
-        </w:rPr>
-        <w:lastRenderedPageBreak/>
-        <w:t>Kosten en baten</w:t>
-      </w:r>
-    </w:p>
-    <w:p>
-      <w:pPr>
-        <w:pStyle w:val="Heading2"/>
-        <w:rPr>
-          <w:rFonts w:ascii="Arial" w:hAnsi="Arial" w:cs="Arial"/>
-          <w:sz w:val="32"/>
-        </w:rPr>
-      </w:pPr>
-      <w:bookmarkStart w:id="7" w:name="_Toc366228199"/>
-      <w:r>
-        <w:rPr>
-          <w:rFonts w:ascii="Arial" w:hAnsi="Arial" w:cs="Arial"/>
-          <w:sz w:val="32"/>
-        </w:rPr>
-        <w:t>I</w:t>
-      </w:r>
-      <w:r>
-        <w:rPr>
-          <w:rFonts w:ascii="Arial" w:hAnsi="Arial" w:cs="Arial"/>
-          <w:sz w:val="32"/>
-        </w:rPr>
-        <w:t>nleiding</w:t>
-      </w:r>
-      <w:bookmarkEnd w:id="7"/>
-      <w:r>
-        <w:rPr>
-          <w:rFonts w:ascii="Arial" w:hAnsi="Arial" w:cs="Arial"/>
-          <w:sz w:val="32"/>
-        </w:rPr>
-        <w:t xml:space="preserve"> </w:t>
-      </w:r>
-    </w:p>
-    <w:p>
-      <w:pPr>
-        <w:pStyle w:val="NoSpacing"/>
-      </w:pPr>
-    </w:p>
-    <w:p>
-      <w:pPr>
-        <w:pStyle w:val="NoSpacing"/>
-      </w:pPr>
-      <w:bookmarkStart w:id="8" w:name="_Toc366228200"/>
-      <w:r>
-        <w:t>Hierbij alle kosten en baten voor dit project als u vragen heeft horen wij dit graag.</w:t>
-      </w:r>
-      <w:bookmarkEnd w:id="8"/>
-    </w:p>
-    <w:p>
-      <w:pPr>
-        <w:pStyle w:val="Heading2"/>
-        <w:rPr>
-          <w:rFonts w:ascii="Arial" w:hAnsi="Arial" w:cs="Arial"/>
-          <w:sz w:val="32"/>
-        </w:rPr>
-      </w:pPr>
-      <w:bookmarkStart w:id="9" w:name="_Toc366228201"/>
-      <w:r>
-        <w:rPr>
-          <w:rFonts w:ascii="Arial" w:hAnsi="Arial" w:cs="Arial"/>
-          <w:sz w:val="32"/>
-        </w:rPr>
-        <w:t>Kosten</w:t>
-      </w:r>
-      <w:bookmarkEnd w:id="9"/>
-      <w:r>
-        <w:rPr>
-          <w:rFonts w:ascii="Arial" w:hAnsi="Arial" w:cs="Arial"/>
-          <w:sz w:val="32"/>
-        </w:rPr>
-        <w:t xml:space="preserve"> </w:t>
-      </w:r>
-    </w:p>
-    <w:p>
-      <w:pPr>
-        <w:pStyle w:val="NoSpacing"/>
-      </w:pPr>
-    </w:p>
-    <w:p>
-      <w:pPr>
-        <w:pStyle w:val="NoSpacing"/>
-      </w:pPr>
-      <w:r>
-        <w:t>N.V.T.</w:t>
-      </w:r>
-    </w:p>
-    <w:p>
-      <w:pPr>
-        <w:pStyle w:val="Heading2"/>
-        <w:rPr>
-          <w:rFonts w:ascii="Arial" w:hAnsi="Arial" w:cs="Arial"/>
-          <w:sz w:val="32"/>
-        </w:rPr>
-      </w:pPr>
-      <w:bookmarkStart w:id="10" w:name="_Toc347077651"/>
-      <w:bookmarkStart w:id="11" w:name="_Toc227381023"/>
-      <w:bookmarkStart w:id="12" w:name="_Toc227385170"/>
-      <w:bookmarkStart w:id="13" w:name="_Toc227386447"/>
-      <w:bookmarkStart w:id="14" w:name="_Toc366228202"/>
-      <w:r>
-        <w:rPr>
-          <w:rFonts w:ascii="Arial" w:hAnsi="Arial" w:cs="Arial"/>
-          <w:sz w:val="32"/>
-        </w:rPr>
-        <w:t>Baten</w:t>
-      </w:r>
-      <w:bookmarkEnd w:id="10"/>
-      <w:bookmarkEnd w:id="11"/>
-      <w:bookmarkEnd w:id="12"/>
-      <w:bookmarkEnd w:id="13"/>
-      <w:bookmarkEnd w:id="14"/>
-    </w:p>
-    <w:p>
-      <w:pPr>
-        <w:pStyle w:val="NoSpacing"/>
-      </w:pPr>
-    </w:p>
-    <w:p>
-      <w:pPr>
-        <w:pStyle w:val="ListParagraph"/>
-        <w:numPr>
-          <w:ilvl w:val="0"/>
-          <w:numId w:val="2"/>
-        </w:numPr>
-        <w:spacing w:before="0" w:after="160" w:line="259" w:lineRule="auto"/>
+        <w:t xml:space="preserve">is verantwoordelijk voor de </w:t>
+      </w:r>
+      <w:proofErr w:type="spellStart"/>
+      <w:r>
+        <w:t>github</w:t>
+      </w:r>
+      <w:proofErr w:type="spellEnd"/>
+      <w:r>
+        <w:t>.</w:t>
+      </w:r>
+    </w:p>
+    <w:p/>
+    <w:p/>
+    <w:p/>
+    <w:p/>
+    <w:p/>
+    <w:p/>
+    <w:p/>
+    <w:p/>
+    <w:p/>
+    <w:p/>
+    <w:p>
+      <w:pPr>
         <w:rPr>
           <w:rFonts w:cs="Arial"/>
-          <w:szCs w:val="24"/>
-        </w:rPr>
-      </w:pPr>
-      <w:r>
-        <w:rPr>
-          <w:rFonts w:cs="Arial"/>
-          <w:szCs w:val="24"/>
-        </w:rPr>
-        <w:t>Kennis making met het Project</w:t>
-      </w:r>
-    </w:p>
-    <w:p>
-      <w:pPr>
-        <w:pStyle w:val="ListParagraph"/>
-        <w:numPr>
-          <w:ilvl w:val="0"/>
-          <w:numId w:val="2"/>
-        </w:numPr>
-        <w:spacing w:before="0" w:after="160" w:line="259" w:lineRule="auto"/>
-        <w:rPr>
-          <w:rFonts w:cs="Arial"/>
-          <w:szCs w:val="24"/>
-        </w:rPr>
-      </w:pPr>
-      <w:r>
-        <w:rPr>
-          <w:rFonts w:cs="Arial"/>
-          <w:szCs w:val="24"/>
-        </w:rPr>
-        <w:t>Tijds verdrijf</w:t>
-      </w:r>
-    </w:p>
-    <w:p>
-      <w:pPr>
-        <w:pStyle w:val="ListParagraph"/>
-        <w:numPr>
-          <w:ilvl w:val="0"/>
-          <w:numId w:val="2"/>
-        </w:numPr>
-        <w:spacing w:before="0" w:after="160" w:line="259" w:lineRule="auto"/>
-        <w:rPr>
-          <w:rFonts w:cs="Arial"/>
-          <w:szCs w:val="24"/>
-        </w:rPr>
-      </w:pPr>
-      <w:r>
-        <w:rPr>
-          <w:rFonts w:cs="Arial"/>
-          <w:szCs w:val="24"/>
-        </w:rPr>
-        <w:t>Succesvol systeem programmeren</w:t>
-      </w:r>
-    </w:p>
-    <w:p>
-      <w:pPr>
-        <w:pStyle w:val="ListParagraph"/>
-        <w:rPr>
-          <w:rFonts w:cs="Arial"/>
-          <w:szCs w:val="24"/>
-        </w:rPr>
-      </w:pPr>
-    </w:p>
-    <w:p>
-      <w:pPr>
-        <w:rPr>
-          <w:rFonts w:cs="Arial"/>
-        </w:rPr>
-      </w:pPr>
-    </w:p>
-    <w:p>
-      <w:pPr>
-        <w:rPr>
-          <w:rFonts w:cs="Arial"/>
-        </w:rPr>
-      </w:pPr>
-    </w:p>
-    <w:p>
-      <w:pPr>
-        <w:rPr>
-          <w:rFonts w:cs="Arial"/>
-        </w:rPr>
-      </w:pPr>
-    </w:p>
-    <w:p>
-      <w:pPr>
-        <w:rPr>
-          <w:rFonts w:cs="Arial"/>
-        </w:rPr>
-      </w:pPr>
-    </w:p>
-    <w:p>
-      <w:pPr>
-        <w:rPr>
-          <w:rFonts w:cs="Arial"/>
-        </w:rPr>
-      </w:pPr>
-    </w:p>
-    <w:p>
-      <w:pPr>
-        <w:rPr>
-          <w:rFonts w:cs="Arial"/>
-        </w:rPr>
-      </w:pPr>
-    </w:p>
-    <w:p>
-      <w:pPr>
-        <w:rPr>
-          <w:rFonts w:cs="Arial"/>
-        </w:rPr>
-      </w:pPr>
-    </w:p>
-    <w:p>
-      <w:pPr>
-        <w:rPr>
-          <w:rFonts w:cs="Arial"/>
-        </w:rPr>
-      </w:pPr>
-    </w:p>
-    <w:p>
-      <w:pPr>
-        <w:rPr>
-          <w:rFonts w:cs="Arial"/>
-        </w:rPr>
-      </w:pPr>
-    </w:p>
-    <w:p>
-      <w:pPr>
-        <w:rPr>
-          <w:rFonts w:cs="Arial"/>
-        </w:rPr>
-      </w:pPr>
-    </w:p>
-    <w:p>
-      <w:pPr>
-        <w:rPr>
-          <w:rFonts w:cs="Arial"/>
-        </w:rPr>
-      </w:pPr>
-    </w:p>
-    <w:p>
-      <w:pPr>
-        <w:rPr>
-          <w:rFonts w:cs="Arial"/>
-        </w:rPr>
-      </w:pPr>
-    </w:p>
-    <w:p>
-      <w:pPr>
-        <w:rPr>
-          <w:rFonts w:cs="Arial"/>
-        </w:rPr>
-      </w:pPr>
-    </w:p>
-    <w:p>
-      <w:pPr>
-        <w:rPr>
-          <w:rFonts w:cs="Arial"/>
-        </w:rPr>
-      </w:pPr>
-    </w:p>
-    <w:p>
-      <w:pPr>
-        <w:rPr>
-          <w:rFonts w:cs="Arial"/>
-        </w:rPr>
-      </w:pPr>
-      <w:bookmarkStart w:id="15" w:name="_Toc347077652"/>
-    </w:p>
-    <w:p>
-      <w:pPr>
-        <w:pStyle w:val="Heading1"/>
-      </w:pPr>
-      <w:bookmarkStart w:id="16" w:name="_Toc366228203"/>
+        </w:rPr>
+      </w:pPr>
+      <w:bookmarkStart w:id="6" w:name="_Toc347077652"/>
+    </w:p>
+    <w:p>
+      <w:pPr>
+        <w:pStyle w:val="Kop1"/>
+      </w:pPr>
+      <w:bookmarkStart w:id="7" w:name="_Toc366228203"/>
       <w:r>
         <w:lastRenderedPageBreak/>
         <w:t>Risico</w:t>
       </w:r>
-      <w:bookmarkEnd w:id="15"/>
+      <w:bookmarkEnd w:id="6"/>
       <w:r>
         <w:t xml:space="preserve"> Analyse</w:t>
       </w:r>
-      <w:bookmarkEnd w:id="16"/>
-    </w:p>
-    <w:p>
-      <w:pPr>
-        <w:pStyle w:val="Heading2"/>
+      <w:bookmarkEnd w:id="7"/>
+    </w:p>
+    <w:p>
+      <w:pPr>
+        <w:pStyle w:val="Kop2"/>
         <w:numPr>
           <w:ilvl w:val="0"/>
           <w:numId w:val="4"/>
@@ -3531,7 +3326,7 @@
     </w:p>
     <w:p>
       <w:pPr>
-        <w:pStyle w:val="ListParagraph"/>
+        <w:pStyle w:val="Lijstalinea"/>
         <w:spacing w:before="100" w:beforeAutospacing="1" w:after="100" w:afterAutospacing="1"/>
         <w:rPr>
           <w:rFonts w:eastAsia="Times New Roman" w:cs="Arial"/>
@@ -3550,7 +3345,7 @@
     </w:p>
     <w:p>
       <w:pPr>
-        <w:pStyle w:val="Heading2"/>
+        <w:pStyle w:val="Kop2"/>
         <w:numPr>
           <w:ilvl w:val="0"/>
           <w:numId w:val="4"/>
@@ -3570,7 +3365,7 @@
     </w:p>
     <w:p>
       <w:pPr>
-        <w:pStyle w:val="ListParagraph"/>
+        <w:pStyle w:val="Lijstalinea"/>
         <w:spacing w:before="100" w:beforeAutospacing="1" w:after="100" w:afterAutospacing="1"/>
         <w:rPr>
           <w:rFonts w:eastAsia="Times New Roman" w:cs="Arial"/>
@@ -3621,7 +3416,7 @@
     </w:p>
     <w:p>
       <w:pPr>
-        <w:pStyle w:val="Heading2"/>
+        <w:pStyle w:val="Kop2"/>
         <w:numPr>
           <w:ilvl w:val="0"/>
           <w:numId w:val="4"/>
@@ -3641,7 +3436,7 @@
     </w:p>
     <w:p>
       <w:pPr>
-        <w:pStyle w:val="ListParagraph"/>
+        <w:pStyle w:val="Lijstalinea"/>
         <w:rPr>
           <w:rFonts w:eastAsia="Times New Roman" w:cs="Arial"/>
           <w:szCs w:val="24"/>
@@ -3675,7 +3470,7 @@
     </w:p>
     <w:p>
       <w:pPr>
-        <w:pStyle w:val="Heading2"/>
+        <w:pStyle w:val="Kop2"/>
         <w:numPr>
           <w:ilvl w:val="0"/>
           <w:numId w:val="4"/>
@@ -3695,7 +3490,7 @@
     </w:p>
     <w:p>
       <w:pPr>
-        <w:pStyle w:val="ListParagraph"/>
+        <w:pStyle w:val="Lijstalinea"/>
         <w:spacing w:before="100" w:beforeAutospacing="1" w:after="100" w:afterAutospacing="1"/>
         <w:rPr>
           <w:rFonts w:eastAsia="Times New Roman" w:cs="Arial"/>
@@ -3723,7 +3518,7 @@
     </w:p>
     <w:p>
       <w:pPr>
-        <w:pStyle w:val="Heading2"/>
+        <w:pStyle w:val="Kop2"/>
         <w:numPr>
           <w:ilvl w:val="0"/>
           <w:numId w:val="4"/>
@@ -3738,12 +3533,12 @@
           <w:rFonts w:eastAsia="Times New Roman"/>
           <w:lang w:eastAsia="nl-NL"/>
         </w:rPr>
-        <w:t>Onvoldoende projectgrenzen</w:t>
-      </w:r>
-    </w:p>
-    <w:p>
-      <w:pPr>
-        <w:pStyle w:val="ListParagraph"/>
+        <w:t>Tijdsnood</w:t>
+      </w:r>
+    </w:p>
+    <w:p>
+      <w:pPr>
+        <w:pStyle w:val="Lijstalinea"/>
         <w:spacing w:before="100" w:beforeAutospacing="1" w:after="100" w:afterAutospacing="1"/>
         <w:rPr>
           <w:rFonts w:eastAsia="Times New Roman" w:cs="Arial"/>
@@ -3758,20 +3553,12 @@
           <w:szCs w:val="24"/>
           <w:lang w:eastAsia="nl-NL"/>
         </w:rPr>
-        <w:t>Bij onvoldoende projectgrenzen zou de werkhouding kunnen beïnvloeden, zodra dit het geval is moeten de pr</w:t>
-      </w:r>
-      <w:r>
-        <w:rPr>
-          <w:rFonts w:eastAsia="Times New Roman" w:cs="Arial"/>
-          <w:szCs w:val="24"/>
-          <w:lang w:eastAsia="nl-NL"/>
-        </w:rPr>
-        <w:t>ojectgrenzen worden bijgesteld.</w:t>
-      </w:r>
-    </w:p>
-    <w:p>
-      <w:pPr>
-        <w:pStyle w:val="Heading2"/>
+        <w:t>De tijdnood is groot, maar zolang wij altijd door blijven werken is er weinig kans dat het werk niet op tijd af komt, Ook is de motivatie hoog om het project goed af te ronden.</w:t>
+      </w:r>
+    </w:p>
+    <w:p>
+      <w:pPr>
+        <w:pStyle w:val="Kop2"/>
         <w:numPr>
           <w:ilvl w:val="0"/>
           <w:numId w:val="4"/>
@@ -3786,12 +3573,12 @@
           <w:rFonts w:eastAsia="Times New Roman"/>
           <w:lang w:eastAsia="nl-NL"/>
         </w:rPr>
-        <w:t>Tijdsnood</w:t>
-      </w:r>
-    </w:p>
-    <w:p>
-      <w:pPr>
-        <w:pStyle w:val="ListParagraph"/>
+        <w:t>Onvoldoende aansturing project begeleider</w:t>
+      </w:r>
+    </w:p>
+    <w:p>
+      <w:pPr>
+        <w:pStyle w:val="Lijstalinea"/>
         <w:spacing w:before="100" w:beforeAutospacing="1" w:after="100" w:afterAutospacing="1"/>
         <w:rPr>
           <w:rFonts w:eastAsia="Times New Roman" w:cs="Arial"/>
@@ -3806,88 +3593,25 @@
           <w:szCs w:val="24"/>
           <w:lang w:eastAsia="nl-NL"/>
         </w:rPr>
-        <w:t>De tijdnood is groot, maar zolang wij altijd door blijven werken is er weinig kans dat het werk niet op tijd af komt, Ook is de motivatie hoog om het project goed af te ronden.</w:t>
-      </w:r>
-    </w:p>
-    <w:p>
-      <w:pPr>
-        <w:pStyle w:val="Heading2"/>
-        <w:numPr>
-          <w:ilvl w:val="0"/>
-          <w:numId w:val="4"/>
-        </w:numPr>
-        <w:rPr>
-          <w:rFonts w:eastAsia="Times New Roman"/>
-          <w:lang w:eastAsia="nl-NL"/>
-        </w:rPr>
-      </w:pPr>
-      <w:r>
-        <w:rPr>
-          <w:rFonts w:eastAsia="Times New Roman"/>
-          <w:lang w:eastAsia="nl-NL"/>
-        </w:rPr>
-        <w:t>Onvoldoende aansturing project begeleider</w:t>
-      </w:r>
-    </w:p>
-    <w:p>
-      <w:pPr>
-        <w:pStyle w:val="ListParagraph"/>
-        <w:spacing w:before="100" w:beforeAutospacing="1" w:after="100" w:afterAutospacing="1"/>
-        <w:rPr>
-          <w:rFonts w:eastAsia="Times New Roman" w:cs="Arial"/>
-          <w:sz w:val="28"/>
-          <w:szCs w:val="28"/>
-          <w:lang w:eastAsia="nl-NL"/>
-        </w:rPr>
-      </w:pPr>
-      <w:r>
-        <w:rPr>
-          <w:rFonts w:eastAsia="Times New Roman" w:cs="Arial"/>
-          <w:szCs w:val="24"/>
-          <w:lang w:eastAsia="nl-NL"/>
-        </w:rPr>
         <w:t xml:space="preserve">Bij onvoldoende aansturing is er te weinig informatie en een hele slechte start dit kan lijden tot onduidelijk heden wat weer kan lijden tot werk vertraging. </w:t>
       </w:r>
     </w:p>
     <w:p>
       <w:pPr>
-        <w:pStyle w:val="Heading1"/>
-        <w:rPr>
-          <w:rFonts w:ascii="Arial" w:hAnsi="Arial" w:cs="Arial"/>
-          <w:b w:val="0"/>
-          <w:sz w:val="56"/>
-          <w:szCs w:val="56"/>
-        </w:rPr>
-      </w:pPr>
-      <w:bookmarkStart w:id="17" w:name="_Toc366228204"/>
-      <w:r>
+        <w:pStyle w:val="Kop1"/>
         <w:rPr>
           <w:rFonts w:ascii="Arial" w:hAnsi="Arial" w:cs="Arial"/>
           <w:sz w:val="56"/>
           <w:szCs w:val="56"/>
         </w:rPr>
-        <w:lastRenderedPageBreak/>
-        <w:t>Ten slotte</w:t>
-      </w:r>
-      <w:bookmarkEnd w:id="17"/>
-    </w:p>
-    <w:p>
-      <w:pPr>
-        <w:rPr>
-          <w:rFonts w:cs="Arial"/>
-        </w:rPr>
-      </w:pPr>
-      <w:r>
-        <w:rPr>
-          <w:rFonts w:cs="Arial"/>
-        </w:rPr>
-        <w:t>Wij hopen u genoeg te hebben geïnformeerd met dit plan van aanpak en hopen op een succesvol einde van het project.</w:t>
-      </w:r>
-    </w:p>
+      </w:pPr>
+      <w:bookmarkStart w:id="8" w:name="_Toc366228204"/>
+    </w:p>
+    <w:bookmarkEnd w:id="8"/>
     <w:p/>
     <w:sectPr>
-      <w:headerReference w:type="default" r:id="rId14"/>
-      <w:footerReference w:type="default" r:id="rId15"/>
+      <w:headerReference w:type="default" r:id="rId15"/>
+      <w:footerReference w:type="default" r:id="rId16"/>
       <w:pgSz w:w="11906" w:h="16838" w:code="9"/>
       <w:pgMar w:top="1418" w:right="1418" w:bottom="1418" w:left="1418" w:header="709" w:footer="57" w:gutter="0"/>
       <w:cols w:space="708"/>
@@ -3899,7 +3623,7 @@
 </file>
 
 <file path=word/endnotes.xml><?xml version="1.0" encoding="utf-8"?>
-<w:endnotes xmlns:wpc="http://schemas.microsoft.com/office/word/2010/wordprocessingCanvas" xmlns:mc="http://schemas.openxmlformats.org/markup-compatibility/2006" xmlns:o="urn:schemas-microsoft-com:office:office" xmlns:r="http://schemas.openxmlformats.org/officeDocument/2006/relationships" xmlns:m="http://schemas.openxmlformats.org/officeDocument/2006/math" xmlns:v="urn:schemas-microsoft-com:vml" xmlns:wp14="http://schemas.microsoft.com/office/word/2010/wordprocessingDrawing" xmlns:wp="http://schemas.openxmlformats.org/drawingml/2006/wordprocessingDrawing" xmlns:w10="urn:schemas-microsoft-com:office:word" xmlns:w="http://schemas.openxmlformats.org/wordprocessingml/2006/main" xmlns:w14="http://schemas.microsoft.com/office/word/2010/wordml" xmlns:w15="http://schemas.microsoft.com/office/word/2012/wordml" xmlns:wpg="http://schemas.microsoft.com/office/word/2010/wordprocessingGroup" xmlns:wpi="http://schemas.microsoft.com/office/word/2010/wordprocessingInk" xmlns:wne="http://schemas.microsoft.com/office/word/2006/wordml" xmlns:wps="http://schemas.microsoft.com/office/word/2010/wordprocessingShape" mc:Ignorable="w14 w15 wp14">
+<w:endnotes xmlns:wpc="http://schemas.microsoft.com/office/word/2010/wordprocessingCanvas" xmlns:mc="http://schemas.openxmlformats.org/markup-compatibility/2006" xmlns:o="urn:schemas-microsoft-com:office:office" xmlns:r="http://schemas.openxmlformats.org/officeDocument/2006/relationships" xmlns:m="http://schemas.openxmlformats.org/officeDocument/2006/math" xmlns:v="urn:schemas-microsoft-com:vml" xmlns:wp14="http://schemas.microsoft.com/office/word/2010/wordprocessingDrawing" xmlns:wp="http://schemas.openxmlformats.org/drawingml/2006/wordprocessingDrawing" xmlns:w10="urn:schemas-microsoft-com:office:word" xmlns:w="http://schemas.openxmlformats.org/wordprocessingml/2006/main" xmlns:w14="http://schemas.microsoft.com/office/word/2010/wordml" xmlns:wpg="http://schemas.microsoft.com/office/word/2010/wordprocessingGroup" xmlns:wpi="http://schemas.microsoft.com/office/word/2010/wordprocessingInk" xmlns:wne="http://schemas.microsoft.com/office/word/2006/wordml" xmlns:wps="http://schemas.microsoft.com/office/word/2010/wordprocessingShape" mc:Ignorable="w14 wp14">
   <w:endnote w:type="separator" w:id="-1">
     <w:p>
       <w:pPr>
@@ -3924,7 +3648,7 @@
 </file>
 
 <file path=word/footer1.xml><?xml version="1.0" encoding="utf-8"?>
-<w:ftr xmlns:wpc="http://schemas.microsoft.com/office/word/2010/wordprocessingCanvas" xmlns:mc="http://schemas.openxmlformats.org/markup-compatibility/2006" xmlns:o="urn:schemas-microsoft-com:office:office" xmlns:r="http://schemas.openxmlformats.org/officeDocument/2006/relationships" xmlns:m="http://schemas.openxmlformats.org/officeDocument/2006/math" xmlns:v="urn:schemas-microsoft-com:vml" xmlns:wp14="http://schemas.microsoft.com/office/word/2010/wordprocessingDrawing" xmlns:wp="http://schemas.openxmlformats.org/drawingml/2006/wordprocessingDrawing" xmlns:w10="urn:schemas-microsoft-com:office:word" xmlns:w="http://schemas.openxmlformats.org/wordprocessingml/2006/main" xmlns:w14="http://schemas.microsoft.com/office/word/2010/wordml" xmlns:w15="http://schemas.microsoft.com/office/word/2012/wordml" xmlns:wpg="http://schemas.microsoft.com/office/word/2010/wordprocessingGroup" xmlns:wpi="http://schemas.microsoft.com/office/word/2010/wordprocessingInk" xmlns:wne="http://schemas.microsoft.com/office/word/2006/wordml" xmlns:wps="http://schemas.microsoft.com/office/word/2010/wordprocessingShape" mc:Ignorable="w14 w15 wp14">
+<w:ftr xmlns:wpc="http://schemas.microsoft.com/office/word/2010/wordprocessingCanvas" xmlns:mc="http://schemas.openxmlformats.org/markup-compatibility/2006" xmlns:o="urn:schemas-microsoft-com:office:office" xmlns:r="http://schemas.openxmlformats.org/officeDocument/2006/relationships" xmlns:m="http://schemas.openxmlformats.org/officeDocument/2006/math" xmlns:v="urn:schemas-microsoft-com:vml" xmlns:wp14="http://schemas.microsoft.com/office/word/2010/wordprocessingDrawing" xmlns:wp="http://schemas.openxmlformats.org/drawingml/2006/wordprocessingDrawing" xmlns:w10="urn:schemas-microsoft-com:office:word" xmlns:w="http://schemas.openxmlformats.org/wordprocessingml/2006/main" xmlns:w14="http://schemas.microsoft.com/office/word/2010/wordml" xmlns:wpg="http://schemas.microsoft.com/office/word/2010/wordprocessingGroup" xmlns:wpi="http://schemas.microsoft.com/office/word/2010/wordprocessingInk" xmlns:wne="http://schemas.microsoft.com/office/word/2006/wordml" xmlns:wps="http://schemas.microsoft.com/office/word/2010/wordprocessingShape" mc:Ignorable="w14 wp14">
   <w:sdt>
     <w:sdtPr>
       <w:id w:val="914438714"/>
@@ -3937,7 +3661,7 @@
     <w:sdtContent>
       <w:p>
         <w:pPr>
-          <w:pStyle w:val="Footer"/>
+          <w:pStyle w:val="Voettekst"/>
         </w:pPr>
         <w:r>
           <w:rPr>
@@ -4018,7 +3742,7 @@
                 </wp:anchor>
               </w:drawing>
             </mc:Choice>
-            <mc:Fallback>
+            <mc:Fallback xmlns:w15="http://schemas.microsoft.com/office/word/2012/wordml">
               <w:pict>
                 <v:shapetype w14:anchorId="041E236F" id="_x0000_t202" coordsize="21600,21600" o:spt="202" path="m,l,21600r21600,l21600,xe">
                   <v:stroke joinstyle="miter"/>
@@ -4129,7 +3853,7 @@
                                   <w:sz w:val="72"/>
                                   <w:szCs w:val="72"/>
                                 </w:rPr>
-                                <w:t>4</w:t>
+                                <w:t>10</w:t>
                               </w:r>
                               <w:r>
                                 <w:rPr>
@@ -4160,7 +3884,7 @@
             </mc:Choice>
             <mc:Fallback>
               <w:pict>
-                <v:shapetype w14:anchorId="78B077AA" id="_x0000_t5" coordsize="21600,21600" o:spt="5" adj="10800" path="m@0,l,21600r21600,xe">
+                <v:shapetype id="_x0000_t5" coordsize="21600,21600" o:spt="5" adj="10800" path="m@0,l,21600r21600,xe">
                   <v:stroke joinstyle="miter"/>
                   <v:formulas>
                     <v:f eqn="val #0"/>
@@ -4209,7 +3933,7 @@
                             <w:sz w:val="72"/>
                             <w:szCs w:val="72"/>
                           </w:rPr>
-                          <w:t>4</w:t>
+                          <w:t>10</w:t>
                         </w:r>
                         <w:r>
                           <w:rPr>
@@ -4236,7 +3960,7 @@
 </file>
 
 <file path=word/footnotes.xml><?xml version="1.0" encoding="utf-8"?>
-<w:footnotes xmlns:wpc="http://schemas.microsoft.com/office/word/2010/wordprocessingCanvas" xmlns:mc="http://schemas.openxmlformats.org/markup-compatibility/2006" xmlns:o="urn:schemas-microsoft-com:office:office" xmlns:r="http://schemas.openxmlformats.org/officeDocument/2006/relationships" xmlns:m="http://schemas.openxmlformats.org/officeDocument/2006/math" xmlns:v="urn:schemas-microsoft-com:vml" xmlns:wp14="http://schemas.microsoft.com/office/word/2010/wordprocessingDrawing" xmlns:wp="http://schemas.openxmlformats.org/drawingml/2006/wordprocessingDrawing" xmlns:w10="urn:schemas-microsoft-com:office:word" xmlns:w="http://schemas.openxmlformats.org/wordprocessingml/2006/main" xmlns:w14="http://schemas.microsoft.com/office/word/2010/wordml" xmlns:w15="http://schemas.microsoft.com/office/word/2012/wordml" xmlns:wpg="http://schemas.microsoft.com/office/word/2010/wordprocessingGroup" xmlns:wpi="http://schemas.microsoft.com/office/word/2010/wordprocessingInk" xmlns:wne="http://schemas.microsoft.com/office/word/2006/wordml" xmlns:wps="http://schemas.microsoft.com/office/word/2010/wordprocessingShape" mc:Ignorable="w14 w15 wp14">
+<w:footnotes xmlns:wpc="http://schemas.microsoft.com/office/word/2010/wordprocessingCanvas" xmlns:mc="http://schemas.openxmlformats.org/markup-compatibility/2006" xmlns:o="urn:schemas-microsoft-com:office:office" xmlns:r="http://schemas.openxmlformats.org/officeDocument/2006/relationships" xmlns:m="http://schemas.openxmlformats.org/officeDocument/2006/math" xmlns:v="urn:schemas-microsoft-com:vml" xmlns:wp14="http://schemas.microsoft.com/office/word/2010/wordprocessingDrawing" xmlns:wp="http://schemas.openxmlformats.org/drawingml/2006/wordprocessingDrawing" xmlns:w10="urn:schemas-microsoft-com:office:word" xmlns:w="http://schemas.openxmlformats.org/wordprocessingml/2006/main" xmlns:w14="http://schemas.microsoft.com/office/word/2010/wordml" xmlns:wpg="http://schemas.microsoft.com/office/word/2010/wordprocessingGroup" xmlns:wpi="http://schemas.microsoft.com/office/word/2010/wordprocessingInk" xmlns:wne="http://schemas.microsoft.com/office/word/2006/wordml" xmlns:wps="http://schemas.microsoft.com/office/word/2010/wordprocessingShape" mc:Ignorable="w14 wp14">
   <w:footnote w:type="separator" w:id="-1">
     <w:p>
       <w:pPr>
@@ -4261,14 +3985,14 @@
 </file>
 
 <file path=word/header1.xml><?xml version="1.0" encoding="utf-8"?>
-<w:hdr xmlns:wpc="http://schemas.microsoft.com/office/word/2010/wordprocessingCanvas" xmlns:mc="http://schemas.openxmlformats.org/markup-compatibility/2006" xmlns:o="urn:schemas-microsoft-com:office:office" xmlns:r="http://schemas.openxmlformats.org/officeDocument/2006/relationships" xmlns:m="http://schemas.openxmlformats.org/officeDocument/2006/math" xmlns:v="urn:schemas-microsoft-com:vml" xmlns:wp14="http://schemas.microsoft.com/office/word/2010/wordprocessingDrawing" xmlns:wp="http://schemas.openxmlformats.org/drawingml/2006/wordprocessingDrawing" xmlns:w10="urn:schemas-microsoft-com:office:word" xmlns:w="http://schemas.openxmlformats.org/wordprocessingml/2006/main" xmlns:w14="http://schemas.microsoft.com/office/word/2010/wordml" xmlns:w15="http://schemas.microsoft.com/office/word/2012/wordml" xmlns:wpg="http://schemas.microsoft.com/office/word/2010/wordprocessingGroup" xmlns:wpi="http://schemas.microsoft.com/office/word/2010/wordprocessingInk" xmlns:wne="http://schemas.microsoft.com/office/word/2006/wordml" xmlns:wps="http://schemas.microsoft.com/office/word/2010/wordprocessingShape" mc:Ignorable="w14 w15 wp14">
+<w:hdr xmlns:wpc="http://schemas.microsoft.com/office/word/2010/wordprocessingCanvas" xmlns:mc="http://schemas.openxmlformats.org/markup-compatibility/2006" xmlns:o="urn:schemas-microsoft-com:office:office" xmlns:r="http://schemas.openxmlformats.org/officeDocument/2006/relationships" xmlns:m="http://schemas.openxmlformats.org/officeDocument/2006/math" xmlns:v="urn:schemas-microsoft-com:vml" xmlns:wp14="http://schemas.microsoft.com/office/word/2010/wordprocessingDrawing" xmlns:wp="http://schemas.openxmlformats.org/drawingml/2006/wordprocessingDrawing" xmlns:w10="urn:schemas-microsoft-com:office:word" xmlns:w="http://schemas.openxmlformats.org/wordprocessingml/2006/main" xmlns:w14="http://schemas.microsoft.com/office/word/2010/wordml" xmlns:wpg="http://schemas.microsoft.com/office/word/2010/wordprocessingGroup" xmlns:wpi="http://schemas.microsoft.com/office/word/2010/wordprocessingInk" xmlns:wne="http://schemas.microsoft.com/office/word/2006/wordml" xmlns:wps="http://schemas.microsoft.com/office/word/2010/wordprocessingShape" mc:Ignorable="w14 wp14">
   <w:p>
     <w:pPr>
-      <w:pStyle w:val="Header"/>
+      <w:pStyle w:val="Koptekst"/>
     </w:pPr>
     <w:r>
       <w:rPr>
-        <w:rStyle w:val="HeaderChar"/>
+        <w:rStyle w:val="KoptekstChar"/>
         <w:b/>
         <w:noProof/>
         <w:lang w:eastAsia="nl-NL"/>
@@ -4344,7 +4068,7 @@
             </wp:anchor>
           </w:drawing>
         </mc:Choice>
-        <mc:Fallback>
+        <mc:Fallback xmlns:w15="http://schemas.microsoft.com/office/word/2012/wordml">
           <w:pict>
             <v:rect w14:anchorId="5BA45716" id="Rechthoek 14" o:spid="_x0000_s1026" style="position:absolute;margin-left:-40.7pt;margin-top:-38.9pt;width:24.75pt;height:854.25pt;z-index:251663360;visibility:visible;mso-wrap-style:square;mso-width-percent:0;mso-height-percent:0;mso-wrap-distance-left:9pt;mso-wrap-distance-top:0;mso-wrap-distance-right:9pt;mso-wrap-distance-bottom:0;mso-position-horizontal:absolute;mso-position-horizontal-relative:text;mso-position-vertical:absolute;mso-position-vertical-relative:text;mso-width-percent:0;mso-height-percent:0;mso-width-relative:margin;mso-height-relative:margin;v-text-anchor:middle" o:gfxdata="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" fillcolor="white [3212]" strokecolor="red" strokeweight="4.75pt"/>
           </w:pict>
@@ -4356,7 +4080,7 @@
 </file>
 
 <file path=word/numbering.xml><?xml version="1.0" encoding="utf-8"?>
-<w:numbering xmlns:wpc="http://schemas.microsoft.com/office/word/2010/wordprocessingCanvas" xmlns:mc="http://schemas.openxmlformats.org/markup-compatibility/2006" xmlns:o="urn:schemas-microsoft-com:office:office" xmlns:r="http://schemas.openxmlformats.org/officeDocument/2006/relationships" xmlns:m="http://schemas.openxmlformats.org/officeDocument/2006/math" xmlns:v="urn:schemas-microsoft-com:vml" xmlns:wp14="http://schemas.microsoft.com/office/word/2010/wordprocessingDrawing" xmlns:wp="http://schemas.openxmlformats.org/drawingml/2006/wordprocessingDrawing" xmlns:w10="urn:schemas-microsoft-com:office:word" xmlns:w="http://schemas.openxmlformats.org/wordprocessingml/2006/main" xmlns:w14="http://schemas.microsoft.com/office/word/2010/wordml" xmlns:w15="http://schemas.microsoft.com/office/word/2012/wordml" xmlns:wpg="http://schemas.microsoft.com/office/word/2010/wordprocessingGroup" xmlns:wpi="http://schemas.microsoft.com/office/word/2010/wordprocessingInk" xmlns:wne="http://schemas.microsoft.com/office/word/2006/wordml" xmlns:wps="http://schemas.microsoft.com/office/word/2010/wordprocessingShape" mc:Ignorable="w14 w15 wp14">
+<w:numbering xmlns:wpc="http://schemas.microsoft.com/office/word/2010/wordprocessingCanvas" xmlns:mc="http://schemas.openxmlformats.org/markup-compatibility/2006" xmlns:o="urn:schemas-microsoft-com:office:office" xmlns:r="http://schemas.openxmlformats.org/officeDocument/2006/relationships" xmlns:m="http://schemas.openxmlformats.org/officeDocument/2006/math" xmlns:v="urn:schemas-microsoft-com:vml" xmlns:wp14="http://schemas.microsoft.com/office/word/2010/wordprocessingDrawing" xmlns:wp="http://schemas.openxmlformats.org/drawingml/2006/wordprocessingDrawing" xmlns:w10="urn:schemas-microsoft-com:office:word" xmlns:w="http://schemas.openxmlformats.org/wordprocessingml/2006/main" xmlns:w14="http://schemas.microsoft.com/office/word/2010/wordml" xmlns:wpg="http://schemas.microsoft.com/office/word/2010/wordprocessingGroup" xmlns:wpi="http://schemas.microsoft.com/office/word/2010/wordprocessingInk" xmlns:wne="http://schemas.microsoft.com/office/word/2006/wordml" xmlns:wps="http://schemas.microsoft.com/office/word/2010/wordprocessingShape" mc:Ignorable="w14 wp14">
   <w:abstractNum w:abstractNumId="0">
     <w:nsid w:val="06F6297C"/>
     <w:multiLevelType w:val="hybridMultilevel"/>
@@ -4802,7 +4526,7 @@
 </file>
 
 <file path=word/styles.xml><?xml version="1.0" encoding="utf-8"?>
-<w:styles xmlns:mc="http://schemas.openxmlformats.org/markup-compatibility/2006" xmlns:r="http://schemas.openxmlformats.org/officeDocument/2006/relationships" xmlns:w="http://schemas.openxmlformats.org/wordprocessingml/2006/main" xmlns:w14="http://schemas.microsoft.com/office/word/2010/wordml" xmlns:w15="http://schemas.microsoft.com/office/word/2012/wordml" mc:Ignorable="w14 w15">
+<w:styles xmlns:mc="http://schemas.openxmlformats.org/markup-compatibility/2006" xmlns:r="http://schemas.openxmlformats.org/officeDocument/2006/relationships" xmlns:w="http://schemas.openxmlformats.org/wordprocessingml/2006/main" xmlns:w14="http://schemas.microsoft.com/office/word/2010/wordml" mc:Ignorable="w14">
   <w:docDefaults>
     <w:rPrDefault>
       <w:rPr>
@@ -4818,380 +4542,146 @@
       </w:pPr>
     </w:pPrDefault>
   </w:docDefaults>
-  <w:latentStyles w:defLockedState="0" w:defUIPriority="99" w:defSemiHidden="0" w:defUnhideWhenUsed="0" w:defQFormat="0" w:count="371">
-    <w:lsdException w:name="Normal" w:uiPriority="0" w:qFormat="1"/>
-    <w:lsdException w:name="heading 1" w:uiPriority="9" w:qFormat="1"/>
-    <w:lsdException w:name="heading 2" w:semiHidden="1" w:uiPriority="9" w:unhideWhenUsed="1" w:qFormat="1"/>
-    <w:lsdException w:name="heading 3" w:semiHidden="1" w:uiPriority="9" w:unhideWhenUsed="1" w:qFormat="1"/>
-    <w:lsdException w:name="heading 4" w:semiHidden="1" w:uiPriority="9" w:unhideWhenUsed="1" w:qFormat="1"/>
-    <w:lsdException w:name="heading 5" w:semiHidden="1" w:uiPriority="9" w:unhideWhenUsed="1" w:qFormat="1"/>
-    <w:lsdException w:name="heading 6" w:semiHidden="1" w:uiPriority="9" w:unhideWhenUsed="1" w:qFormat="1"/>
-    <w:lsdException w:name="heading 7" w:semiHidden="1" w:uiPriority="9" w:unhideWhenUsed="1" w:qFormat="1"/>
-    <w:lsdException w:name="heading 8" w:semiHidden="1" w:uiPriority="9" w:unhideWhenUsed="1" w:qFormat="1"/>
-    <w:lsdException w:name="heading 9" w:semiHidden="1" w:uiPriority="9" w:unhideWhenUsed="1" w:qFormat="1"/>
-    <w:lsdException w:name="index 1" w:semiHidden="1" w:unhideWhenUsed="1"/>
-    <w:lsdException w:name="index 2" w:semiHidden="1" w:unhideWhenUsed="1"/>
-    <w:lsdException w:name="index 3" w:semiHidden="1" w:unhideWhenUsed="1"/>
-    <w:lsdException w:name="index 4" w:semiHidden="1" w:unhideWhenUsed="1"/>
-    <w:lsdException w:name="index 5" w:semiHidden="1" w:unhideWhenUsed="1"/>
-    <w:lsdException w:name="index 6" w:semiHidden="1" w:unhideWhenUsed="1"/>
-    <w:lsdException w:name="index 7" w:semiHidden="1" w:unhideWhenUsed="1"/>
-    <w:lsdException w:name="index 8" w:semiHidden="1" w:unhideWhenUsed="1"/>
-    <w:lsdException w:name="index 9" w:semiHidden="1" w:unhideWhenUsed="1"/>
-    <w:lsdException w:name="toc 1" w:semiHidden="1" w:uiPriority="39" w:unhideWhenUsed="1" w:qFormat="1"/>
-    <w:lsdException w:name="toc 2" w:semiHidden="1" w:uiPriority="39" w:unhideWhenUsed="1" w:qFormat="1"/>
-    <w:lsdException w:name="toc 3" w:semiHidden="1" w:uiPriority="39" w:unhideWhenUsed="1" w:qFormat="1"/>
-    <w:lsdException w:name="toc 4" w:semiHidden="1" w:uiPriority="39" w:unhideWhenUsed="1"/>
-    <w:lsdException w:name="toc 5" w:semiHidden="1" w:uiPriority="39" w:unhideWhenUsed="1"/>
-    <w:lsdException w:name="toc 6" w:semiHidden="1" w:uiPriority="39" w:unhideWhenUsed="1"/>
-    <w:lsdException w:name="toc 7" w:semiHidden="1" w:uiPriority="39" w:unhideWhenUsed="1"/>
-    <w:lsdException w:name="toc 8" w:semiHidden="1" w:uiPriority="39" w:unhideWhenUsed="1"/>
-    <w:lsdException w:name="toc 9" w:semiHidden="1" w:uiPriority="39" w:unhideWhenUsed="1"/>
-    <w:lsdException w:name="Normal Indent" w:semiHidden="1" w:unhideWhenUsed="1"/>
-    <w:lsdException w:name="footnote text" w:semiHidden="1" w:unhideWhenUsed="1"/>
-    <w:lsdException w:name="annotation text" w:semiHidden="1" w:unhideWhenUsed="1"/>
-    <w:lsdException w:name="header" w:semiHidden="1" w:unhideWhenUsed="1"/>
-    <w:lsdException w:name="footer" w:semiHidden="1" w:unhideWhenUsed="1"/>
-    <w:lsdException w:name="index heading" w:semiHidden="1" w:unhideWhenUsed="1"/>
-    <w:lsdException w:name="caption" w:semiHidden="1" w:uiPriority="35" w:unhideWhenUsed="1" w:qFormat="1"/>
-    <w:lsdException w:name="table of figures" w:semiHidden="1" w:unhideWhenUsed="1"/>
-    <w:lsdException w:name="envelope address" w:semiHidden="1" w:unhideWhenUsed="1"/>
-    <w:lsdException w:name="envelope return" w:semiHidden="1" w:unhideWhenUsed="1"/>
-    <w:lsdException w:name="footnote reference" w:semiHidden="1" w:unhideWhenUsed="1"/>
-    <w:lsdException w:name="annotation reference" w:semiHidden="1" w:unhideWhenUsed="1"/>
-    <w:lsdException w:name="line number" w:semiHidden="1" w:unhideWhenUsed="1"/>
-    <w:lsdException w:name="page number" w:semiHidden="1" w:unhideWhenUsed="1"/>
-    <w:lsdException w:name="endnote reference" w:semiHidden="1" w:unhideWhenUsed="1"/>
-    <w:lsdException w:name="endnote text" w:semiHidden="1" w:unhideWhenUsed="1"/>
-    <w:lsdException w:name="table of authorities" w:semiHidden="1" w:unhideWhenUsed="1"/>
-    <w:lsdException w:name="macro" w:semiHidden="1" w:unhideWhenUsed="1"/>
-    <w:lsdException w:name="toa heading" w:semiHidden="1" w:unhideWhenUsed="1"/>
-    <w:lsdException w:name="List" w:semiHidden="1" w:unhideWhenUsed="1"/>
-    <w:lsdException w:name="List Bullet" w:semiHidden="1" w:unhideWhenUsed="1"/>
-    <w:lsdException w:name="List Number" w:semiHidden="1" w:unhideWhenUsed="1"/>
-    <w:lsdException w:name="List 2" w:semiHidden="1" w:unhideWhenUsed="1"/>
-    <w:lsdException w:name="List 3" w:semiHidden="1" w:unhideWhenUsed="1"/>
-    <w:lsdException w:name="List 4" w:semiHidden="1" w:unhideWhenUsed="1"/>
-    <w:lsdException w:name="List 5" w:semiHidden="1" w:unhideWhenUsed="1"/>
-    <w:lsdException w:name="List Bullet 2" w:semiHidden="1" w:unhideWhenUsed="1"/>
-    <w:lsdException w:name="List Bullet 3" w:semiHidden="1" w:unhideWhenUsed="1"/>
-    <w:lsdException w:name="List Bullet 4" w:semiHidden="1" w:unhideWhenUsed="1"/>
-    <w:lsdException w:name="List Bullet 5" w:semiHidden="1" w:unhideWhenUsed="1"/>
-    <w:lsdException w:name="List Number 2" w:semiHidden="1" w:unhideWhenUsed="1"/>
-    <w:lsdException w:name="List Number 3" w:semiHidden="1" w:unhideWhenUsed="1"/>
-    <w:lsdException w:name="List Number 4" w:semiHidden="1" w:unhideWhenUsed="1"/>
-    <w:lsdException w:name="List Number 5" w:semiHidden="1" w:unhideWhenUsed="1"/>
-    <w:lsdException w:name="Title" w:uiPriority="10" w:qFormat="1"/>
-    <w:lsdException w:name="Closing" w:semiHidden="1" w:unhideWhenUsed="1"/>
-    <w:lsdException w:name="Signature" w:semiHidden="1" w:unhideWhenUsed="1"/>
-    <w:lsdException w:name="Default Paragraph Font" w:semiHidden="1" w:uiPriority="1" w:unhideWhenUsed="1"/>
-    <w:lsdException w:name="Body Text" w:semiHidden="1" w:unhideWhenUsed="1"/>
-    <w:lsdException w:name="Body Text Indent" w:semiHidden="1" w:unhideWhenUsed="1"/>
-    <w:lsdException w:name="List Continue" w:semiHidden="1" w:unhideWhenUsed="1"/>
-    <w:lsdException w:name="List Continue 2" w:semiHidden="1" w:unhideWhenUsed="1"/>
-    <w:lsdException w:name="List Continue 3" w:semiHidden="1" w:unhideWhenUsed="1"/>
-    <w:lsdException w:name="List Continue 4" w:semiHidden="1" w:unhideWhenUsed="1"/>
-    <w:lsdException w:name="List Continue 5" w:semiHidden="1" w:unhideWhenUsed="1"/>
-    <w:lsdException w:name="Message Header" w:semiHidden="1" w:unhideWhenUsed="1"/>
-    <w:lsdException w:name="Subtitle" w:uiPriority="11" w:qFormat="1"/>
-    <w:lsdException w:name="Salutation" w:semiHidden="1" w:unhideWhenUsed="1"/>
-    <w:lsdException w:name="Date" w:semiHidden="1" w:unhideWhenUsed="1"/>
-    <w:lsdException w:name="Body Text First Indent" w:semiHidden="1" w:unhideWhenUsed="1"/>
-    <w:lsdException w:name="Body Text First Indent 2" w:semiHidden="1" w:unhideWhenUsed="1"/>
-    <w:lsdException w:name="Note Heading" w:semiHidden="1" w:unhideWhenUsed="1"/>
-    <w:lsdException w:name="Body Text 2" w:semiHidden="1" w:unhideWhenUsed="1"/>
-    <w:lsdException w:name="Body Text 3" w:semiHidden="1" w:unhideWhenUsed="1"/>
-    <w:lsdException w:name="Body Text Indent 2" w:semiHidden="1" w:unhideWhenUsed="1"/>
-    <w:lsdException w:name="Body Text Indent 3" w:semiHidden="1" w:unhideWhenUsed="1"/>
-    <w:lsdException w:name="Block Text" w:semiHidden="1" w:unhideWhenUsed="1"/>
-    <w:lsdException w:name="Hyperlink" w:semiHidden="1" w:unhideWhenUsed="1"/>
-    <w:lsdException w:name="FollowedHyperlink" w:semiHidden="1" w:unhideWhenUsed="1"/>
-    <w:lsdException w:name="Strong" w:uiPriority="22" w:qFormat="1"/>
-    <w:lsdException w:name="Emphasis" w:uiPriority="20" w:qFormat="1"/>
-    <w:lsdException w:name="Document Map" w:semiHidden="1" w:unhideWhenUsed="1"/>
-    <w:lsdException w:name="Plain Text" w:semiHidden="1" w:unhideWhenUsed="1"/>
-    <w:lsdException w:name="E-mail Signature" w:semiHidden="1" w:unhideWhenUsed="1"/>
-    <w:lsdException w:name="HTML Top of Form" w:semiHidden="1" w:unhideWhenUsed="1"/>
-    <w:lsdException w:name="HTML Bottom of Form" w:semiHidden="1" w:unhideWhenUsed="1"/>
-    <w:lsdException w:name="Normal (Web)" w:semiHidden="1" w:unhideWhenUsed="1"/>
-    <w:lsdException w:name="HTML Acronym" w:semiHidden="1" w:unhideWhenUsed="1"/>
-    <w:lsdException w:name="HTML Address" w:semiHidden="1" w:unhideWhenUsed="1"/>
-    <w:lsdException w:name="HTML Cite" w:semiHidden="1" w:unhideWhenUsed="1"/>
-    <w:lsdException w:name="HTML Code" w:semiHidden="1" w:unhideWhenUsed="1"/>
-    <w:lsdException w:name="HTML Definition" w:semiHidden="1" w:unhideWhenUsed="1"/>
-    <w:lsdException w:name="HTML Keyboard" w:semiHidden="1" w:unhideWhenUsed="1"/>
-    <w:lsdException w:name="HTML Preformatted" w:semiHidden="1" w:unhideWhenUsed="1"/>
-    <w:lsdException w:name="HTML Sample" w:semiHidden="1" w:unhideWhenUsed="1"/>
-    <w:lsdException w:name="HTML Typewriter" w:semiHidden="1" w:unhideWhenUsed="1"/>
-    <w:lsdException w:name="HTML Variable" w:semiHidden="1" w:unhideWhenUsed="1"/>
-    <w:lsdException w:name="Normal Table" w:semiHidden="1" w:unhideWhenUsed="1"/>
-    <w:lsdException w:name="annotation subject" w:semiHidden="1" w:unhideWhenUsed="1"/>
-    <w:lsdException w:name="No List" w:semiHidden="1" w:unhideWhenUsed="1"/>
-    <w:lsdException w:name="Outline List 1" w:semiHidden="1" w:unhideWhenUsed="1"/>
-    <w:lsdException w:name="Outline List 2" w:semiHidden="1" w:unhideWhenUsed="1"/>
-    <w:lsdException w:name="Outline List 3" w:semiHidden="1" w:unhideWhenUsed="1"/>
-    <w:lsdException w:name="Table Simple 1" w:semiHidden="1" w:unhideWhenUsed="1"/>
-    <w:lsdException w:name="Table Simple 2" w:semiHidden="1" w:unhideWhenUsed="1"/>
-    <w:lsdException w:name="Table Simple 3" w:semiHidden="1" w:unhideWhenUsed="1"/>
-    <w:lsdException w:name="Table Classic 1" w:semiHidden="1" w:unhideWhenUsed="1"/>
-    <w:lsdException w:name="Table Classic 2" w:semiHidden="1" w:unhideWhenUsed="1"/>
-    <w:lsdException w:name="Table Classic 3" w:semiHidden="1" w:unhideWhenUsed="1"/>
-    <w:lsdException w:name="Table Classic 4" w:semiHidden="1" w:unhideWhenUsed="1"/>
-    <w:lsdException w:name="Table Colorful 1" w:semiHidden="1" w:unhideWhenUsed="1"/>
-    <w:lsdException w:name="Table Colorful 2" w:semiHidden="1" w:unhideWhenUsed="1"/>
-    <w:lsdException w:name="Table Colorful 3" w:semiHidden="1" w:unhideWhenUsed="1"/>
-    <w:lsdException w:name="Table Columns 1" w:semiHidden="1" w:unhideWhenUsed="1"/>
-    <w:lsdException w:name="Table Columns 2" w:semiHidden="1" w:unhideWhenUsed="1"/>
-    <w:lsdException w:name="Table Columns 3" w:semiHidden="1" w:unhideWhenUsed="1"/>
-    <w:lsdException w:name="Table Columns 4" w:semiHidden="1" w:unhideWhenUsed="1"/>
-    <w:lsdException w:name="Table Columns 5" w:semiHidden="1" w:unhideWhenUsed="1"/>
-    <w:lsdException w:name="Table Grid 1" w:semiHidden="1" w:unhideWhenUsed="1"/>
-    <w:lsdException w:name="Table Grid 2" w:semiHidden="1" w:unhideWhenUsed="1"/>
-    <w:lsdException w:name="Table Grid 3" w:semiHidden="1" w:unhideWhenUsed="1"/>
-    <w:lsdException w:name="Table Grid 4" w:semiHidden="1" w:unhideWhenUsed="1"/>
-    <w:lsdException w:name="Table Grid 5" w:semiHidden="1" w:unhideWhenUsed="1"/>
-    <w:lsdException w:name="Table Grid 6" w:semiHidden="1" w:unhideWhenUsed="1"/>
-    <w:lsdException w:name="Table Grid 7" w:semiHidden="1" w:unhideWhenUsed="1"/>
-    <w:lsdException w:name="Table Grid 8" w:semiHidden="1" w:unhideWhenUsed="1"/>
-    <w:lsdException w:name="Table List 1" w:semiHidden="1" w:unhideWhenUsed="1"/>
-    <w:lsdException w:name="Table List 2" w:semiHidden="1" w:unhideWhenUsed="1"/>
-    <w:lsdException w:name="Table List 3" w:semiHidden="1" w:unhideWhenUsed="1"/>
-    <w:lsdException w:name="Table List 4" w:semiHidden="1" w:unhideWhenUsed="1"/>
-    <w:lsdException w:name="Table List 5" w:semiHidden="1" w:unhideWhenUsed="1"/>
-    <w:lsdException w:name="Table List 6" w:semiHidden="1" w:unhideWhenUsed="1"/>
-    <w:lsdException w:name="Table List 7" w:semiHidden="1" w:unhideWhenUsed="1"/>
-    <w:lsdException w:name="Table List 8" w:semiHidden="1" w:unhideWhenUsed="1"/>
-    <w:lsdException w:name="Table 3D effects 1" w:semiHidden="1" w:unhideWhenUsed="1"/>
-    <w:lsdException w:name="Table 3D effects 2" w:semiHidden="1" w:unhideWhenUsed="1"/>
-    <w:lsdException w:name="Table 3D effects 3" w:semiHidden="1" w:unhideWhenUsed="1"/>
-    <w:lsdException w:name="Table Contemporary" w:semiHidden="1" w:unhideWhenUsed="1"/>
-    <w:lsdException w:name="Table Elegant" w:semiHidden="1" w:unhideWhenUsed="1"/>
-    <w:lsdException w:name="Table Professional" w:semiHidden="1" w:unhideWhenUsed="1"/>
-    <w:lsdException w:name="Table Subtle 1" w:semiHidden="1" w:unhideWhenUsed="1"/>
-    <w:lsdException w:name="Table Subtle 2" w:semiHidden="1" w:unhideWhenUsed="1"/>
-    <w:lsdException w:name="Table Web 1" w:semiHidden="1" w:unhideWhenUsed="1"/>
-    <w:lsdException w:name="Table Web 2" w:semiHidden="1" w:unhideWhenUsed="1"/>
-    <w:lsdException w:name="Table Web 3" w:semiHidden="1" w:unhideWhenUsed="1"/>
-    <w:lsdException w:name="Balloon Text" w:semiHidden="1" w:unhideWhenUsed="1"/>
-    <w:lsdException w:name="Table Grid" w:uiPriority="59"/>
-    <w:lsdException w:name="Table Theme" w:semiHidden="1" w:unhideWhenUsed="1"/>
-    <w:lsdException w:name="Placeholder Text" w:semiHidden="1"/>
-    <w:lsdException w:name="No Spacing" w:uiPriority="1" w:qFormat="1"/>
-    <w:lsdException w:name="Light Shading" w:uiPriority="60"/>
-    <w:lsdException w:name="Light List" w:uiPriority="61"/>
-    <w:lsdException w:name="Light Grid" w:uiPriority="62"/>
-    <w:lsdException w:name="Medium Shading 1" w:uiPriority="63"/>
-    <w:lsdException w:name="Medium Shading 2" w:uiPriority="64"/>
-    <w:lsdException w:name="Medium List 1" w:uiPriority="65"/>
-    <w:lsdException w:name="Medium List 2" w:uiPriority="66"/>
-    <w:lsdException w:name="Medium Grid 1" w:uiPriority="67"/>
-    <w:lsdException w:name="Medium Grid 2" w:uiPriority="68"/>
-    <w:lsdException w:name="Medium Grid 3" w:uiPriority="69"/>
-    <w:lsdException w:name="Dark List" w:uiPriority="70"/>
-    <w:lsdException w:name="Colorful Shading" w:uiPriority="71"/>
-    <w:lsdException w:name="Colorful List" w:uiPriority="72"/>
-    <w:lsdException w:name="Colorful Grid" w:uiPriority="73"/>
-    <w:lsdException w:name="Light Shading Accent 1" w:uiPriority="60"/>
-    <w:lsdException w:name="Light List Accent 1" w:uiPriority="61"/>
-    <w:lsdException w:name="Light Grid Accent 1" w:uiPriority="62"/>
-    <w:lsdException w:name="Medium Shading 1 Accent 1" w:uiPriority="63"/>
-    <w:lsdException w:name="Medium Shading 2 Accent 1" w:uiPriority="64"/>
-    <w:lsdException w:name="Medium List 1 Accent 1" w:uiPriority="65"/>
-    <w:lsdException w:name="Revision" w:semiHidden="1"/>
-    <w:lsdException w:name="List Paragraph" w:uiPriority="34" w:qFormat="1"/>
-    <w:lsdException w:name="Quote" w:uiPriority="29" w:qFormat="1"/>
-    <w:lsdException w:name="Intense Quote" w:uiPriority="30" w:qFormat="1"/>
-    <w:lsdException w:name="Medium List 2 Accent 1" w:uiPriority="66"/>
-    <w:lsdException w:name="Medium Grid 1 Accent 1" w:uiPriority="67"/>
-    <w:lsdException w:name="Medium Grid 2 Accent 1" w:uiPriority="68"/>
-    <w:lsdException w:name="Medium Grid 3 Accent 1" w:uiPriority="69"/>
-    <w:lsdException w:name="Dark List Accent 1" w:uiPriority="70"/>
-    <w:lsdException w:name="Colorful Shading Accent 1" w:uiPriority="71"/>
-    <w:lsdException w:name="Colorful List Accent 1" w:uiPriority="72"/>
-    <w:lsdException w:name="Colorful Grid Accent 1" w:uiPriority="73"/>
-    <w:lsdException w:name="Light Shading Accent 2" w:uiPriority="60"/>
-    <w:lsdException w:name="Light List Accent 2" w:uiPriority="61"/>
-    <w:lsdException w:name="Light Grid Accent 2" w:uiPriority="62"/>
-    <w:lsdException w:name="Medium Shading 1 Accent 2" w:uiPriority="63"/>
-    <w:lsdException w:name="Medium Shading 2 Accent 2" w:uiPriority="64"/>
-    <w:lsdException w:name="Medium List 1 Accent 2" w:uiPriority="65"/>
-    <w:lsdException w:name="Medium List 2 Accent 2" w:uiPriority="66"/>
-    <w:lsdException w:name="Medium Grid 1 Accent 2" w:uiPriority="67"/>
-    <w:lsdException w:name="Medium Grid 2 Accent 2" w:uiPriority="68"/>
-    <w:lsdException w:name="Medium Grid 3 Accent 2" w:uiPriority="69"/>
-    <w:lsdException w:name="Dark List Accent 2" w:uiPriority="70"/>
-    <w:lsdException w:name="Colorful Shading Accent 2" w:uiPriority="71"/>
-    <w:lsdException w:name="Colorful List Accent 2" w:uiPriority="72"/>
-    <w:lsdException w:name="Colorful Grid Accent 2" w:uiPriority="73"/>
-    <w:lsdException w:name="Light Shading Accent 3" w:uiPriority="60"/>
-    <w:lsdException w:name="Light List Accent 3" w:uiPriority="61"/>
-    <w:lsdException w:name="Light Grid Accent 3" w:uiPriority="62"/>
-    <w:lsdException w:name="Medium Shading 1 Accent 3" w:uiPriority="63"/>
-    <w:lsdException w:name="Medium Shading 2 Accent 3" w:uiPriority="64"/>
-    <w:lsdException w:name="Medium List 1 Accent 3" w:uiPriority="65"/>
-    <w:lsdException w:name="Medium List 2 Accent 3" w:uiPriority="66"/>
-    <w:lsdException w:name="Medium Grid 1 Accent 3" w:uiPriority="67"/>
-    <w:lsdException w:name="Medium Grid 2 Accent 3" w:uiPriority="68"/>
-    <w:lsdException w:name="Medium Grid 3 Accent 3" w:uiPriority="69"/>
-    <w:lsdException w:name="Dark List Accent 3" w:uiPriority="70"/>
-    <w:lsdException w:name="Colorful Shading Accent 3" w:uiPriority="71"/>
-    <w:lsdException w:name="Colorful List Accent 3" w:uiPriority="72"/>
-    <w:lsdException w:name="Colorful Grid Accent 3" w:uiPriority="73"/>
-    <w:lsdException w:name="Light Shading Accent 4" w:uiPriority="60"/>
-    <w:lsdException w:name="Light List Accent 4" w:uiPriority="61"/>
-    <w:lsdException w:name="Light Grid Accent 4" w:uiPriority="62"/>
-    <w:lsdException w:name="Medium Shading 1 Accent 4" w:uiPriority="63"/>
-    <w:lsdException w:name="Medium Shading 2 Accent 4" w:uiPriority="64"/>
-    <w:lsdException w:name="Medium List 1 Accent 4" w:uiPriority="65"/>
-    <w:lsdException w:name="Medium List 2 Accent 4" w:uiPriority="66"/>
-    <w:lsdException w:name="Medium Grid 1 Accent 4" w:uiPriority="67"/>
-    <w:lsdException w:name="Medium Grid 2 Accent 4" w:uiPriority="68"/>
-    <w:lsdException w:name="Medium Grid 3 Accent 4" w:uiPriority="69"/>
-    <w:lsdException w:name="Dark List Accent 4" w:uiPriority="70"/>
-    <w:lsdException w:name="Colorful Shading Accent 4" w:uiPriority="71"/>
-    <w:lsdException w:name="Colorful List Accent 4" w:uiPriority="72"/>
-    <w:lsdException w:name="Colorful Grid Accent 4" w:uiPriority="73"/>
-    <w:lsdException w:name="Light Shading Accent 5" w:uiPriority="60"/>
-    <w:lsdException w:name="Light List Accent 5" w:uiPriority="61"/>
-    <w:lsdException w:name="Light Grid Accent 5" w:uiPriority="62"/>
-    <w:lsdException w:name="Medium Shading 1 Accent 5" w:uiPriority="63"/>
-    <w:lsdException w:name="Medium Shading 2 Accent 5" w:uiPriority="64"/>
-    <w:lsdException w:name="Medium List 1 Accent 5" w:uiPriority="65"/>
-    <w:lsdException w:name="Medium List 2 Accent 5" w:uiPriority="66"/>
-    <w:lsdException w:name="Medium Grid 1 Accent 5" w:uiPriority="67"/>
-    <w:lsdException w:name="Medium Grid 2 Accent 5" w:uiPriority="68"/>
-    <w:lsdException w:name="Medium Grid 3 Accent 5" w:uiPriority="69"/>
-    <w:lsdException w:name="Dark List Accent 5" w:uiPriority="70"/>
-    <w:lsdException w:name="Colorful Shading Accent 5" w:uiPriority="71"/>
-    <w:lsdException w:name="Colorful List Accent 5" w:uiPriority="72"/>
-    <w:lsdException w:name="Colorful Grid Accent 5" w:uiPriority="73"/>
-    <w:lsdException w:name="Light Shading Accent 6" w:uiPriority="60"/>
-    <w:lsdException w:name="Light List Accent 6" w:uiPriority="61"/>
-    <w:lsdException w:name="Light Grid Accent 6" w:uiPriority="62"/>
-    <w:lsdException w:name="Medium Shading 1 Accent 6" w:uiPriority="63"/>
-    <w:lsdException w:name="Medium Shading 2 Accent 6" w:uiPriority="64"/>
-    <w:lsdException w:name="Medium List 1 Accent 6" w:uiPriority="65"/>
-    <w:lsdException w:name="Medium List 2 Accent 6" w:uiPriority="66"/>
-    <w:lsdException w:name="Medium Grid 1 Accent 6" w:uiPriority="67"/>
-    <w:lsdException w:name="Medium Grid 2 Accent 6" w:uiPriority="68"/>
-    <w:lsdException w:name="Medium Grid 3 Accent 6" w:uiPriority="69"/>
-    <w:lsdException w:name="Dark List Accent 6" w:uiPriority="70"/>
-    <w:lsdException w:name="Colorful Shading Accent 6" w:uiPriority="71"/>
-    <w:lsdException w:name="Colorful List Accent 6" w:uiPriority="72"/>
-    <w:lsdException w:name="Colorful Grid Accent 6" w:uiPriority="73"/>
-    <w:lsdException w:name="Subtle Emphasis" w:uiPriority="19" w:qFormat="1"/>
-    <w:lsdException w:name="Intense Emphasis" w:uiPriority="21" w:qFormat="1"/>
-    <w:lsdException w:name="Subtle Reference" w:uiPriority="31" w:qFormat="1"/>
-    <w:lsdException w:name="Intense Reference" w:uiPriority="32" w:qFormat="1"/>
-    <w:lsdException w:name="Book Title" w:uiPriority="33" w:qFormat="1"/>
-    <w:lsdException w:name="Bibliography" w:semiHidden="1" w:uiPriority="37" w:unhideWhenUsed="1"/>
-    <w:lsdException w:name="TOC Heading" w:semiHidden="1" w:uiPriority="39" w:unhideWhenUsed="1" w:qFormat="1"/>
-    <w:lsdException w:name="Plain Table 1" w:uiPriority="41"/>
-    <w:lsdException w:name="Plain Table 2" w:uiPriority="42"/>
-    <w:lsdException w:name="Plain Table 3" w:uiPriority="43"/>
-    <w:lsdException w:name="Plain Table 4" w:uiPriority="44"/>
-    <w:lsdException w:name="Plain Table 5" w:uiPriority="45"/>
-    <w:lsdException w:name="Grid Table Light" w:uiPriority="40"/>
-    <w:lsdException w:name="Grid Table 1 Light" w:uiPriority="46"/>
-    <w:lsdException w:name="Grid Table 2" w:uiPriority="47"/>
-    <w:lsdException w:name="Grid Table 3" w:uiPriority="48"/>
-    <w:lsdException w:name="Grid Table 4" w:uiPriority="49"/>
-    <w:lsdException w:name="Grid Table 5 Dark" w:uiPriority="50"/>
-    <w:lsdException w:name="Grid Table 6 Colorful" w:uiPriority="51"/>
-    <w:lsdException w:name="Grid Table 7 Colorful" w:uiPriority="52"/>
-    <w:lsdException w:name="Grid Table 1 Light Accent 1" w:uiPriority="46"/>
-    <w:lsdException w:name="Grid Table 2 Accent 1" w:uiPriority="47"/>
-    <w:lsdException w:name="Grid Table 3 Accent 1" w:uiPriority="48"/>
-    <w:lsdException w:name="Grid Table 4 Accent 1" w:uiPriority="49"/>
-    <w:lsdException w:name="Grid Table 5 Dark Accent 1" w:uiPriority="50"/>
-    <w:lsdException w:name="Grid Table 6 Colorful Accent 1" w:uiPriority="51"/>
-    <w:lsdException w:name="Grid Table 7 Colorful Accent 1" w:uiPriority="52"/>
-    <w:lsdException w:name="Grid Table 1 Light Accent 2" w:uiPriority="46"/>
-    <w:lsdException w:name="Grid Table 2 Accent 2" w:uiPriority="47"/>
-    <w:lsdException w:name="Grid Table 3 Accent 2" w:uiPriority="48"/>
-    <w:lsdException w:name="Grid Table 4 Accent 2" w:uiPriority="49"/>
-    <w:lsdException w:name="Grid Table 5 Dark Accent 2" w:uiPriority="50"/>
-    <w:lsdException w:name="Grid Table 6 Colorful Accent 2" w:uiPriority="51"/>
-    <w:lsdException w:name="Grid Table 7 Colorful Accent 2" w:uiPriority="52"/>
-    <w:lsdException w:name="Grid Table 1 Light Accent 3" w:uiPriority="46"/>
-    <w:lsdException w:name="Grid Table 2 Accent 3" w:uiPriority="47"/>
-    <w:lsdException w:name="Grid Table 3 Accent 3" w:uiPriority="48"/>
-    <w:lsdException w:name="Grid Table 4 Accent 3" w:uiPriority="49"/>
-    <w:lsdException w:name="Grid Table 5 Dark Accent 3" w:uiPriority="50"/>
-    <w:lsdException w:name="Grid Table 6 Colorful Accent 3" w:uiPriority="51"/>
-    <w:lsdException w:name="Grid Table 7 Colorful Accent 3" w:uiPriority="52"/>
-    <w:lsdException w:name="Grid Table 1 Light Accent 4" w:uiPriority="46"/>
-    <w:lsdException w:name="Grid Table 2 Accent 4" w:uiPriority="47"/>
-    <w:lsdException w:name="Grid Table 3 Accent 4" w:uiPriority="48"/>
-    <w:lsdException w:name="Grid Table 4 Accent 4" w:uiPriority="49"/>
-    <w:lsdException w:name="Grid Table 5 Dark Accent 4" w:uiPriority="50"/>
-    <w:lsdException w:name="Grid Table 6 Colorful Accent 4" w:uiPriority="51"/>
-    <w:lsdException w:name="Grid Table 7 Colorful Accent 4" w:uiPriority="52"/>
-    <w:lsdException w:name="Grid Table 1 Light Accent 5" w:uiPriority="46"/>
-    <w:lsdException w:name="Grid Table 2 Accent 5" w:uiPriority="47"/>
-    <w:lsdException w:name="Grid Table 3 Accent 5" w:uiPriority="48"/>
-    <w:lsdException w:name="Grid Table 4 Accent 5" w:uiPriority="49"/>
-    <w:lsdException w:name="Grid Table 5 Dark Accent 5" w:uiPriority="50"/>
-    <w:lsdException w:name="Grid Table 6 Colorful Accent 5" w:uiPriority="51"/>
-    <w:lsdException w:name="Grid Table 7 Colorful Accent 5" w:uiPriority="52"/>
-    <w:lsdException w:name="Grid Table 1 Light Accent 6" w:uiPriority="46"/>
-    <w:lsdException w:name="Grid Table 2 Accent 6" w:uiPriority="47"/>
-    <w:lsdException w:name="Grid Table 3 Accent 6" w:uiPriority="48"/>
-    <w:lsdException w:name="Grid Table 4 Accent 6" w:uiPriority="49"/>
-    <w:lsdException w:name="Grid Table 5 Dark Accent 6" w:uiPriority="50"/>
-    <w:lsdException w:name="Grid Table 6 Colorful Accent 6" w:uiPriority="51"/>
-    <w:lsdException w:name="Grid Table 7 Colorful Accent 6" w:uiPriority="52"/>
-    <w:lsdException w:name="List Table 1 Light" w:uiPriority="46"/>
-    <w:lsdException w:name="List Table 2" w:uiPriority="47"/>
-    <w:lsdException w:name="List Table 3" w:uiPriority="48"/>
-    <w:lsdException w:name="List Table 4" w:uiPriority="49"/>
-    <w:lsdException w:name="List Table 5 Dark" w:uiPriority="50"/>
-    <w:lsdException w:name="List Table 6 Colorful" w:uiPriority="51"/>
-    <w:lsdException w:name="List Table 7 Colorful" w:uiPriority="52"/>
-    <w:lsdException w:name="List Table 1 Light Accent 1" w:uiPriority="46"/>
-    <w:lsdException w:name="List Table 2 Accent 1" w:uiPriority="47"/>
-    <w:lsdException w:name="List Table 3 Accent 1" w:uiPriority="48"/>
-    <w:lsdException w:name="List Table 4 Accent 1" w:uiPriority="49"/>
-    <w:lsdException w:name="List Table 5 Dark Accent 1" w:uiPriority="50"/>
-    <w:lsdException w:name="List Table 6 Colorful Accent 1" w:uiPriority="51"/>
-    <w:lsdException w:name="List Table 7 Colorful Accent 1" w:uiPriority="52"/>
-    <w:lsdException w:name="List Table 1 Light Accent 2" w:uiPriority="46"/>
-    <w:lsdException w:name="List Table 2 Accent 2" w:uiPriority="47"/>
-    <w:lsdException w:name="List Table 3 Accent 2" w:uiPriority="48"/>
-    <w:lsdException w:name="List Table 4 Accent 2" w:uiPriority="49"/>
-    <w:lsdException w:name="List Table 5 Dark Accent 2" w:uiPriority="50"/>
-    <w:lsdException w:name="List Table 6 Colorful Accent 2" w:uiPriority="51"/>
-    <w:lsdException w:name="List Table 7 Colorful Accent 2" w:uiPriority="52"/>
-    <w:lsdException w:name="List Table 1 Light Accent 3" w:uiPriority="46"/>
-    <w:lsdException w:name="List Table 2 Accent 3" w:uiPriority="47"/>
-    <w:lsdException w:name="List Table 3 Accent 3" w:uiPriority="48"/>
-    <w:lsdException w:name="List Table 4 Accent 3" w:uiPriority="49"/>
-    <w:lsdException w:name="List Table 5 Dark Accent 3" w:uiPriority="50"/>
-    <w:lsdException w:name="List Table 6 Colorful Accent 3" w:uiPriority="51"/>
-    <w:lsdException w:name="List Table 7 Colorful Accent 3" w:uiPriority="52"/>
-    <w:lsdException w:name="List Table 1 Light Accent 4" w:uiPriority="46"/>
-    <w:lsdException w:name="List Table 2 Accent 4" w:uiPriority="47"/>
-    <w:lsdException w:name="List Table 3 Accent 4" w:uiPriority="48"/>
-    <w:lsdException w:name="List Table 4 Accent 4" w:uiPriority="49"/>
-    <w:lsdException w:name="List Table 5 Dark Accent 4" w:uiPriority="50"/>
-    <w:lsdException w:name="List Table 6 Colorful Accent 4" w:uiPriority="51"/>
-    <w:lsdException w:name="List Table 7 Colorful Accent 4" w:uiPriority="52"/>
-    <w:lsdException w:name="List Table 1 Light Accent 5" w:uiPriority="46"/>
-    <w:lsdException w:name="List Table 2 Accent 5" w:uiPriority="47"/>
-    <w:lsdException w:name="List Table 3 Accent 5" w:uiPriority="48"/>
-    <w:lsdException w:name="List Table 4 Accent 5" w:uiPriority="49"/>
-    <w:lsdException w:name="List Table 5 Dark Accent 5" w:uiPriority="50"/>
-    <w:lsdException w:name="List Table 6 Colorful Accent 5" w:uiPriority="51"/>
-    <w:lsdException w:name="List Table 7 Colorful Accent 5" w:uiPriority="52"/>
-    <w:lsdException w:name="List Table 1 Light Accent 6" w:uiPriority="46"/>
-    <w:lsdException w:name="List Table 2 Accent 6" w:uiPriority="47"/>
-    <w:lsdException w:name="List Table 3 Accent 6" w:uiPriority="48"/>
-    <w:lsdException w:name="List Table 4 Accent 6" w:uiPriority="49"/>
-    <w:lsdException w:name="List Table 5 Dark Accent 6" w:uiPriority="50"/>
-    <w:lsdException w:name="List Table 6 Colorful Accent 6" w:uiPriority="51"/>
-    <w:lsdException w:name="List Table 7 Colorful Accent 6" w:uiPriority="52"/>
+  <w:latentStyles w:defLockedState="0" w:defUIPriority="99" w:defSemiHidden="1" w:defUnhideWhenUsed="1" w:defQFormat="0" w:count="267">
+    <w:lsdException w:name="Normal" w:semiHidden="0" w:uiPriority="0" w:unhideWhenUsed="0" w:qFormat="1"/>
+    <w:lsdException w:name="heading 1" w:semiHidden="0" w:uiPriority="9" w:unhideWhenUsed="0" w:qFormat="1"/>
+    <w:lsdException w:name="heading 2" w:uiPriority="9" w:qFormat="1"/>
+    <w:lsdException w:name="heading 3" w:uiPriority="9" w:qFormat="1"/>
+    <w:lsdException w:name="heading 4" w:uiPriority="9" w:qFormat="1"/>
+    <w:lsdException w:name="heading 5" w:uiPriority="9" w:qFormat="1"/>
+    <w:lsdException w:name="heading 6" w:uiPriority="9" w:qFormat="1"/>
+    <w:lsdException w:name="heading 7" w:uiPriority="9" w:qFormat="1"/>
+    <w:lsdException w:name="heading 8" w:uiPriority="9" w:qFormat="1"/>
+    <w:lsdException w:name="heading 9" w:uiPriority="9" w:qFormat="1"/>
+    <w:lsdException w:name="toc 1" w:uiPriority="39" w:qFormat="1"/>
+    <w:lsdException w:name="toc 2" w:uiPriority="39" w:qFormat="1"/>
+    <w:lsdException w:name="toc 3" w:uiPriority="39" w:qFormat="1"/>
+    <w:lsdException w:name="toc 4" w:uiPriority="39"/>
+    <w:lsdException w:name="toc 5" w:uiPriority="39"/>
+    <w:lsdException w:name="toc 6" w:uiPriority="39"/>
+    <w:lsdException w:name="toc 7" w:uiPriority="39"/>
+    <w:lsdException w:name="toc 8" w:uiPriority="39"/>
+    <w:lsdException w:name="toc 9" w:uiPriority="39"/>
+    <w:lsdException w:name="caption" w:uiPriority="35" w:qFormat="1"/>
+    <w:lsdException w:name="Title" w:semiHidden="0" w:uiPriority="10" w:unhideWhenUsed="0" w:qFormat="1"/>
+    <w:lsdException w:name="Default Paragraph Font" w:uiPriority="1"/>
+    <w:lsdException w:name="Subtitle" w:semiHidden="0" w:uiPriority="11" w:unhideWhenUsed="0" w:qFormat="1"/>
+    <w:lsdException w:name="Strong" w:semiHidden="0" w:uiPriority="22" w:unhideWhenUsed="0" w:qFormat="1"/>
+    <w:lsdException w:name="Emphasis" w:semiHidden="0" w:uiPriority="20" w:unhideWhenUsed="0" w:qFormat="1"/>
+    <w:lsdException w:name="Table Grid" w:semiHidden="0" w:uiPriority="59" w:unhideWhenUsed="0"/>
+    <w:lsdException w:name="Placeholder Text" w:unhideWhenUsed="0"/>
+    <w:lsdException w:name="No Spacing" w:semiHidden="0" w:uiPriority="1" w:unhideWhenUsed="0" w:qFormat="1"/>
+    <w:lsdException w:name="Light Shading" w:semiHidden="0" w:uiPriority="60" w:unhideWhenUsed="0"/>
+    <w:lsdException w:name="Light List" w:semiHidden="0" w:uiPriority="61" w:unhideWhenUsed="0"/>
+    <w:lsdException w:name="Light Grid" w:semiHidden="0" w:uiPriority="62" w:unhideWhenUsed="0"/>
+    <w:lsdException w:name="Medium Shading 1" w:semiHidden="0" w:uiPriority="63" w:unhideWhenUsed="0"/>
+    <w:lsdException w:name="Medium Shading 2" w:semiHidden="0" w:uiPriority="64" w:unhideWhenUsed="0"/>
+    <w:lsdException w:name="Medium List 1" w:semiHidden="0" w:uiPriority="65" w:unhideWhenUsed="0"/>
+    <w:lsdException w:name="Medium List 2" w:semiHidden="0" w:uiPriority="66" w:unhideWhenUsed="0"/>
+    <w:lsdException w:name="Medium Grid 1" w:semiHidden="0" w:uiPriority="67" w:unhideWhenUsed="0"/>
+    <w:lsdException w:name="Medium Grid 2" w:semiHidden="0" w:uiPriority="68" w:unhideWhenUsed="0"/>
+    <w:lsdException w:name="Medium Grid 3" w:semiHidden="0" w:uiPriority="69" w:unhideWhenUsed="0"/>
+    <w:lsdException w:name="Dark List" w:semiHidden="0" w:uiPriority="70" w:unhideWhenUsed="0"/>
+    <w:lsdException w:name="Colorful Shading" w:semiHidden="0" w:uiPriority="71" w:unhideWhenUsed="0"/>
+    <w:lsdException w:name="Colorful List" w:semiHidden="0" w:uiPriority="72" w:unhideWhenUsed="0"/>
+    <w:lsdException w:name="Colorful Grid" w:semiHidden="0" w:uiPriority="73" w:unhideWhenUsed="0"/>
+    <w:lsdException w:name="Light Shading Accent 1" w:semiHidden="0" w:uiPriority="60" w:unhideWhenUsed="0"/>
+    <w:lsdException w:name="Light List Accent 1" w:semiHidden="0" w:uiPriority="61" w:unhideWhenUsed="0"/>
+    <w:lsdException w:name="Light Grid Accent 1" w:semiHidden="0" w:uiPriority="62" w:unhideWhenUsed="0"/>
+    <w:lsdException w:name="Medium Shading 1 Accent 1" w:semiHidden="0" w:uiPriority="63" w:unhideWhenUsed="0"/>
+    <w:lsdException w:name="Medium Shading 2 Accent 1" w:semiHidden="0" w:uiPriority="64" w:unhideWhenUsed="0"/>
+    <w:lsdException w:name="Medium List 1 Accent 1" w:semiHidden="0" w:uiPriority="65" w:unhideWhenUsed="0"/>
+    <w:lsdException w:name="Revision" w:unhideWhenUsed="0"/>
+    <w:lsdException w:name="List Paragraph" w:semiHidden="0" w:uiPriority="34" w:unhideWhenUsed="0" w:qFormat="1"/>
+    <w:lsdException w:name="Quote" w:semiHidden="0" w:uiPriority="29" w:unhideWhenUsed="0" w:qFormat="1"/>
+    <w:lsdException w:name="Intense Quote" w:semiHidden="0" w:uiPriority="30" w:unhideWhenUsed="0" w:qFormat="1"/>
+    <w:lsdException w:name="Medium List 2 Accent 1" w:semiHidden="0" w:uiPriority="66" w:unhideWhenUsed="0"/>
+    <w:lsdException w:name="Medium Grid 1 Accent 1" w:semiHidden="0" w:uiPriority="67" w:unhideWhenUsed="0"/>
+    <w:lsdException w:name="Medium Grid 2 Accent 1" w:semiHidden="0" w:uiPriority="68" w:unhideWhenUsed="0"/>
+    <w:lsdException w:name="Medium Grid 3 Accent 1" w:semiHidden="0" w:uiPriority="69" w:unhideWhenUsed="0"/>
+    <w:lsdException w:name="Dark List Accent 1" w:semiHidden="0" w:uiPriority="70" w:unhideWhenUsed="0"/>
+    <w:lsdException w:name="Colorful Shading Accent 1" w:semiHidden="0" w:uiPriority="71" w:unhideWhenUsed="0"/>
+    <w:lsdException w:name="Colorful List Accent 1" w:semiHidden="0" w:uiPriority="72" w:unhideWhenUsed="0"/>
+    <w:lsdException w:name="Colorful Grid Accent 1" w:semiHidden="0" w:uiPriority="73" w:unhideWhenUsed="0"/>
+    <w:lsdException w:name="Light Shading Accent 2" w:semiHidden="0" w:uiPriority="60" w:unhideWhenUsed="0"/>
+    <w:lsdException w:name="Light List Accent 2" w:semiHidden="0" w:uiPriority="61" w:unhideWhenUsed="0"/>
+    <w:lsdException w:name="Light Grid Accent 2" w:semiHidden="0" w:uiPriority="62" w:unhideWhenUsed="0"/>
+    <w:lsdException w:name="Medium Shading 1 Accent 2" w:semiHidden="0" w:uiPriority="63" w:unhideWhenUsed="0"/>
+    <w:lsdException w:name="Medium Shading 2 Accent 2" w:semiHidden="0" w:uiPriority="64" w:unhideWhenUsed="0"/>
+    <w:lsdException w:name="Medium List 1 Accent 2" w:semiHidden="0" w:uiPriority="65" w:unhideWhenUsed="0"/>
+    <w:lsdException w:name="Medium List 2 Accent 2" w:semiHidden="0" w:uiPriority="66" w:unhideWhenUsed="0"/>
+    <w:lsdException w:name="Medium Grid 1 Accent 2" w:semiHidden="0" w:uiPriority="67" w:unhideWhenUsed="0"/>
+    <w:lsdException w:name="Medium Grid 2 Accent 2" w:semiHidden="0" w:uiPriority="68" w:unhideWhenUsed="0"/>
+    <w:lsdException w:name="Medium Grid 3 Accent 2" w:semiHidden="0" w:uiPriority="69" w:unhideWhenUsed="0"/>
+    <w:lsdException w:name="Dark List Accent 2" w:semiHidden="0" w:uiPriority="70" w:unhideWhenUsed="0"/>
+    <w:lsdException w:name="Colorful Shading Accent 2" w:semiHidden="0" w:uiPriority="71" w:unhideWhenUsed="0"/>
+    <w:lsdException w:name="Colorful List Accent 2" w:semiHidden="0" w:uiPriority="72" w:unhideWhenUsed="0"/>
+    <w:lsdException w:name="Colorful Grid Accent 2" w:semiHidden="0" w:uiPriority="73" w:unhideWhenUsed="0"/>
+    <w:lsdException w:name="Light Shading Accent 3" w:semiHidden="0" w:uiPriority="60" w:unhideWhenUsed="0"/>
+    <w:lsdException w:name="Light List Accent 3" w:semiHidden="0" w:uiPriority="61" w:unhideWhenUsed="0"/>
+    <w:lsdException w:name="Light Grid Accent 3" w:semiHidden="0" w:uiPriority="62" w:unhideWhenUsed="0"/>
+    <w:lsdException w:name="Medium Shading 1 Accent 3" w:semiHidden="0" w:uiPriority="63" w:unhideWhenUsed="0"/>
+    <w:lsdException w:name="Medium Shading 2 Accent 3" w:semiHidden="0" w:uiPriority="64" w:unhideWhenUsed="0"/>
+    <w:lsdException w:name="Medium List 1 Accent 3" w:semiHidden="0" w:uiPriority="65" w:unhideWhenUsed="0"/>
+    <w:lsdException w:name="Medium List 2 Accent 3" w:semiHidden="0" w:uiPriority="66" w:unhideWhenUsed="0"/>
+    <w:lsdException w:name="Medium Grid 1 Accent 3" w:semiHidden="0" w:uiPriority="67" w:unhideWhenUsed="0"/>
+    <w:lsdException w:name="Medium Grid 2 Accent 3" w:semiHidden="0" w:uiPriority="68" w:unhideWhenUsed="0"/>
+    <w:lsdException w:name="Medium Grid 3 Accent 3" w:semiHidden="0" w:uiPriority="69" w:unhideWhenUsed="0"/>
+    <w:lsdException w:name="Dark List Accent 3" w:semiHidden="0" w:uiPriority="70" w:unhideWhenUsed="0"/>
+    <w:lsdException w:name="Colorful Shading Accent 3" w:semiHidden="0" w:uiPriority="71" w:unhideWhenUsed="0"/>
+    <w:lsdException w:name="Colorful List Accent 3" w:semiHidden="0" w:uiPriority="72" w:unhideWhenUsed="0"/>
+    <w:lsdException w:name="Colorful Grid Accent 3" w:semiHidden="0" w:uiPriority="73" w:unhideWhenUsed="0"/>
+    <w:lsdException w:name="Light Shading Accent 4" w:semiHidden="0" w:uiPriority="60" w:unhideWhenUsed="0"/>
+    <w:lsdException w:name="Light List Accent 4" w:semiHidden="0" w:uiPriority="61" w:unhideWhenUsed="0"/>
+    <w:lsdException w:name="Light Grid Accent 4" w:semiHidden="0" w:uiPriority="62" w:unhideWhenUsed="0"/>
+    <w:lsdException w:name="Medium Shading 1 Accent 4" w:semiHidden="0" w:uiPriority="63" w:unhideWhenUsed="0"/>
+    <w:lsdException w:name="Medium Shading 2 Accent 4" w:semiHidden="0" w:uiPriority="64" w:unhideWhenUsed="0"/>
+    <w:lsdException w:name="Medium List 1 Accent 4" w:semiHidden="0" w:uiPriority="65" w:unhideWhenUsed="0"/>
+    <w:lsdException w:name="Medium List 2 Accent 4" w:semiHidden="0" w:uiPriority="66" w:unhideWhenUsed="0"/>
+    <w:lsdException w:name="Medium Grid 1 Accent 4" w:semiHidden="0" w:uiPriority="67" w:unhideWhenUsed="0"/>
+    <w:lsdException w:name="Medium Grid 2 Accent 4" w:semiHidden="0" w:uiPriority="68" w:unhideWhenUsed="0"/>
+    <w:lsdException w:name="Medium Grid 3 Accent 4" w:semiHidden="0" w:uiPriority="69" w:unhideWhenUsed="0"/>
+    <w:lsdException w:name="Dark List Accent 4" w:semiHidden="0" w:uiPriority="70" w:unhideWhenUsed="0"/>
+    <w:lsdException w:name="Colorful Shading Accent 4" w:semiHidden="0" w:uiPriority="71" w:unhideWhenUsed="0"/>
+    <w:lsdException w:name="Colorful List Accent 4" w:semiHidden="0" w:uiPriority="72" w:unhideWhenUsed="0"/>
+    <w:lsdException w:name="Colorful Grid Accent 4" w:semiHidden="0" w:uiPriority="73" w:unhideWhenUsed="0"/>
+    <w:lsdException w:name="Light Shading Accent 5" w:semiHidden="0" w:uiPriority="60" w:unhideWhenUsed="0"/>
+    <w:lsdException w:name="Light List Accent 5" w:semiHidden="0" w:uiPriority="61" w:unhideWhenUsed="0"/>
+    <w:lsdException w:name="Light Grid Accent 5" w:semiHidden="0" w:uiPriority="62" w:unhideWhenUsed="0"/>
+    <w:lsdException w:name="Medium Shading 1 Accent 5" w:semiHidden="0" w:uiPriority="63" w:unhideWhenUsed="0"/>
+    <w:lsdException w:name="Medium Shading 2 Accent 5" w:semiHidden="0" w:uiPriority="64" w:unhideWhenUsed="0"/>
+    <w:lsdException w:name="Medium List 1 Accent 5" w:semiHidden="0" w:uiPriority="65" w:unhideWhenUsed="0"/>
+    <w:lsdException w:name="Medium List 2 Accent 5" w:semiHidden="0" w:uiPriority="66" w:unhideWhenUsed="0"/>
+    <w:lsdException w:name="Medium Grid 1 Accent 5" w:semiHidden="0" w:uiPriority="67" w:unhideWhenUsed="0"/>
+    <w:lsdException w:name="Medium Grid 2 Accent 5" w:semiHidden="0" w:uiPriority="68" w:unhideWhenUsed="0"/>
+    <w:lsdException w:name="Medium Grid 3 Accent 5" w:semiHidden="0" w:uiPriority="69" w:unhideWhenUsed="0"/>
+    <w:lsdException w:name="Dark List Accent 5" w:semiHidden="0" w:uiPriority="70" w:unhideWhenUsed="0"/>
+    <w:lsdException w:name="Colorful Shading Accent 5" w:semiHidden="0" w:uiPriority="71" w:unhideWhenUsed="0"/>
+    <w:lsdException w:name="Colorful List Accent 5" w:semiHidden="0" w:uiPriority="72" w:unhideWhenUsed="0"/>
+    <w:lsdException w:name="Colorful Grid Accent 5" w:semiHidden="0" w:uiPriority="73" w:unhideWhenUsed="0"/>
+    <w:lsdException w:name="Light Shading Accent 6" w:semiHidden="0" w:uiPriority="60" w:unhideWhenUsed="0"/>
+    <w:lsdException w:name="Light List Accent 6" w:semiHidden="0" w:uiPriority="61" w:unhideWhenUsed="0"/>
+    <w:lsdException w:name="Light Grid Accent 6" w:semiHidden="0" w:uiPriority="62" w:unhideWhenUsed="0"/>
+    <w:lsdException w:name="Medium Shading 1 Accent 6" w:semiHidden="0" w:uiPriority="63" w:unhideWhenUsed="0"/>
+    <w:lsdException w:name="Medium Shading 2 Accent 6" w:semiHidden="0" w:uiPriority="64" w:unhideWhenUsed="0"/>
+    <w:lsdException w:name="Medium List 1 Accent 6" w:semiHidden="0" w:uiPriority="65" w:unhideWhenUsed="0"/>
+    <w:lsdException w:name="Medium List 2 Accent 6" w:semiHidden="0" w:uiPriority="66" w:unhideWhenUsed="0"/>
+    <w:lsdException w:name="Medium Grid 1 Accent 6" w:semiHidden="0" w:uiPriority="67" w:unhideWhenUsed="0"/>
+    <w:lsdException w:name="Medium Grid 2 Accent 6" w:semiHidden="0" w:uiPriority="68" w:unhideWhenUsed="0"/>
+    <w:lsdException w:name="Medium Grid 3 Accent 6" w:semiHidden="0" w:uiPriority="69" w:unhideWhenUsed="0"/>
+    <w:lsdException w:name="Dark List Accent 6" w:semiHidden="0" w:uiPriority="70" w:unhideWhenUsed="0"/>
+    <w:lsdException w:name="Colorful Shading Accent 6" w:semiHidden="0" w:uiPriority="71" w:unhideWhenUsed="0"/>
+    <w:lsdException w:name="Colorful List Accent 6" w:semiHidden="0" w:uiPriority="72" w:unhideWhenUsed="0"/>
+    <w:lsdException w:name="Colorful Grid Accent 6" w:semiHidden="0" w:uiPriority="73" w:unhideWhenUsed="0"/>
+    <w:lsdException w:name="Subtle Emphasis" w:semiHidden="0" w:uiPriority="19" w:unhideWhenUsed="0" w:qFormat="1"/>
+    <w:lsdException w:name="Intense Emphasis" w:semiHidden="0" w:uiPriority="21" w:unhideWhenUsed="0" w:qFormat="1"/>
+    <w:lsdException w:name="Subtle Reference" w:semiHidden="0" w:uiPriority="31" w:unhideWhenUsed="0" w:qFormat="1"/>
+    <w:lsdException w:name="Intense Reference" w:semiHidden="0" w:uiPriority="32" w:unhideWhenUsed="0" w:qFormat="1"/>
+    <w:lsdException w:name="Book Title" w:semiHidden="0" w:uiPriority="33" w:unhideWhenUsed="0" w:qFormat="1"/>
+    <w:lsdException w:name="Bibliography" w:uiPriority="37"/>
+    <w:lsdException w:name="TOC Heading" w:uiPriority="39" w:qFormat="1"/>
   </w:latentStyles>
-  <w:style w:type="paragraph" w:default="1" w:styleId="Normal">
+  <w:style w:type="paragraph" w:default="1" w:styleId="Standaard">
     <w:name w:val="Normal"/>
     <w:qFormat/>
     <w:rsid w:val="002231C2"/>
@@ -5204,11 +4694,11 @@
       <w:sz w:val="24"/>
     </w:rPr>
   </w:style>
-  <w:style w:type="paragraph" w:styleId="Heading1">
+  <w:style w:type="paragraph" w:styleId="Kop1">
     <w:name w:val="heading 1"/>
-    <w:basedOn w:val="Normal"/>
-    <w:next w:val="Normal"/>
-    <w:link w:val="Heading1Char"/>
+    <w:basedOn w:val="Standaard"/>
+    <w:next w:val="Standaard"/>
+    <w:link w:val="Kop1Char"/>
     <w:uiPriority w:val="9"/>
     <w:qFormat/>
     <w:rsid w:val="002231C2"/>
@@ -5228,11 +4718,11 @@
       <w:szCs w:val="28"/>
     </w:rPr>
   </w:style>
-  <w:style w:type="paragraph" w:styleId="Heading2">
+  <w:style w:type="paragraph" w:styleId="Kop2">
     <w:name w:val="heading 2"/>
-    <w:basedOn w:val="Normal"/>
-    <w:next w:val="Normal"/>
-    <w:link w:val="Heading2Char"/>
+    <w:basedOn w:val="Standaard"/>
+    <w:next w:val="Standaard"/>
+    <w:link w:val="Kop2Char"/>
     <w:uiPriority w:val="9"/>
     <w:unhideWhenUsed/>
     <w:qFormat/>
@@ -5252,11 +4742,11 @@
       <w:szCs w:val="26"/>
     </w:rPr>
   </w:style>
-  <w:style w:type="paragraph" w:styleId="Heading3">
+  <w:style w:type="paragraph" w:styleId="Kop3">
     <w:name w:val="heading 3"/>
-    <w:basedOn w:val="Normal"/>
-    <w:next w:val="Normal"/>
-    <w:link w:val="Heading3Char"/>
+    <w:basedOn w:val="Standaard"/>
+    <w:next w:val="Standaard"/>
+    <w:link w:val="Kop3Char"/>
     <w:uiPriority w:val="9"/>
     <w:unhideWhenUsed/>
     <w:qFormat/>
@@ -5273,13 +4763,13 @@
       <w:color w:val="FF0000"/>
     </w:rPr>
   </w:style>
-  <w:style w:type="character" w:default="1" w:styleId="DefaultParagraphFont">
+  <w:style w:type="character" w:default="1" w:styleId="Standaardalinea-lettertype">
     <w:name w:val="Default Paragraph Font"/>
     <w:uiPriority w:val="1"/>
     <w:semiHidden/>
     <w:unhideWhenUsed/>
   </w:style>
-  <w:style w:type="table" w:default="1" w:styleId="TableNormal">
+  <w:style w:type="table" w:default="1" w:styleId="Standaardtabel">
     <w:name w:val="Normal Table"/>
     <w:uiPriority w:val="99"/>
     <w:semiHidden/>
@@ -5294,15 +4784,15 @@
       </w:tblCellMar>
     </w:tblPr>
   </w:style>
-  <w:style w:type="numbering" w:default="1" w:styleId="NoList">
+  <w:style w:type="numbering" w:default="1" w:styleId="Geenlijst">
     <w:name w:val="No List"/>
     <w:uiPriority w:val="99"/>
     <w:semiHidden/>
     <w:unhideWhenUsed/>
   </w:style>
-  <w:style w:type="table" w:styleId="TableGrid">
+  <w:style w:type="table" w:styleId="Tabelraster">
     <w:name w:val="Table Grid"/>
-    <w:basedOn w:val="TableNormal"/>
+    <w:basedOn w:val="Standaardtabel"/>
     <w:uiPriority w:val="59"/>
     <w:rsid w:val="00ED4AA5"/>
     <w:pPr>
@@ -5326,7 +4816,7 @@
       </w:tblCellMar>
     </w:tblPr>
   </w:style>
-  <w:style w:type="paragraph" w:styleId="NoSpacing">
+  <w:style w:type="paragraph" w:styleId="Geenafstand">
     <w:name w:val="No Spacing"/>
     <w:uiPriority w:val="1"/>
     <w:qFormat/>
@@ -5340,10 +4830,10 @@
       <w:sz w:val="24"/>
     </w:rPr>
   </w:style>
-  <w:style w:type="paragraph" w:styleId="BalloonText">
+  <w:style w:type="paragraph" w:styleId="Ballontekst">
     <w:name w:val="Balloon Text"/>
-    <w:basedOn w:val="Normal"/>
-    <w:link w:val="BalloonTextChar"/>
+    <w:basedOn w:val="Standaard"/>
+    <w:link w:val="BallontekstChar"/>
     <w:uiPriority w:val="99"/>
     <w:semiHidden/>
     <w:unhideWhenUsed/>
@@ -5357,10 +4847,10 @@
       <w:szCs w:val="16"/>
     </w:rPr>
   </w:style>
-  <w:style w:type="character" w:customStyle="1" w:styleId="BalloonTextChar">
-    <w:name w:val="Balloon Text Char"/>
-    <w:basedOn w:val="DefaultParagraphFont"/>
-    <w:link w:val="BalloonText"/>
+  <w:style w:type="character" w:customStyle="1" w:styleId="BallontekstChar">
+    <w:name w:val="Ballontekst Char"/>
+    <w:basedOn w:val="Standaardalinea-lettertype"/>
+    <w:link w:val="Ballontekst"/>
     <w:uiPriority w:val="99"/>
     <w:semiHidden/>
     <w:rsid w:val="00D372B2"/>
@@ -5371,10 +4861,10 @@
       <w:szCs w:val="16"/>
     </w:rPr>
   </w:style>
-  <w:style w:type="paragraph" w:styleId="Header">
+  <w:style w:type="paragraph" w:styleId="Koptekst">
     <w:name w:val="header"/>
-    <w:basedOn w:val="Normal"/>
-    <w:link w:val="HeaderChar"/>
+    <w:basedOn w:val="Standaard"/>
+    <w:link w:val="KoptekstChar"/>
     <w:uiPriority w:val="99"/>
     <w:unhideWhenUsed/>
     <w:rsid w:val="000063D4"/>
@@ -5386,10 +4876,10 @@
       <w:spacing w:before="0" w:after="0"/>
     </w:pPr>
   </w:style>
-  <w:style w:type="character" w:customStyle="1" w:styleId="HeaderChar">
-    <w:name w:val="Header Char"/>
-    <w:basedOn w:val="DefaultParagraphFont"/>
-    <w:link w:val="Header"/>
+  <w:style w:type="character" w:customStyle="1" w:styleId="KoptekstChar">
+    <w:name w:val="Koptekst Char"/>
+    <w:basedOn w:val="Standaardalinea-lettertype"/>
+    <w:link w:val="Koptekst"/>
     <w:uiPriority w:val="99"/>
     <w:rsid w:val="000063D4"/>
     <w:rPr>
@@ -5397,10 +4887,10 @@
       <w:sz w:val="24"/>
     </w:rPr>
   </w:style>
-  <w:style w:type="paragraph" w:styleId="Footer">
+  <w:style w:type="paragraph" w:styleId="Voettekst">
     <w:name w:val="footer"/>
-    <w:basedOn w:val="Normal"/>
-    <w:link w:val="FooterChar"/>
+    <w:basedOn w:val="Standaard"/>
+    <w:link w:val="VoettekstChar"/>
     <w:uiPriority w:val="99"/>
     <w:unhideWhenUsed/>
     <w:rsid w:val="000063D4"/>
@@ -5412,10 +4902,10 @@
       <w:spacing w:before="0" w:after="0"/>
     </w:pPr>
   </w:style>
-  <w:style w:type="character" w:customStyle="1" w:styleId="FooterChar">
-    <w:name w:val="Footer Char"/>
-    <w:basedOn w:val="DefaultParagraphFont"/>
-    <w:link w:val="Footer"/>
+  <w:style w:type="character" w:customStyle="1" w:styleId="VoettekstChar">
+    <w:name w:val="Voettekst Char"/>
+    <w:basedOn w:val="Standaardalinea-lettertype"/>
+    <w:link w:val="Voettekst"/>
     <w:uiPriority w:val="99"/>
     <w:rsid w:val="000063D4"/>
     <w:rPr>
@@ -5423,10 +4913,10 @@
       <w:sz w:val="24"/>
     </w:rPr>
   </w:style>
-  <w:style w:type="character" w:customStyle="1" w:styleId="Heading1Char">
-    <w:name w:val="Heading 1 Char"/>
-    <w:basedOn w:val="DefaultParagraphFont"/>
-    <w:link w:val="Heading1"/>
+  <w:style w:type="character" w:customStyle="1" w:styleId="Kop1Char">
+    <w:name w:val="Kop 1 Char"/>
+    <w:basedOn w:val="Standaardalinea-lettertype"/>
+    <w:link w:val="Kop1"/>
     <w:uiPriority w:val="9"/>
     <w:rsid w:val="002231C2"/>
     <w:rPr>
@@ -5438,10 +4928,10 @@
       <w:szCs w:val="28"/>
     </w:rPr>
   </w:style>
-  <w:style w:type="character" w:customStyle="1" w:styleId="Heading2Char">
-    <w:name w:val="Heading 2 Char"/>
-    <w:basedOn w:val="DefaultParagraphFont"/>
-    <w:link w:val="Heading2"/>
+  <w:style w:type="character" w:customStyle="1" w:styleId="Kop2Char">
+    <w:name w:val="Kop 2 Char"/>
+    <w:basedOn w:val="Standaardalinea-lettertype"/>
+    <w:link w:val="Kop2"/>
     <w:uiPriority w:val="9"/>
     <w:rsid w:val="00783F5A"/>
     <w:rPr>
@@ -5453,10 +4943,10 @@
       <w:szCs w:val="26"/>
     </w:rPr>
   </w:style>
-  <w:style w:type="paragraph" w:styleId="TOCHeading">
+  <w:style w:type="paragraph" w:styleId="Kopvaninhoudsopgave">
     <w:name w:val="TOC Heading"/>
-    <w:basedOn w:val="Heading1"/>
-    <w:next w:val="Normal"/>
+    <w:basedOn w:val="Kop1"/>
+    <w:next w:val="Standaard"/>
     <w:uiPriority w:val="39"/>
     <w:semiHidden/>
     <w:unhideWhenUsed/>
@@ -5472,10 +4962,10 @@
       <w:lang w:eastAsia="nl-NL"/>
     </w:rPr>
   </w:style>
-  <w:style w:type="paragraph" w:styleId="TOC2">
+  <w:style w:type="paragraph" w:styleId="Inhopg2">
     <w:name w:val="toc 2"/>
-    <w:basedOn w:val="Normal"/>
-    <w:next w:val="Normal"/>
+    <w:basedOn w:val="Standaard"/>
+    <w:next w:val="Standaard"/>
     <w:autoRedefine/>
     <w:uiPriority w:val="39"/>
     <w:semiHidden/>
@@ -5493,10 +4983,10 @@
       <w:lang w:eastAsia="nl-NL"/>
     </w:rPr>
   </w:style>
-  <w:style w:type="paragraph" w:styleId="TOC1">
+  <w:style w:type="paragraph" w:styleId="Inhopg1">
     <w:name w:val="toc 1"/>
-    <w:basedOn w:val="Normal"/>
-    <w:next w:val="Normal"/>
+    <w:basedOn w:val="Standaard"/>
+    <w:next w:val="Standaard"/>
     <w:autoRedefine/>
     <w:uiPriority w:val="39"/>
     <w:semiHidden/>
@@ -5513,10 +5003,10 @@
       <w:lang w:eastAsia="nl-NL"/>
     </w:rPr>
   </w:style>
-  <w:style w:type="paragraph" w:styleId="TOC3">
+  <w:style w:type="paragraph" w:styleId="Inhopg3">
     <w:name w:val="toc 3"/>
-    <w:basedOn w:val="Normal"/>
-    <w:next w:val="Normal"/>
+    <w:basedOn w:val="Standaard"/>
+    <w:next w:val="Standaard"/>
     <w:autoRedefine/>
     <w:uiPriority w:val="39"/>
     <w:semiHidden/>
@@ -5534,10 +5024,10 @@
       <w:lang w:eastAsia="nl-NL"/>
     </w:rPr>
   </w:style>
-  <w:style w:type="character" w:customStyle="1" w:styleId="Heading3Char">
-    <w:name w:val="Heading 3 Char"/>
-    <w:basedOn w:val="DefaultParagraphFont"/>
-    <w:link w:val="Heading3"/>
+  <w:style w:type="character" w:customStyle="1" w:styleId="Kop3Char">
+    <w:name w:val="Kop 3 Char"/>
+    <w:basedOn w:val="Standaardalinea-lettertype"/>
+    <w:link w:val="Kop3"/>
     <w:uiPriority w:val="9"/>
     <w:rsid w:val="00783F5A"/>
     <w:rPr>
@@ -5547,9 +5037,535 @@
       <w:sz w:val="24"/>
     </w:rPr>
   </w:style>
-  <w:style w:type="paragraph" w:styleId="ListParagraph">
+  <w:style w:type="paragraph" w:styleId="Lijstalinea">
     <w:name w:val="List Paragraph"/>
-    <w:basedOn w:val="Normal"/>
+    <w:basedOn w:val="Standaard"/>
+    <w:uiPriority w:val="34"/>
+    <w:qFormat/>
+    <w:rsid w:val="007252FB"/>
+    <w:pPr>
+      <w:ind w:left="720"/>
+      <w:contextualSpacing/>
+    </w:pPr>
+  </w:style>
+</w:styles>
+</file>
+
+<file path=word/stylesWithEffects.xml><?xml version="1.0" encoding="utf-8"?>
+<w:styles xmlns:wpc="http://schemas.microsoft.com/office/word/2010/wordprocessingCanvas" xmlns:mc="http://schemas.openxmlformats.org/markup-compatibility/2006" xmlns:o="urn:schemas-microsoft-com:office:office" xmlns:r="http://schemas.openxmlformats.org/officeDocument/2006/relationships" xmlns:m="http://schemas.openxmlformats.org/officeDocument/2006/math" xmlns:v="urn:schemas-microsoft-com:vml" xmlns:wp14="http://schemas.microsoft.com/office/word/2010/wordprocessingDrawing" xmlns:wp="http://schemas.openxmlformats.org/drawingml/2006/wordprocessingDrawing" xmlns:w10="urn:schemas-microsoft-com:office:word" xmlns:w="http://schemas.openxmlformats.org/wordprocessingml/2006/main" xmlns:w14="http://schemas.microsoft.com/office/word/2010/wordml" xmlns:wpg="http://schemas.microsoft.com/office/word/2010/wordprocessingGroup" xmlns:wpi="http://schemas.microsoft.com/office/word/2010/wordprocessingInk" xmlns:wne="http://schemas.microsoft.com/office/word/2006/wordml" xmlns:wps="http://schemas.microsoft.com/office/word/2010/wordprocessingShape" mc:Ignorable="w14 wp14">
+  <w:docDefaults>
+    <w:rPrDefault>
+      <w:rPr>
+        <w:rFonts w:asciiTheme="minorHAnsi" w:eastAsiaTheme="minorHAnsi" w:hAnsiTheme="minorHAnsi" w:cstheme="minorBidi"/>
+        <w:sz w:val="22"/>
+        <w:szCs w:val="22"/>
+        <w:lang w:val="nl-NL" w:eastAsia="en-US" w:bidi="ar-SA"/>
+      </w:rPr>
+    </w:rPrDefault>
+    <w:pPrDefault>
+      <w:pPr>
+        <w:spacing w:after="200" w:line="276" w:lineRule="auto"/>
+      </w:pPr>
+    </w:pPrDefault>
+  </w:docDefaults>
+  <w:latentStyles w:defLockedState="0" w:defUIPriority="99" w:defSemiHidden="1" w:defUnhideWhenUsed="1" w:defQFormat="0" w:count="267">
+    <w:lsdException w:name="Normal" w:semiHidden="0" w:uiPriority="0" w:unhideWhenUsed="0" w:qFormat="1"/>
+    <w:lsdException w:name="heading 1" w:semiHidden="0" w:uiPriority="9" w:unhideWhenUsed="0" w:qFormat="1"/>
+    <w:lsdException w:name="heading 2" w:uiPriority="9" w:qFormat="1"/>
+    <w:lsdException w:name="heading 3" w:uiPriority="9" w:qFormat="1"/>
+    <w:lsdException w:name="heading 4" w:uiPriority="9" w:qFormat="1"/>
+    <w:lsdException w:name="heading 5" w:uiPriority="9" w:qFormat="1"/>
+    <w:lsdException w:name="heading 6" w:uiPriority="9" w:qFormat="1"/>
+    <w:lsdException w:name="heading 7" w:uiPriority="9" w:qFormat="1"/>
+    <w:lsdException w:name="heading 8" w:uiPriority="9" w:qFormat="1"/>
+    <w:lsdException w:name="heading 9" w:uiPriority="9" w:qFormat="1"/>
+    <w:lsdException w:name="toc 1" w:uiPriority="39" w:qFormat="1"/>
+    <w:lsdException w:name="toc 2" w:uiPriority="39" w:qFormat="1"/>
+    <w:lsdException w:name="toc 3" w:uiPriority="39" w:qFormat="1"/>
+    <w:lsdException w:name="toc 4" w:uiPriority="39"/>
+    <w:lsdException w:name="toc 5" w:uiPriority="39"/>
+    <w:lsdException w:name="toc 6" w:uiPriority="39"/>
+    <w:lsdException w:name="toc 7" w:uiPriority="39"/>
+    <w:lsdException w:name="toc 8" w:uiPriority="39"/>
+    <w:lsdException w:name="toc 9" w:uiPriority="39"/>
+    <w:lsdException w:name="caption" w:uiPriority="35" w:qFormat="1"/>
+    <w:lsdException w:name="Title" w:semiHidden="0" w:uiPriority="10" w:unhideWhenUsed="0" w:qFormat="1"/>
+    <w:lsdException w:name="Default Paragraph Font" w:uiPriority="1"/>
+    <w:lsdException w:name="Subtitle" w:semiHidden="0" w:uiPriority="11" w:unhideWhenUsed="0" w:qFormat="1"/>
+    <w:lsdException w:name="Strong" w:semiHidden="0" w:uiPriority="22" w:unhideWhenUsed="0" w:qFormat="1"/>
+    <w:lsdException w:name="Emphasis" w:semiHidden="0" w:uiPriority="20" w:unhideWhenUsed="0" w:qFormat="1"/>
+    <w:lsdException w:name="Table Grid" w:semiHidden="0" w:uiPriority="59" w:unhideWhenUsed="0"/>
+    <w:lsdException w:name="Placeholder Text" w:unhideWhenUsed="0"/>
+    <w:lsdException w:name="No Spacing" w:semiHidden="0" w:uiPriority="1" w:unhideWhenUsed="0" w:qFormat="1"/>
+    <w:lsdException w:name="Light Shading" w:semiHidden="0" w:uiPriority="60" w:unhideWhenUsed="0"/>
+    <w:lsdException w:name="Light List" w:semiHidden="0" w:uiPriority="61" w:unhideWhenUsed="0"/>
+    <w:lsdException w:name="Light Grid" w:semiHidden="0" w:uiPriority="62" w:unhideWhenUsed="0"/>
+    <w:lsdException w:name="Medium Shading 1" w:semiHidden="0" w:uiPriority="63" w:unhideWhenUsed="0"/>
+    <w:lsdException w:name="Medium Shading 2" w:semiHidden="0" w:uiPriority="64" w:unhideWhenUsed="0"/>
+    <w:lsdException w:name="Medium List 1" w:semiHidden="0" w:uiPriority="65" w:unhideWhenUsed="0"/>
+    <w:lsdException w:name="Medium List 2" w:semiHidden="0" w:uiPriority="66" w:unhideWhenUsed="0"/>
+    <w:lsdException w:name="Medium Grid 1" w:semiHidden="0" w:uiPriority="67" w:unhideWhenUsed="0"/>
+    <w:lsdException w:name="Medium Grid 2" w:semiHidden="0" w:uiPriority="68" w:unhideWhenUsed="0"/>
+    <w:lsdException w:name="Medium Grid 3" w:semiHidden="0" w:uiPriority="69" w:unhideWhenUsed="0"/>
+    <w:lsdException w:name="Dark List" w:semiHidden="0" w:uiPriority="70" w:unhideWhenUsed="0"/>
+    <w:lsdException w:name="Colorful Shading" w:semiHidden="0" w:uiPriority="71" w:unhideWhenUsed="0"/>
+    <w:lsdException w:name="Colorful List" w:semiHidden="0" w:uiPriority="72" w:unhideWhenUsed="0"/>
+    <w:lsdException w:name="Colorful Grid" w:semiHidden="0" w:uiPriority="73" w:unhideWhenUsed="0"/>
+    <w:lsdException w:name="Light Shading Accent 1" w:semiHidden="0" w:uiPriority="60" w:unhideWhenUsed="0"/>
+    <w:lsdException w:name="Light List Accent 1" w:semiHidden="0" w:uiPriority="61" w:unhideWhenUsed="0"/>
+    <w:lsdException w:name="Light Grid Accent 1" w:semiHidden="0" w:uiPriority="62" w:unhideWhenUsed="0"/>
+    <w:lsdException w:name="Medium Shading 1 Accent 1" w:semiHidden="0" w:uiPriority="63" w:unhideWhenUsed="0"/>
+    <w:lsdException w:name="Medium Shading 2 Accent 1" w:semiHidden="0" w:uiPriority="64" w:unhideWhenUsed="0"/>
+    <w:lsdException w:name="Medium List 1 Accent 1" w:semiHidden="0" w:uiPriority="65" w:unhideWhenUsed="0"/>
+    <w:lsdException w:name="Revision" w:unhideWhenUsed="0"/>
+    <w:lsdException w:name="List Paragraph" w:semiHidden="0" w:uiPriority="34" w:unhideWhenUsed="0" w:qFormat="1"/>
+    <w:lsdException w:name="Quote" w:semiHidden="0" w:uiPriority="29" w:unhideWhenUsed="0" w:qFormat="1"/>
+    <w:lsdException w:name="Intense Quote" w:semiHidden="0" w:uiPriority="30" w:unhideWhenUsed="0" w:qFormat="1"/>
+    <w:lsdException w:name="Medium List 2 Accent 1" w:semiHidden="0" w:uiPriority="66" w:unhideWhenUsed="0"/>
+    <w:lsdException w:name="Medium Grid 1 Accent 1" w:semiHidden="0" w:uiPriority="67" w:unhideWhenUsed="0"/>
+    <w:lsdException w:name="Medium Grid 2 Accent 1" w:semiHidden="0" w:uiPriority="68" w:unhideWhenUsed="0"/>
+    <w:lsdException w:name="Medium Grid 3 Accent 1" w:semiHidden="0" w:uiPriority="69" w:unhideWhenUsed="0"/>
+    <w:lsdException w:name="Dark List Accent 1" w:semiHidden="0" w:uiPriority="70" w:unhideWhenUsed="0"/>
+    <w:lsdException w:name="Colorful Shading Accent 1" w:semiHidden="0" w:uiPriority="71" w:unhideWhenUsed="0"/>
+    <w:lsdException w:name="Colorful List Accent 1" w:semiHidden="0" w:uiPriority="72" w:unhideWhenUsed="0"/>
+    <w:lsdException w:name="Colorful Grid Accent 1" w:semiHidden="0" w:uiPriority="73" w:unhideWhenUsed="0"/>
+    <w:lsdException w:name="Light Shading Accent 2" w:semiHidden="0" w:uiPriority="60" w:unhideWhenUsed="0"/>
+    <w:lsdException w:name="Light List Accent 2" w:semiHidden="0" w:uiPriority="61" w:unhideWhenUsed="0"/>
+    <w:lsdException w:name="Light Grid Accent 2" w:semiHidden="0" w:uiPriority="62" w:unhideWhenUsed="0"/>
+    <w:lsdException w:name="Medium Shading 1 Accent 2" w:semiHidden="0" w:uiPriority="63" w:unhideWhenUsed="0"/>
+    <w:lsdException w:name="Medium Shading 2 Accent 2" w:semiHidden="0" w:uiPriority="64" w:unhideWhenUsed="0"/>
+    <w:lsdException w:name="Medium List 1 Accent 2" w:semiHidden="0" w:uiPriority="65" w:unhideWhenUsed="0"/>
+    <w:lsdException w:name="Medium List 2 Accent 2" w:semiHidden="0" w:uiPriority="66" w:unhideWhenUsed="0"/>
+    <w:lsdException w:name="Medium Grid 1 Accent 2" w:semiHidden="0" w:uiPriority="67" w:unhideWhenUsed="0"/>
+    <w:lsdException w:name="Medium Grid 2 Accent 2" w:semiHidden="0" w:uiPriority="68" w:unhideWhenUsed="0"/>
+    <w:lsdException w:name="Medium Grid 3 Accent 2" w:semiHidden="0" w:uiPriority="69" w:unhideWhenUsed="0"/>
+    <w:lsdException w:name="Dark List Accent 2" w:semiHidden="0" w:uiPriority="70" w:unhideWhenUsed="0"/>
+    <w:lsdException w:name="Colorful Shading Accent 2" w:semiHidden="0" w:uiPriority="71" w:unhideWhenUsed="0"/>
+    <w:lsdException w:name="Colorful List Accent 2" w:semiHidden="0" w:uiPriority="72" w:unhideWhenUsed="0"/>
+    <w:lsdException w:name="Colorful Grid Accent 2" w:semiHidden="0" w:uiPriority="73" w:unhideWhenUsed="0"/>
+    <w:lsdException w:name="Light Shading Accent 3" w:semiHidden="0" w:uiPriority="60" w:unhideWhenUsed="0"/>
+    <w:lsdException w:name="Light List Accent 3" w:semiHidden="0" w:uiPriority="61" w:unhideWhenUsed="0"/>
+    <w:lsdException w:name="Light Grid Accent 3" w:semiHidden="0" w:uiPriority="62" w:unhideWhenUsed="0"/>
+    <w:lsdException w:name="Medium Shading 1 Accent 3" w:semiHidden="0" w:uiPriority="63" w:unhideWhenUsed="0"/>
+    <w:lsdException w:name="Medium Shading 2 Accent 3" w:semiHidden="0" w:uiPriority="64" w:unhideWhenUsed="0"/>
+    <w:lsdException w:name="Medium List 1 Accent 3" w:semiHidden="0" w:uiPriority="65" w:unhideWhenUsed="0"/>
+    <w:lsdException w:name="Medium List 2 Accent 3" w:semiHidden="0" w:uiPriority="66" w:unhideWhenUsed="0"/>
+    <w:lsdException w:name="Medium Grid 1 Accent 3" w:semiHidden="0" w:uiPriority="67" w:unhideWhenUsed="0"/>
+    <w:lsdException w:name="Medium Grid 2 Accent 3" w:semiHidden="0" w:uiPriority="68" w:unhideWhenUsed="0"/>
+    <w:lsdException w:name="Medium Grid 3 Accent 3" w:semiHidden="0" w:uiPriority="69" w:unhideWhenUsed="0"/>
+    <w:lsdException w:name="Dark List Accent 3" w:semiHidden="0" w:uiPriority="70" w:unhideWhenUsed="0"/>
+    <w:lsdException w:name="Colorful Shading Accent 3" w:semiHidden="0" w:uiPriority="71" w:unhideWhenUsed="0"/>
+    <w:lsdException w:name="Colorful List Accent 3" w:semiHidden="0" w:uiPriority="72" w:unhideWhenUsed="0"/>
+    <w:lsdException w:name="Colorful Grid Accent 3" w:semiHidden="0" w:uiPriority="73" w:unhideWhenUsed="0"/>
+    <w:lsdException w:name="Light Shading Accent 4" w:semiHidden="0" w:uiPriority="60" w:unhideWhenUsed="0"/>
+    <w:lsdException w:name="Light List Accent 4" w:semiHidden="0" w:uiPriority="61" w:unhideWhenUsed="0"/>
+    <w:lsdException w:name="Light Grid Accent 4" w:semiHidden="0" w:uiPriority="62" w:unhideWhenUsed="0"/>
+    <w:lsdException w:name="Medium Shading 1 Accent 4" w:semiHidden="0" w:uiPriority="63" w:unhideWhenUsed="0"/>
+    <w:lsdException w:name="Medium Shading 2 Accent 4" w:semiHidden="0" w:uiPriority="64" w:unhideWhenUsed="0"/>
+    <w:lsdException w:name="Medium List 1 Accent 4" w:semiHidden="0" w:uiPriority="65" w:unhideWhenUsed="0"/>
+    <w:lsdException w:name="Medium List 2 Accent 4" w:semiHidden="0" w:uiPriority="66" w:unhideWhenUsed="0"/>
+    <w:lsdException w:name="Medium Grid 1 Accent 4" w:semiHidden="0" w:uiPriority="67" w:unhideWhenUsed="0"/>
+    <w:lsdException w:name="Medium Grid 2 Accent 4" w:semiHidden="0" w:uiPriority="68" w:unhideWhenUsed="0"/>
+    <w:lsdException w:name="Medium Grid 3 Accent 4" w:semiHidden="0" w:uiPriority="69" w:unhideWhenUsed="0"/>
+    <w:lsdException w:name="Dark List Accent 4" w:semiHidden="0" w:uiPriority="70" w:unhideWhenUsed="0"/>
+    <w:lsdException w:name="Colorful Shading Accent 4" w:semiHidden="0" w:uiPriority="71" w:unhideWhenUsed="0"/>
+    <w:lsdException w:name="Colorful List Accent 4" w:semiHidden="0" w:uiPriority="72" w:unhideWhenUsed="0"/>
+    <w:lsdException w:name="Colorful Grid Accent 4" w:semiHidden="0" w:uiPriority="73" w:unhideWhenUsed="0"/>
+    <w:lsdException w:name="Light Shading Accent 5" w:semiHidden="0" w:uiPriority="60" w:unhideWhenUsed="0"/>
+    <w:lsdException w:name="Light List Accent 5" w:semiHidden="0" w:uiPriority="61" w:unhideWhenUsed="0"/>
+    <w:lsdException w:name="Light Grid Accent 5" w:semiHidden="0" w:uiPriority="62" w:unhideWhenUsed="0"/>
+    <w:lsdException w:name="Medium Shading 1 Accent 5" w:semiHidden="0" w:uiPriority="63" w:unhideWhenUsed="0"/>
+    <w:lsdException w:name="Medium Shading 2 Accent 5" w:semiHidden="0" w:uiPriority="64" w:unhideWhenUsed="0"/>
+    <w:lsdException w:name="Medium List 1 Accent 5" w:semiHidden="0" w:uiPriority="65" w:unhideWhenUsed="0"/>
+    <w:lsdException w:name="Medium List 2 Accent 5" w:semiHidden="0" w:uiPriority="66" w:unhideWhenUsed="0"/>
+    <w:lsdException w:name="Medium Grid 1 Accent 5" w:semiHidden="0" w:uiPriority="67" w:unhideWhenUsed="0"/>
+    <w:lsdException w:name="Medium Grid 2 Accent 5" w:semiHidden="0" w:uiPriority="68" w:unhideWhenUsed="0"/>
+    <w:lsdException w:name="Medium Grid 3 Accent 5" w:semiHidden="0" w:uiPriority="69" w:unhideWhenUsed="0"/>
+    <w:lsdException w:name="Dark List Accent 5" w:semiHidden="0" w:uiPriority="70" w:unhideWhenUsed="0"/>
+    <w:lsdException w:name="Colorful Shading Accent 5" w:semiHidden="0" w:uiPriority="71" w:unhideWhenUsed="0"/>
+    <w:lsdException w:name="Colorful List Accent 5" w:semiHidden="0" w:uiPriority="72" w:unhideWhenUsed="0"/>
+    <w:lsdException w:name="Colorful Grid Accent 5" w:semiHidden="0" w:uiPriority="73" w:unhideWhenUsed="0"/>
+    <w:lsdException w:name="Light Shading Accent 6" w:semiHidden="0" w:uiPriority="60" w:unhideWhenUsed="0"/>
+    <w:lsdException w:name="Light List Accent 6" w:semiHidden="0" w:uiPriority="61" w:unhideWhenUsed="0"/>
+    <w:lsdException w:name="Light Grid Accent 6" w:semiHidden="0" w:uiPriority="62" w:unhideWhenUsed="0"/>
+    <w:lsdException w:name="Medium Shading 1 Accent 6" w:semiHidden="0" w:uiPriority="63" w:unhideWhenUsed="0"/>
+    <w:lsdException w:name="Medium Shading 2 Accent 6" w:semiHidden="0" w:uiPriority="64" w:unhideWhenUsed="0"/>
+    <w:lsdException w:name="Medium List 1 Accent 6" w:semiHidden="0" w:uiPriority="65" w:unhideWhenUsed="0"/>
+    <w:lsdException w:name="Medium List 2 Accent 6" w:semiHidden="0" w:uiPriority="66" w:unhideWhenUsed="0"/>
+    <w:lsdException w:name="Medium Grid 1 Accent 6" w:semiHidden="0" w:uiPriority="67" w:unhideWhenUsed="0"/>
+    <w:lsdException w:name="Medium Grid 2 Accent 6" w:semiHidden="0" w:uiPriority="68" w:unhideWhenUsed="0"/>
+    <w:lsdException w:name="Medium Grid 3 Accent 6" w:semiHidden="0" w:uiPriority="69" w:unhideWhenUsed="0"/>
+    <w:lsdException w:name="Dark List Accent 6" w:semiHidden="0" w:uiPriority="70" w:unhideWhenUsed="0"/>
+    <w:lsdException w:name="Colorful Shading Accent 6" w:semiHidden="0" w:uiPriority="71" w:unhideWhenUsed="0"/>
+    <w:lsdException w:name="Colorful List Accent 6" w:semiHidden="0" w:uiPriority="72" w:unhideWhenUsed="0"/>
+    <w:lsdException w:name="Colorful Grid Accent 6" w:semiHidden="0" w:uiPriority="73" w:unhideWhenUsed="0"/>
+    <w:lsdException w:name="Subtle Emphasis" w:semiHidden="0" w:uiPriority="19" w:unhideWhenUsed="0" w:qFormat="1"/>
+    <w:lsdException w:name="Intense Emphasis" w:semiHidden="0" w:uiPriority="21" w:unhideWhenUsed="0" w:qFormat="1"/>
+    <w:lsdException w:name="Subtle Reference" w:semiHidden="0" w:uiPriority="31" w:unhideWhenUsed="0" w:qFormat="1"/>
+    <w:lsdException w:name="Intense Reference" w:semiHidden="0" w:uiPriority="32" w:unhideWhenUsed="0" w:qFormat="1"/>
+    <w:lsdException w:name="Book Title" w:semiHidden="0" w:uiPriority="33" w:unhideWhenUsed="0" w:qFormat="1"/>
+    <w:lsdException w:name="Bibliography" w:uiPriority="37"/>
+    <w:lsdException w:name="TOC Heading" w:uiPriority="39" w:qFormat="1"/>
+  </w:latentStyles>
+  <w:style w:type="paragraph" w:default="1" w:styleId="Standaard">
+    <w:name w:val="Normal"/>
+    <w:qFormat/>
+    <w:rsid w:val="002231C2"/>
+    <w:pPr>
+      <w:spacing w:before="240" w:after="240" w:line="240" w:lineRule="auto"/>
+    </w:pPr>
+    <w:rPr>
+      <w:rFonts w:ascii="Arial" w:hAnsi="Arial"/>
+      <w:color w:val="000000" w:themeColor="text1"/>
+      <w:sz w:val="24"/>
+    </w:rPr>
+  </w:style>
+  <w:style w:type="paragraph" w:styleId="Kop1">
+    <w:name w:val="heading 1"/>
+    <w:basedOn w:val="Standaard"/>
+    <w:next w:val="Standaard"/>
+    <w:link w:val="Kop1Char"/>
+    <w:uiPriority w:val="9"/>
+    <w:qFormat/>
+    <w:rsid w:val="002231C2"/>
+    <w:pPr>
+      <w:keepNext/>
+      <w:keepLines/>
+      <w:spacing w:before="480" w:after="0"/>
+      <w:jc w:val="center"/>
+      <w:outlineLvl w:val="0"/>
+    </w:pPr>
+    <w:rPr>
+      <w:rFonts w:asciiTheme="majorHAnsi" w:eastAsiaTheme="majorEastAsia" w:hAnsiTheme="majorHAnsi" w:cstheme="majorBidi"/>
+      <w:b/>
+      <w:bCs/>
+      <w:color w:val="FF0000"/>
+      <w:sz w:val="72"/>
+      <w:szCs w:val="28"/>
+    </w:rPr>
+  </w:style>
+  <w:style w:type="paragraph" w:styleId="Kop2">
+    <w:name w:val="heading 2"/>
+    <w:basedOn w:val="Standaard"/>
+    <w:next w:val="Standaard"/>
+    <w:link w:val="Kop2Char"/>
+    <w:uiPriority w:val="9"/>
+    <w:unhideWhenUsed/>
+    <w:qFormat/>
+    <w:rsid w:val="00783F5A"/>
+    <w:pPr>
+      <w:keepNext/>
+      <w:keepLines/>
+      <w:spacing w:before="200" w:after="0"/>
+      <w:outlineLvl w:val="1"/>
+    </w:pPr>
+    <w:rPr>
+      <w:rFonts w:asciiTheme="majorHAnsi" w:eastAsiaTheme="majorEastAsia" w:hAnsiTheme="majorHAnsi" w:cstheme="majorBidi"/>
+      <w:b/>
+      <w:bCs/>
+      <w:color w:val="FF0000"/>
+      <w:sz w:val="26"/>
+      <w:szCs w:val="26"/>
+    </w:rPr>
+  </w:style>
+  <w:style w:type="paragraph" w:styleId="Kop3">
+    <w:name w:val="heading 3"/>
+    <w:basedOn w:val="Standaard"/>
+    <w:next w:val="Standaard"/>
+    <w:link w:val="Kop3Char"/>
+    <w:uiPriority w:val="9"/>
+    <w:unhideWhenUsed/>
+    <w:qFormat/>
+    <w:rsid w:val="00783F5A"/>
+    <w:pPr>
+      <w:keepNext/>
+      <w:keepLines/>
+      <w:spacing w:before="200" w:after="0"/>
+      <w:outlineLvl w:val="2"/>
+    </w:pPr>
+    <w:rPr>
+      <w:rFonts w:asciiTheme="majorHAnsi" w:eastAsiaTheme="majorEastAsia" w:hAnsiTheme="majorHAnsi" w:cstheme="majorBidi"/>
+      <w:bCs/>
+      <w:color w:val="FF0000"/>
+    </w:rPr>
+  </w:style>
+  <w:style w:type="character" w:default="1" w:styleId="Standaardalinea-lettertype">
+    <w:name w:val="Default Paragraph Font"/>
+    <w:uiPriority w:val="1"/>
+    <w:semiHidden/>
+    <w:unhideWhenUsed/>
+  </w:style>
+  <w:style w:type="table" w:default="1" w:styleId="Standaardtabel">
+    <w:name w:val="Normal Table"/>
+    <w:uiPriority w:val="99"/>
+    <w:semiHidden/>
+    <w:unhideWhenUsed/>
+    <w:tblPr>
+      <w:tblInd w:w="0" w:type="dxa"/>
+      <w:tblCellMar>
+        <w:top w:w="0" w:type="dxa"/>
+        <w:left w:w="108" w:type="dxa"/>
+        <w:bottom w:w="0" w:type="dxa"/>
+        <w:right w:w="108" w:type="dxa"/>
+      </w:tblCellMar>
+    </w:tblPr>
+  </w:style>
+  <w:style w:type="numbering" w:default="1" w:styleId="Geenlijst">
+    <w:name w:val="No List"/>
+    <w:uiPriority w:val="99"/>
+    <w:semiHidden/>
+    <w:unhideWhenUsed/>
+  </w:style>
+  <w:style w:type="table" w:styleId="Tabelraster">
+    <w:name w:val="Table Grid"/>
+    <w:basedOn w:val="Standaardtabel"/>
+    <w:uiPriority w:val="59"/>
+    <w:rsid w:val="00ED4AA5"/>
+    <w:pPr>
+      <w:spacing w:after="0" w:line="240" w:lineRule="auto"/>
+    </w:pPr>
+    <w:tblPr>
+      <w:tblInd w:w="0" w:type="dxa"/>
+      <w:tblBorders>
+        <w:top w:val="single" w:sz="4" w:space="0" w:color="auto"/>
+        <w:left w:val="single" w:sz="4" w:space="0" w:color="auto"/>
+        <w:bottom w:val="single" w:sz="4" w:space="0" w:color="auto"/>
+        <w:right w:val="single" w:sz="4" w:space="0" w:color="auto"/>
+        <w:insideH w:val="single" w:sz="4" w:space="0" w:color="auto"/>
+        <w:insideV w:val="single" w:sz="4" w:space="0" w:color="auto"/>
+      </w:tblBorders>
+      <w:tblCellMar>
+        <w:top w:w="0" w:type="dxa"/>
+        <w:left w:w="108" w:type="dxa"/>
+        <w:bottom w:w="0" w:type="dxa"/>
+        <w:right w:w="108" w:type="dxa"/>
+      </w:tblCellMar>
+    </w:tblPr>
+  </w:style>
+  <w:style w:type="paragraph" w:styleId="Geenafstand">
+    <w:name w:val="No Spacing"/>
+    <w:uiPriority w:val="1"/>
+    <w:qFormat/>
+    <w:rsid w:val="002231C2"/>
+    <w:pPr>
+      <w:spacing w:after="0" w:line="240" w:lineRule="auto"/>
+    </w:pPr>
+    <w:rPr>
+      <w:rFonts w:ascii="Arial" w:hAnsi="Arial"/>
+      <w:color w:val="000000" w:themeColor="text1"/>
+      <w:sz w:val="24"/>
+    </w:rPr>
+  </w:style>
+  <w:style w:type="paragraph" w:styleId="Ballontekst">
+    <w:name w:val="Balloon Text"/>
+    <w:basedOn w:val="Standaard"/>
+    <w:link w:val="BallontekstChar"/>
+    <w:uiPriority w:val="99"/>
+    <w:semiHidden/>
+    <w:unhideWhenUsed/>
+    <w:rsid w:val="00D372B2"/>
+    <w:pPr>
+      <w:spacing w:before="0" w:after="0"/>
+    </w:pPr>
+    <w:rPr>
+      <w:rFonts w:ascii="Tahoma" w:hAnsi="Tahoma" w:cs="Tahoma"/>
+      <w:sz w:val="16"/>
+      <w:szCs w:val="16"/>
+    </w:rPr>
+  </w:style>
+  <w:style w:type="character" w:customStyle="1" w:styleId="BallontekstChar">
+    <w:name w:val="Ballontekst Char"/>
+    <w:basedOn w:val="Standaardalinea-lettertype"/>
+    <w:link w:val="Ballontekst"/>
+    <w:uiPriority w:val="99"/>
+    <w:semiHidden/>
+    <w:rsid w:val="00D372B2"/>
+    <w:rPr>
+      <w:rFonts w:ascii="Tahoma" w:hAnsi="Tahoma" w:cs="Tahoma"/>
+      <w:color w:val="000000" w:themeColor="text1"/>
+      <w:sz w:val="16"/>
+      <w:szCs w:val="16"/>
+    </w:rPr>
+  </w:style>
+  <w:style w:type="paragraph" w:styleId="Koptekst">
+    <w:name w:val="header"/>
+    <w:basedOn w:val="Standaard"/>
+    <w:link w:val="KoptekstChar"/>
+    <w:uiPriority w:val="99"/>
+    <w:unhideWhenUsed/>
+    <w:rsid w:val="000063D4"/>
+    <w:pPr>
+      <w:tabs>
+        <w:tab w:val="center" w:pos="4536"/>
+        <w:tab w:val="right" w:pos="9072"/>
+      </w:tabs>
+      <w:spacing w:before="0" w:after="0"/>
+    </w:pPr>
+  </w:style>
+  <w:style w:type="character" w:customStyle="1" w:styleId="KoptekstChar">
+    <w:name w:val="Koptekst Char"/>
+    <w:basedOn w:val="Standaardalinea-lettertype"/>
+    <w:link w:val="Koptekst"/>
+    <w:uiPriority w:val="99"/>
+    <w:rsid w:val="000063D4"/>
+    <w:rPr>
+      <w:color w:val="000000" w:themeColor="text1"/>
+      <w:sz w:val="24"/>
+    </w:rPr>
+  </w:style>
+  <w:style w:type="paragraph" w:styleId="Voettekst">
+    <w:name w:val="footer"/>
+    <w:basedOn w:val="Standaard"/>
+    <w:link w:val="VoettekstChar"/>
+    <w:uiPriority w:val="99"/>
+    <w:unhideWhenUsed/>
+    <w:rsid w:val="000063D4"/>
+    <w:pPr>
+      <w:tabs>
+        <w:tab w:val="center" w:pos="4536"/>
+        <w:tab w:val="right" w:pos="9072"/>
+      </w:tabs>
+      <w:spacing w:before="0" w:after="0"/>
+    </w:pPr>
+  </w:style>
+  <w:style w:type="character" w:customStyle="1" w:styleId="VoettekstChar">
+    <w:name w:val="Voettekst Char"/>
+    <w:basedOn w:val="Standaardalinea-lettertype"/>
+    <w:link w:val="Voettekst"/>
+    <w:uiPriority w:val="99"/>
+    <w:rsid w:val="000063D4"/>
+    <w:rPr>
+      <w:color w:val="000000" w:themeColor="text1"/>
+      <w:sz w:val="24"/>
+    </w:rPr>
+  </w:style>
+  <w:style w:type="character" w:customStyle="1" w:styleId="Kop1Char">
+    <w:name w:val="Kop 1 Char"/>
+    <w:basedOn w:val="Standaardalinea-lettertype"/>
+    <w:link w:val="Kop1"/>
+    <w:uiPriority w:val="9"/>
+    <w:rsid w:val="002231C2"/>
+    <w:rPr>
+      <w:rFonts w:asciiTheme="majorHAnsi" w:eastAsiaTheme="majorEastAsia" w:hAnsiTheme="majorHAnsi" w:cstheme="majorBidi"/>
+      <w:b/>
+      <w:bCs/>
+      <w:color w:val="FF0000"/>
+      <w:sz w:val="72"/>
+      <w:szCs w:val="28"/>
+    </w:rPr>
+  </w:style>
+  <w:style w:type="character" w:customStyle="1" w:styleId="Kop2Char">
+    <w:name w:val="Kop 2 Char"/>
+    <w:basedOn w:val="Standaardalinea-lettertype"/>
+    <w:link w:val="Kop2"/>
+    <w:uiPriority w:val="9"/>
+    <w:rsid w:val="00783F5A"/>
+    <w:rPr>
+      <w:rFonts w:asciiTheme="majorHAnsi" w:eastAsiaTheme="majorEastAsia" w:hAnsiTheme="majorHAnsi" w:cstheme="majorBidi"/>
+      <w:b/>
+      <w:bCs/>
+      <w:color w:val="FF0000"/>
+      <w:sz w:val="26"/>
+      <w:szCs w:val="26"/>
+    </w:rPr>
+  </w:style>
+  <w:style w:type="paragraph" w:styleId="Kopvaninhoudsopgave">
+    <w:name w:val="TOC Heading"/>
+    <w:basedOn w:val="Kop1"/>
+    <w:next w:val="Standaard"/>
+    <w:uiPriority w:val="39"/>
+    <w:semiHidden/>
+    <w:unhideWhenUsed/>
+    <w:qFormat/>
+    <w:rsid w:val="00783F5A"/>
+    <w:pPr>
+      <w:spacing w:line="276" w:lineRule="auto"/>
+      <w:outlineLvl w:val="9"/>
+    </w:pPr>
+    <w:rPr>
+      <w:color w:val="365F91" w:themeColor="accent1" w:themeShade="BF"/>
+      <w:sz w:val="28"/>
+      <w:lang w:eastAsia="nl-NL"/>
+    </w:rPr>
+  </w:style>
+  <w:style w:type="paragraph" w:styleId="Inhopg2">
+    <w:name w:val="toc 2"/>
+    <w:basedOn w:val="Standaard"/>
+    <w:next w:val="Standaard"/>
+    <w:autoRedefine/>
+    <w:uiPriority w:val="39"/>
+    <w:semiHidden/>
+    <w:unhideWhenUsed/>
+    <w:qFormat/>
+    <w:rsid w:val="00783F5A"/>
+    <w:pPr>
+      <w:spacing w:before="0" w:after="100" w:line="276" w:lineRule="auto"/>
+      <w:ind w:left="220"/>
+    </w:pPr>
+    <w:rPr>
+      <w:rFonts w:eastAsiaTheme="minorEastAsia"/>
+      <w:color w:val="auto"/>
+      <w:sz w:val="22"/>
+      <w:lang w:eastAsia="nl-NL"/>
+    </w:rPr>
+  </w:style>
+  <w:style w:type="paragraph" w:styleId="Inhopg1">
+    <w:name w:val="toc 1"/>
+    <w:basedOn w:val="Standaard"/>
+    <w:next w:val="Standaard"/>
+    <w:autoRedefine/>
+    <w:uiPriority w:val="39"/>
+    <w:semiHidden/>
+    <w:unhideWhenUsed/>
+    <w:qFormat/>
+    <w:rsid w:val="00783F5A"/>
+    <w:pPr>
+      <w:spacing w:before="0" w:after="100" w:line="276" w:lineRule="auto"/>
+    </w:pPr>
+    <w:rPr>
+      <w:rFonts w:eastAsiaTheme="minorEastAsia"/>
+      <w:color w:val="auto"/>
+      <w:sz w:val="22"/>
+      <w:lang w:eastAsia="nl-NL"/>
+    </w:rPr>
+  </w:style>
+  <w:style w:type="paragraph" w:styleId="Inhopg3">
+    <w:name w:val="toc 3"/>
+    <w:basedOn w:val="Standaard"/>
+    <w:next w:val="Standaard"/>
+    <w:autoRedefine/>
+    <w:uiPriority w:val="39"/>
+    <w:semiHidden/>
+    <w:unhideWhenUsed/>
+    <w:qFormat/>
+    <w:rsid w:val="00783F5A"/>
+    <w:pPr>
+      <w:spacing w:before="0" w:after="100" w:line="276" w:lineRule="auto"/>
+      <w:ind w:left="440"/>
+    </w:pPr>
+    <w:rPr>
+      <w:rFonts w:eastAsiaTheme="minorEastAsia"/>
+      <w:color w:val="auto"/>
+      <w:sz w:val="22"/>
+      <w:lang w:eastAsia="nl-NL"/>
+    </w:rPr>
+  </w:style>
+  <w:style w:type="character" w:customStyle="1" w:styleId="Kop3Char">
+    <w:name w:val="Kop 3 Char"/>
+    <w:basedOn w:val="Standaardalinea-lettertype"/>
+    <w:link w:val="Kop3"/>
+    <w:uiPriority w:val="9"/>
+    <w:rsid w:val="00783F5A"/>
+    <w:rPr>
+      <w:rFonts w:asciiTheme="majorHAnsi" w:eastAsiaTheme="majorEastAsia" w:hAnsiTheme="majorHAnsi" w:cstheme="majorBidi"/>
+      <w:bCs/>
+      <w:color w:val="FF0000"/>
+      <w:sz w:val="24"/>
+    </w:rPr>
+  </w:style>
+  <w:style w:type="paragraph" w:styleId="Lijstalinea">
+    <w:name w:val="List Paragraph"/>
+    <w:basedOn w:val="Standaard"/>
     <w:uiPriority w:val="34"/>
     <w:qFormat/>
     <w:rsid w:val="007252FB"/>
@@ -5851,7 +5867,7 @@
 </file>
 
 <file path=customXml/itemProps1.xml><?xml version="1.0" encoding="utf-8"?>
-<ds:datastoreItem xmlns:ds="http://schemas.openxmlformats.org/officeDocument/2006/customXml" ds:itemID="{E7CCC845-6392-4DAE-AFE7-1ACCA6B3E8B1}">
+<ds:datastoreItem xmlns:ds="http://schemas.openxmlformats.org/officeDocument/2006/customXml" ds:itemID="{F3F28DE8-F2AE-4913-8531-A36BD7584A81}">
   <ds:schemaRefs>
     <ds:schemaRef ds:uri="http://schemas.openxmlformats.org/officeDocument/2006/bibliography"/>
   </ds:schemaRefs>
